--- a/docs/leadas_08/Osztalyleiras_Moha.docx
+++ b/docs/leadas_08/Osztalyleiras_Moha.docx
@@ -1249,28 +1249,7 @@
         <w:t>id: int:</w:t>
       </w:r>
       <w:r>
-        <w:t xml:space="preserve"> Ez az adott </w:t>
-      </w:r>
-      <w:r>
-        <w:t>épület</w:t>
-      </w:r>
-      <w:r>
-        <w:t xml:space="preserve"> id-je, ezt arra használjuk fel, hogy a játékos ki tudja választani a megfelelő objektumot, pl: amikor egy settlerrel </w:t>
-      </w:r>
-      <w:r>
-        <w:t>StarGate-re lép</w:t>
-      </w:r>
-      <w:r>
-        <w:t xml:space="preserve">, akkor a </w:t>
-      </w:r>
-      <w:r>
-        <w:t>StarGate</w:t>
-      </w:r>
-      <w:r>
-        <w:t xml:space="preserve"> id-jét megadva választhatja ki </w:t>
-      </w:r>
-      <w:r>
-        <w:t>melyikre kíván rálépni.</w:t>
+        <w:t xml:space="preserve"> Ez az adott épület id-je, ezt arra használjuk fel, hogy a játékos ki tudja választani a megfelelő objektumot, pl: amikor egy settlerrel StarGate-re lép, akkor a StarGate id-jét megadva választhatja ki melyikre kíván rálépni.</w:t>
       </w:r>
     </w:p>
     <w:p>
@@ -1355,13 +1334,7 @@
         <w:rPr>
           <w:b/>
         </w:rPr>
-        <w:t>+</w:t>
-      </w:r>
-      <w:r>
-        <w:rPr>
-          <w:b/>
-        </w:rPr>
-        <w:t>getUIString():</w:t>
+        <w:t>+getUIString():</w:t>
       </w:r>
       <w:r>
         <w:rPr>
@@ -1376,22 +1349,7 @@
         <w:t>String:</w:t>
       </w:r>
       <w:r>
-        <w:t xml:space="preserve"> Ez a függvény generálja az adott </w:t>
-      </w:r>
-      <w:r>
-        <w:t>épület</w:t>
-      </w:r>
-      <w:r>
-        <w:t xml:space="preserve"> fontos tulajdonságait tartalmazó stringet (ennek legelső eleme az </w:t>
-      </w:r>
-      <w:r>
-        <w:t>épület</w:t>
-      </w:r>
-      <w:r>
-        <w:t xml:space="preserve"> id-je) amit a UI megkap s a játékosnak kiír megfelelő parancs esetén. </w:t>
-      </w:r>
-      <w:r>
-        <w:t>A Building osztályban ez egy absztakt függvény.</w:t>
+        <w:t xml:space="preserve"> Ez a függvény generálja az adott épület fontos tulajdonságait tartalmazó stringet (ennek legelső eleme az épület id-je) amit a UI megkap s a játékosnak kiír megfelelő parancs esetén. A Building osztályban ez egy absztakt függvény.</w:t>
       </w:r>
     </w:p>
     <w:p>
@@ -1615,22 +1573,13 @@
         <w:t>-id: int:</w:t>
       </w:r>
       <w:r>
-        <w:t xml:space="preserve"> Ez az adott </w:t>
-      </w:r>
-      <w:r>
-        <w:t>bázis</w:t>
-      </w:r>
-      <w:r>
-        <w:t xml:space="preserve"> id-je, ezt arra használjuk fel, hogy a játékos ki tudja </w:t>
+        <w:t xml:space="preserve"> Ez az adott bázis id-je, ezt arra használjuk fel, hogy a játékos ki tudja </w:t>
       </w:r>
       <w:r>
         <w:t>választani a megfelelő bázis</w:t>
       </w:r>
       <w:r>
-        <w:t>t</w:t>
-      </w:r>
-      <w:r>
-        <w:t>. Ez most a bázisban nincs</w:t>
+        <w:t>t. Ez most a bázisban nincs</w:t>
       </w:r>
       <w:r>
         <w:t>e</w:t>
@@ -1692,13 +1641,7 @@
         <w:t xml:space="preserve"> Az a</w:t>
       </w:r>
       <w:r>
-        <w:t>szteroida amin a</w:t>
-      </w:r>
-      <w:r>
-        <w:t xml:space="preserve"> bázis </w:t>
-      </w:r>
-      <w:r>
-        <w:t>található.</w:t>
+        <w:t>szteroida amin a bázis található.</w:t>
       </w:r>
     </w:p>
     <w:p>
@@ -1763,10 +1706,7 @@
         <w:t xml:space="preserve"> id-je) amit a UI megkap s a játékosnak kiír megfelelő parancs esetén. </w:t>
       </w:r>
       <w:r>
-        <w:t xml:space="preserve">Ez most a bázisban nem lesz használva, de ha a </w:t>
-      </w:r>
-      <w:r>
-        <w:t>továbbiakban bővül a specifikáció akkor használhatjuk.</w:t>
+        <w:t>Ez most a bázisban nem lesz használva, de ha a továbbiakban bővül a specifikáció akkor használhatjuk.</w:t>
       </w:r>
     </w:p>
     <w:p>
@@ -1793,28 +1733,58 @@
         <w:t xml:space="preserve"> amikor azt napvihar éri.</w:t>
       </w:r>
       <w:r>
+        <w:t xml:space="preserve"> Ez most a bázisban nem lesz használva, de ha a továbbiakban bővül a specifikáció akkor használhatjuk.</w:t>
+      </w:r>
+    </w:p>
+    <w:p>
+      <w:pPr>
+        <w:numPr>
+          <w:ilvl w:val="0"/>
+          <w:numId w:val="3"/>
+        </w:numPr>
+        <w:spacing w:after="0" w:line="240" w:lineRule="auto"/>
+      </w:pPr>
+      <w:r>
+        <w:rPr>
+          <w:b/>
+        </w:rPr>
+        <w:t>+onPlace(a: Asteroid):</w:t>
+      </w:r>
+      <w:r>
+        <w:t xml:space="preserve"> Ez a függvény végrehajtja a</w:t>
+      </w:r>
+      <w:r>
         <w:t xml:space="preserve"> </w:t>
       </w:r>
       <w:r>
-        <w:t>Ez most a bázisban nem lesz használva, de ha a továbbiakban bővül a specifikáció akkor használhatjuk.</w:t>
-      </w:r>
-    </w:p>
-    <w:p>
-      <w:pPr>
-        <w:numPr>
-          <w:ilvl w:val="0"/>
-          <w:numId w:val="3"/>
-        </w:numPr>
-        <w:spacing w:after="0" w:line="240" w:lineRule="auto"/>
-      </w:pPr>
-      <w:r>
-        <w:rPr>
-          <w:b/>
-        </w:rPr>
-        <w:t>+onPlace(a: Asteroid):</w:t>
-      </w:r>
-      <w:r>
-        <w:t xml:space="preserve"> Ez a függvény végrehajtja a</w:t>
+        <w:t>bázis</w:t>
+      </w:r>
+      <w:r>
+        <w:t xml:space="preserve"> feladatait abban a pillanatban ami</w:t>
+      </w:r>
+      <w:r>
+        <w:t>kor ráhelyezzük az aszteroidára, ez pl: az hogy szól a game osztálynak, hogy meg lett nyerve a játék.</w:t>
+      </w:r>
+    </w:p>
+    <w:p>
+      <w:pPr>
+        <w:numPr>
+          <w:ilvl w:val="0"/>
+          <w:numId w:val="3"/>
+        </w:numPr>
+        <w:spacing w:after="0" w:line="240" w:lineRule="auto"/>
+      </w:pPr>
+      <w:r>
+        <w:rPr>
+          <w:b/>
+        </w:rPr>
+        <w:t>+destroy():</w:t>
+      </w:r>
+      <w:r>
+        <w:t xml:space="preserve"> Ez a függvény végrehajtja </w:t>
+      </w:r>
+      <w:r>
+        <w:t>a</w:t>
       </w:r>
       <w:r>
         <w:t xml:space="preserve"> </w:t>
@@ -1823,46 +1793,10 @@
         <w:t>bázis</w:t>
       </w:r>
       <w:r>
-        <w:t xml:space="preserve"> feladatait abban a pillanatban ami</w:t>
-      </w:r>
-      <w:r>
-        <w:t>kor ráhelyezzük az aszteroidára, ez pl: az hogy szól a game osztálynak, hogy meg lett nyerve a játék.</w:t>
-      </w:r>
-    </w:p>
-    <w:p>
-      <w:pPr>
-        <w:numPr>
-          <w:ilvl w:val="0"/>
-          <w:numId w:val="3"/>
-        </w:numPr>
-        <w:spacing w:after="0" w:line="240" w:lineRule="auto"/>
-      </w:pPr>
-      <w:r>
-        <w:rPr>
-          <w:b/>
-        </w:rPr>
-        <w:t>+destroy():</w:t>
-      </w:r>
-      <w:r>
-        <w:t xml:space="preserve"> Ez a függvény végrehajtja </w:t>
-      </w:r>
-      <w:r>
-        <w:t>a</w:t>
-      </w:r>
-      <w:r>
-        <w:t xml:space="preserve"> </w:t>
-      </w:r>
-      <w:r>
-        <w:t>bázis</w:t>
-      </w:r>
-      <w:r>
         <w:t xml:space="preserve"> feladatait amikor az elpusztul.</w:t>
       </w:r>
       <w:r>
-        <w:t xml:space="preserve"> </w:t>
-      </w:r>
-      <w:r>
-        <w:t>Ez most a bázisban nem lesz használva, de ha a továbbiakban bővül a specifikáció akkor használhatjuk.</w:t>
+        <w:t xml:space="preserve"> Ez most a bázisban nem lesz használva, de ha a továbbiakban bővül a specifikáció akkor használhatjuk.</w:t>
       </w:r>
     </w:p>
     <w:p>
@@ -2226,13 +2160,7 @@
         <w:t>String:</w:t>
       </w:r>
       <w:r>
-        <w:t xml:space="preserve"> Ez a függvény generálja az adott </w:t>
-      </w:r>
-      <w:r>
-        <w:t>StarGate</w:t>
-      </w:r>
-      <w:r>
-        <w:t xml:space="preserve"> fontos tulajdonságait tartalmazó stringet (ennek legelső eleme az épület id-je) amit a UI megkap s a játékosnak kiír megfelelő parancs esetén.</w:t>
+        <w:t xml:space="preserve"> Ez a függvény generálja az adott StarGate fontos tulajdonságait tartalmazó stringet (ennek legelső eleme az épület id-je) amit a UI megkap s a játékosnak kiír megfelelő parancs esetén.</w:t>
       </w:r>
     </w:p>
     <w:p>
@@ -2289,13 +2217,7 @@
         <w:t xml:space="preserve">+onTurn(): </w:t>
       </w:r>
       <w:r>
-        <w:t xml:space="preserve">Egy </w:t>
-      </w:r>
-      <w:r>
-        <w:t xml:space="preserve">függvény mely </w:t>
-      </w:r>
-      <w:r>
-        <w:t>mozgatja a StarGatet minden körben, ha az már volt napviharban.</w:t>
+        <w:t>Egy függvény mely mozgatja a StarGatet minden körben, ha az már volt napviharban.</w:t>
       </w:r>
     </w:p>
     <w:p>
@@ -2657,49 +2579,7 @@
         <w:t>id: int:</w:t>
       </w:r>
       <w:r>
-        <w:t xml:space="preserve"> Ez az adott </w:t>
-      </w:r>
-      <w:r>
-        <w:t>planet</w:t>
-      </w:r>
-      <w:r>
-        <w:t xml:space="preserve"> id-je, ezt arra használjuk fel, hogy a játékos ki tudja választani a megfelelő </w:t>
-      </w:r>
-      <w:r>
-        <w:t>planete</w:t>
-      </w:r>
-      <w:r>
-        <w:t xml:space="preserve">t, pl: amikor egy settlerrel </w:t>
-      </w:r>
-      <w:r>
-        <w:t>mozog</w:t>
-      </w:r>
-      <w:r>
-        <w:t>, akkor a</w:t>
-      </w:r>
-      <w:r>
-        <w:t>z</w:t>
-      </w:r>
-      <w:r>
-        <w:t xml:space="preserve"> </w:t>
-      </w:r>
-      <w:r>
-        <w:t>aszteroida</w:t>
-      </w:r>
-      <w:r>
-        <w:t xml:space="preserve"> id-jét</w:t>
-      </w:r>
-      <w:r>
-        <w:t xml:space="preserve"> megadva választhatja ki melyikr</w:t>
-      </w:r>
-      <w:r>
-        <w:t>e</w:t>
-      </w:r>
-      <w:r>
-        <w:t xml:space="preserve"> kíván rálépni</w:t>
-      </w:r>
-      <w:r>
-        <w:t>.</w:t>
+        <w:t xml:space="preserve"> Ez az adott planet id-je, ezt arra használjuk fel, hogy a játékos ki tudja választani a megfelelő planetet, pl: amikor egy settlerrel mozog, akkor az aszteroida id-jét megadva választhatja ki melyikre kíván rálépni.</w:t>
       </w:r>
     </w:p>
     <w:p>
@@ -2991,10 +2871,7 @@
         <w:t>sun</w:t>
       </w:r>
       <w:r>
-        <w:t xml:space="preserve">t. </w:t>
-      </w:r>
-      <w:r>
-        <w:t xml:space="preserve">Ez most a </w:t>
+        <w:t xml:space="preserve">t. Ez most a </w:t>
       </w:r>
       <w:r>
         <w:t>sunban</w:t>
@@ -3064,19 +2941,7 @@
         <w:t xml:space="preserve"> </w:t>
       </w:r>
       <w:r>
-        <w:t xml:space="preserve">Egy boolean ami azt jelzi, hogy a </w:t>
-      </w:r>
-      <w:r>
-        <w:t>Sun</w:t>
-      </w:r>
-      <w:r>
-        <w:t xml:space="preserve"> random módon, vagy determinisztikusan működik-e (</w:t>
-      </w:r>
-      <w:r>
-        <w:t>kitörés esély számlálás közben</w:t>
-      </w:r>
-      <w:r>
-        <w:t>), ez csak a teszteléshez kell.</w:t>
+        <w:t>Egy boolean ami azt jelzi, hogy a Sun random módon, vagy determinisztikusan működik-e (kitörés esély számlálás közben), ez csak a teszteléshez kell.</w:t>
       </w:r>
     </w:p>
     <w:p>
@@ -3169,13 +3034,7 @@
         <w:rPr>
           <w:b/>
         </w:rPr>
-        <w:t>+</w:t>
-      </w:r>
-      <w:r>
-        <w:rPr>
-          <w:b/>
-        </w:rPr>
-        <w:t>onTurn():</w:t>
+        <w:t>+onTurn():</w:t>
       </w:r>
       <w:r>
         <w:t xml:space="preserve"> Egy absztrakt függvény mely elvégzi az adott </w:t>
@@ -3362,19 +3221,21 @@
         <w:rPr>
           <w:b/>
         </w:rPr>
-        <w:t>-</w:t>
-      </w:r>
-      <w:r>
-        <w:rPr>
-          <w:b/>
-        </w:rPr>
-        <w:t>id: int:</w:t>
-      </w:r>
-      <w:r>
-        <w:t xml:space="preserve"> Ez az adott sun id-je, ezt arra használjuk fel, hogy a játékos ki tudja választani a megfelelő sun</w:t>
-      </w:r>
-      <w:r>
-        <w:t>t.</w:t>
+        <w:t>-id: int:</w:t>
+      </w:r>
+      <w:r>
+        <w:t xml:space="preserve"> Ez az adott aszteroida</w:t>
+      </w:r>
+      <w:r>
+        <w:t xml:space="preserve"> id-je, ezt arra használjuk fel, hogy a játékos ki </w:t>
+      </w:r>
+      <w:r>
+        <w:t>tudja választani a megfelelő aszteroidát</w:t>
+      </w:r>
+      <w:bookmarkStart w:id="0" w:name="_GoBack"/>
+      <w:bookmarkEnd w:id="0"/>
+      <w:r>
+        <w:t>.</w:t>
       </w:r>
     </w:p>
     <w:p>
@@ -3564,22 +3425,7 @@
         <w:t xml:space="preserve"> </w:t>
       </w:r>
       <w:r>
-        <w:t>E</w:t>
-      </w:r>
-      <w:r>
-        <w:t>z</w:t>
-      </w:r>
-      <w:r>
-        <w:t xml:space="preserve"> </w:t>
-      </w:r>
-      <w:r>
-        <w:t xml:space="preserve">a </w:t>
-      </w:r>
-      <w:r>
-        <w:t>bool</w:t>
-      </w:r>
-      <w:r>
-        <w:t xml:space="preserve"> az</w:t>
+        <w:t>Ez a bool az</w:t>
       </w:r>
       <w:r>
         <w:t xml:space="preserve">t jelzi, hogy az aszteroida </w:t>
@@ -3717,10 +3563,7 @@
         <w:t>beállítja a closeToSun változót ennek megfelelően.</w:t>
       </w:r>
       <w:r>
-        <w:t xml:space="preserve"> Ezen kívül, ha egy aszteroida kérge 0 vastag akkor a benne található metrialon (ha van) meghívja az </w:t>
-      </w:r>
-      <w:r>
-        <w:t>exposedAndCloseToSun() fgvt.</w:t>
+        <w:t xml:space="preserve"> Ezen kívül, ha egy aszteroida kérge 0 vastag akkor a benne található metrialon (ha van) meghívja az exposedAndCloseToSun() fgvt.</w:t>
       </w:r>
     </w:p>
     <w:p>
@@ -4058,8 +3901,6 @@
       <w:r>
         <w:t>Ez a függvény elpárologtatja a belsejében található nyersanyagokat.</w:t>
       </w:r>
-      <w:bookmarkStart w:id="0" w:name="_GoBack"/>
-      <w:bookmarkEnd w:id="0"/>
     </w:p>
     <w:sectPr>
       <w:pgSz w:w="12240" w:h="15840"/>

--- a/docs/leadas_08/Osztalyleiras_Moha.docx
+++ b/docs/leadas_08/Osztalyleiras_Moha.docx
@@ -614,10 +614,22 @@
         <w:rPr>
           <w:b/>
         </w:rPr>
-        <w:t>+endTurn():</w:t>
-      </w:r>
-      <w:r>
-        <w:t xml:space="preserve"> Ez a függvény akkor hívódik meg amikor a játékos kiadja a kör vége parancsot, ezután minden controllable autonóm módon (az onTurn()) függvényének segítségével elvégzi az adott körben elvégzendő dolgát.</w:t>
+        <w:t>+start</w:t>
+      </w:r>
+      <w:r>
+        <w:rPr>
+          <w:b/>
+        </w:rPr>
+        <w:t>Turn():</w:t>
+      </w:r>
+      <w:r>
+        <w:t xml:space="preserve"> Ez a függvény akkor hívódik meg amikor a játékos kiadja a </w:t>
+      </w:r>
+      <w:r>
+        <w:t>lépés a következő körre p</w:t>
+      </w:r>
+      <w:r>
+        <w:t>arancsot, ezután minden controllable autonóm módon (az onTurn()) függvényének segítségével elvégzi az adott körben elvégzendő dolgát.</w:t>
       </w:r>
     </w:p>
     <w:p>
@@ -1304,6 +1316,33 @@
     </w:p>
     <w:p>
       <w:pPr>
+        <w:numPr>
+          <w:ilvl w:val="0"/>
+          <w:numId w:val="3"/>
+        </w:numPr>
+        <w:spacing w:after="0" w:line="240" w:lineRule="auto"/>
+        <w:rPr>
+          <w:b/>
+        </w:rPr>
+      </w:pPr>
+      <w:r>
+        <w:rPr>
+          <w:b/>
+        </w:rPr>
+        <w:t>-owner:</w:t>
+      </w:r>
+      <w:r>
+        <w:rPr>
+          <w:b/>
+        </w:rPr>
+        <w:t xml:space="preserve"> Game:</w:t>
+      </w:r>
+      <w:r>
+        <w:t xml:space="preserve"> Egy referencia a Game osztályhoz.</w:t>
+      </w:r>
+    </w:p>
+    <w:p>
+      <w:pPr>
         <w:pStyle w:val="Heading4"/>
         <w:numPr>
           <w:ilvl w:val="3"/>
@@ -1646,6 +1685,36 @@
     </w:p>
     <w:p>
       <w:pPr>
+        <w:numPr>
+          <w:ilvl w:val="0"/>
+          <w:numId w:val="3"/>
+        </w:numPr>
+        <w:spacing w:after="0" w:line="240" w:lineRule="auto"/>
+        <w:rPr>
+          <w:b/>
+        </w:rPr>
+      </w:pPr>
+      <w:r>
+        <w:rPr>
+          <w:b/>
+        </w:rPr>
+        <w:t>-owner:</w:t>
+      </w:r>
+      <w:r>
+        <w:rPr>
+          <w:b/>
+        </w:rPr>
+        <w:t xml:space="preserve"> Game:</w:t>
+      </w:r>
+      <w:r>
+        <w:t xml:space="preserve"> E</w:t>
+      </w:r>
+      <w:r>
+        <w:t>gy referencia a Game osztályhoz, ezen keresztül fog a bázis jelezni a játéknak, ha le lett helyezve s ezzel megnyerte a játékos a játékot.</w:t>
+      </w:r>
+    </w:p>
+    <w:p>
+      <w:pPr>
         <w:pStyle w:val="Heading4"/>
         <w:numPr>
           <w:ilvl w:val="3"/>
@@ -2115,6 +2184,33 @@
     </w:p>
     <w:p>
       <w:pPr>
+        <w:numPr>
+          <w:ilvl w:val="0"/>
+          <w:numId w:val="3"/>
+        </w:numPr>
+        <w:spacing w:after="0" w:line="240" w:lineRule="auto"/>
+        <w:rPr>
+          <w:b/>
+        </w:rPr>
+      </w:pPr>
+      <w:r>
+        <w:rPr>
+          <w:b/>
+        </w:rPr>
+        <w:t>-owner:</w:t>
+      </w:r>
+      <w:r>
+        <w:rPr>
+          <w:b/>
+        </w:rPr>
+        <w:t xml:space="preserve"> Game:</w:t>
+      </w:r>
+      <w:r>
+        <w:t xml:space="preserve"> Egy referencia a Game osztályhoz.</w:t>
+      </w:r>
+    </w:p>
+    <w:p>
+      <w:pPr>
         <w:pStyle w:val="Heading4"/>
         <w:numPr>
           <w:ilvl w:val="3"/>
@@ -2455,6 +2551,7 @@
           <w:sz w:val="24"/>
           <w:szCs w:val="24"/>
         </w:rPr>
+        <w:lastRenderedPageBreak/>
         <w:t>Felelősség</w:t>
       </w:r>
     </w:p>
@@ -2488,7 +2585,6 @@
           <w:sz w:val="24"/>
           <w:szCs w:val="24"/>
         </w:rPr>
-        <w:lastRenderedPageBreak/>
         <w:t>Ősosztályok</w:t>
       </w:r>
     </w:p>
@@ -2609,6 +2705,33 @@
     </w:p>
     <w:p>
       <w:pPr>
+        <w:numPr>
+          <w:ilvl w:val="0"/>
+          <w:numId w:val="3"/>
+        </w:numPr>
+        <w:spacing w:after="0" w:line="240" w:lineRule="auto"/>
+        <w:rPr>
+          <w:b/>
+        </w:rPr>
+      </w:pPr>
+      <w:r>
+        <w:rPr>
+          <w:b/>
+        </w:rPr>
+        <w:t>-owner:</w:t>
+      </w:r>
+      <w:r>
+        <w:rPr>
+          <w:b/>
+        </w:rPr>
+        <w:t xml:space="preserve"> Game:</w:t>
+      </w:r>
+      <w:r>
+        <w:t xml:space="preserve"> Egy referencia a Game osztályhoz.</w:t>
+      </w:r>
+    </w:p>
+    <w:p>
+      <w:pPr>
         <w:pStyle w:val="Heading4"/>
         <w:numPr>
           <w:ilvl w:val="3"/>
@@ -2912,6 +3035,34 @@
           <w:numId w:val="3"/>
         </w:numPr>
         <w:spacing w:after="0" w:line="240" w:lineRule="auto"/>
+        <w:rPr>
+          <w:b/>
+        </w:rPr>
+      </w:pPr>
+      <w:r>
+        <w:rPr>
+          <w:b/>
+        </w:rPr>
+        <w:lastRenderedPageBreak/>
+        <w:t>-owner:</w:t>
+      </w:r>
+      <w:r>
+        <w:rPr>
+          <w:b/>
+        </w:rPr>
+        <w:t xml:space="preserve"> Game:</w:t>
+      </w:r>
+      <w:r>
+        <w:t xml:space="preserve"> Egy referencia a Game osztályhoz.</w:t>
+      </w:r>
+    </w:p>
+    <w:p>
+      <w:pPr>
+        <w:numPr>
+          <w:ilvl w:val="0"/>
+          <w:numId w:val="3"/>
+        </w:numPr>
+        <w:spacing w:after="0" w:line="240" w:lineRule="auto"/>
       </w:pPr>
       <w:r>
         <w:rPr>
@@ -2961,7 +3112,6 @@
           <w:sz w:val="24"/>
           <w:szCs w:val="24"/>
         </w:rPr>
-        <w:lastRenderedPageBreak/>
         <w:t>Metódusok</w:t>
       </w:r>
     </w:p>
@@ -3232,36 +3382,63 @@
       <w:r>
         <w:t>tudja választani a megfelelő aszteroidát</w:t>
       </w:r>
+      <w:r>
+        <w:t>.</w:t>
+      </w:r>
+    </w:p>
+    <w:p>
+      <w:pPr>
+        <w:numPr>
+          <w:ilvl w:val="0"/>
+          <w:numId w:val="3"/>
+        </w:numPr>
+        <w:spacing w:after="0" w:line="240" w:lineRule="auto"/>
+        <w:rPr>
+          <w:u w:val="single"/>
+        </w:rPr>
+      </w:pPr>
+      <w:r>
+        <w:rPr>
+          <w:b/>
+          <w:u w:val="single"/>
+        </w:rPr>
+        <w:t>-nextId: int:</w:t>
+      </w:r>
+      <w:r>
+        <w:t xml:space="preserve"> Ez</w:t>
+      </w:r>
+      <w:r>
+        <w:t xml:space="preserve"> egy statikus tagváltozó mely azt tartja számon, hogy mi legyen a következő létrehozott id-t igénylő objektum id-je. Azért statikus, hogy az id-k egyediségét garantáljuk.</w:t>
+      </w:r>
+    </w:p>
+    <w:p>
+      <w:pPr>
+        <w:numPr>
+          <w:ilvl w:val="0"/>
+          <w:numId w:val="3"/>
+        </w:numPr>
+        <w:spacing w:after="0" w:line="240" w:lineRule="auto"/>
+        <w:rPr>
+          <w:b/>
+        </w:rPr>
+      </w:pPr>
+      <w:r>
+        <w:rPr>
+          <w:b/>
+        </w:rPr>
+        <w:t>-owner:</w:t>
+      </w:r>
+      <w:r>
+        <w:rPr>
+          <w:b/>
+        </w:rPr>
+        <w:t xml:space="preserve"> Game:</w:t>
+      </w:r>
+      <w:r>
+        <w:t xml:space="preserve"> Egy referencia a Game osztályhoz.</w:t>
+      </w:r>
       <w:bookmarkStart w:id="0" w:name="_GoBack"/>
       <w:bookmarkEnd w:id="0"/>
-      <w:r>
-        <w:t>.</w:t>
-      </w:r>
-    </w:p>
-    <w:p>
-      <w:pPr>
-        <w:numPr>
-          <w:ilvl w:val="0"/>
-          <w:numId w:val="3"/>
-        </w:numPr>
-        <w:spacing w:after="0" w:line="240" w:lineRule="auto"/>
-        <w:rPr>
-          <w:u w:val="single"/>
-        </w:rPr>
-      </w:pPr>
-      <w:r>
-        <w:rPr>
-          <w:b/>
-          <w:u w:val="single"/>
-        </w:rPr>
-        <w:t>-nextId: int:</w:t>
-      </w:r>
-      <w:r>
-        <w:t xml:space="preserve"> Ez</w:t>
-      </w:r>
-      <w:r>
-        <w:t xml:space="preserve"> egy statikus tagváltozó mely azt tartja számon, hogy mi legyen a következő létrehozott id-t igénylő objektum id-je. Azért statikus, hogy az id-k egyediségét garantáljuk.</w:t>
-      </w:r>
     </w:p>
     <w:p>
       <w:pPr>
@@ -3398,6 +3575,7 @@
         <w:rPr>
           <w:b/>
         </w:rPr>
+        <w:lastRenderedPageBreak/>
         <w:t>-closeToSun: Boolean:</w:t>
       </w:r>
       <w:r>
@@ -3438,6 +3616,24 @@
       </w:r>
       <w:r>
         <w:t xml:space="preserve"> esély számlálás közben), ez csak a teszteléshez kell.</w:t>
+      </w:r>
+    </w:p>
+    <w:p>
+      <w:pPr>
+        <w:numPr>
+          <w:ilvl w:val="0"/>
+          <w:numId w:val="3"/>
+        </w:numPr>
+        <w:spacing w:after="0" w:line="240" w:lineRule="auto"/>
+      </w:pPr>
+      <w:r>
+        <w:rPr>
+          <w:b/>
+        </w:rPr>
+        <w:t>-capacity: int:</w:t>
+      </w:r>
+      <w:r>
+        <w:t xml:space="preserve"> Ez az int azt jelzi, hogy az aszteroidába mennyi darab nyersanyag fér bele.</w:t>
       </w:r>
     </w:p>
     <w:p>
@@ -3457,7 +3653,6 @@
           <w:sz w:val="24"/>
           <w:szCs w:val="24"/>
         </w:rPr>
-        <w:lastRenderedPageBreak/>
         <w:t>Metódusok</w:t>
       </w:r>
     </w:p>
@@ -3875,7 +4070,13 @@
         <w:t xml:space="preserve"> </w:t>
       </w:r>
       <w:r>
-        <w:t>Ez a függvény leellenőrzi, hogy az aszteroida belseje üreges-e s ennek megfelelő boollal tér vissza.</w:t>
+        <w:t>Ez a függvény leellenőrzi, hogy az aszteroida belseje üreges-e</w:t>
+      </w:r>
+      <w:r>
+        <w:t xml:space="preserve"> (üres-e a Materials lista)</w:t>
+      </w:r>
+      <w:r>
+        <w:t xml:space="preserve"> s ennek megfelelő boollal tér vissza.</w:t>
       </w:r>
     </w:p>
     <w:p>

--- a/docs/leadas_08/Osztalyleiras_Moha.docx
+++ b/docs/leadas_08/Osztalyleiras_Moha.docx
@@ -395,7 +395,19 @@
         <w:rPr>
           <w:b/>
         </w:rPr>
-        <w:t>-nonPlayers: NonPlayer:</w:t>
+        <w:t>-nonPlayers: NonPlayer</w:t>
+      </w:r>
+      <w:r>
+        <w:rPr>
+          <w:b/>
+        </w:rPr>
+        <w:t>[0...*]</w:t>
+      </w:r>
+      <w:r>
+        <w:rPr>
+          <w:b/>
+        </w:rPr>
+        <w:t>:</w:t>
       </w:r>
       <w:r>
         <w:t xml:space="preserve"> A játékban létező összes NonPlayert tároló tömb.</w:t>
@@ -413,7 +425,19 @@
         <w:rPr>
           <w:b/>
         </w:rPr>
-        <w:t>-settlers: Settler:</w:t>
+        <w:t>-settlers: Settler</w:t>
+      </w:r>
+      <w:r>
+        <w:rPr>
+          <w:b/>
+        </w:rPr>
+        <w:t>[0...*]</w:t>
+      </w:r>
+      <w:r>
+        <w:rPr>
+          <w:b/>
+        </w:rPr>
+        <w:t>:</w:t>
       </w:r>
       <w:r>
         <w:t xml:space="preserve"> A játékban létező összes Settlert tároló tömb.</w:t>
@@ -431,7 +455,25 @@
         <w:rPr>
           <w:b/>
         </w:rPr>
-        <w:t>-controllables: Controllable:</w:t>
+        <w:t xml:space="preserve">-controllables: </w:t>
+      </w:r>
+      <w:r>
+        <w:rPr>
+          <w:b/>
+        </w:rPr>
+        <w:t>Controllable</w:t>
+      </w:r>
+      <w:r>
+        <w:rPr>
+          <w:b/>
+        </w:rPr>
+        <w:t>[0...*]</w:t>
+      </w:r>
+      <w:r>
+        <w:rPr>
+          <w:b/>
+        </w:rPr>
+        <w:t>:</w:t>
       </w:r>
       <w:r>
         <w:t xml:space="preserve"> A játékban létező összes Controllablet tároló tömb.</w:t>
@@ -449,7 +491,19 @@
         <w:rPr>
           <w:b/>
         </w:rPr>
-        <w:t>-planets: Planet:</w:t>
+        <w:t>-planets: Planet</w:t>
+      </w:r>
+      <w:r>
+        <w:rPr>
+          <w:b/>
+        </w:rPr>
+        <w:t>[0...*]</w:t>
+      </w:r>
+      <w:r>
+        <w:rPr>
+          <w:b/>
+        </w:rPr>
+        <w:t>:</w:t>
       </w:r>
       <w:r>
         <w:t xml:space="preserve"> A játékban létező összes Planetet tároló tömb.</w:t>
@@ -1707,10 +1761,7 @@
         <w:t xml:space="preserve"> Game:</w:t>
       </w:r>
       <w:r>
-        <w:t xml:space="preserve"> E</w:t>
-      </w:r>
-      <w:r>
-        <w:t>gy referencia a Game osztályhoz, ezen keresztül fog a bázis jelezni a játéknak, ha le lett helyezve s ezzel megnyerte a játékos a játékot.</w:t>
+        <w:t xml:space="preserve"> Egy referencia a Game osztályhoz, ezen keresztül fog a bázis jelezni a játéknak, ha le lett helyezve s ezzel megnyerte a játékos a játékot.</w:t>
       </w:r>
     </w:p>
     <w:p>
@@ -3068,7 +3119,19 @@
         <w:rPr>
           <w:b/>
         </w:rPr>
-        <w:t>-asteroids: Asteroid:</w:t>
+        <w:t>-asteroids: Asteroid</w:t>
+      </w:r>
+      <w:r>
+        <w:rPr>
+          <w:b/>
+        </w:rPr>
+        <w:t>[0...*]</w:t>
+      </w:r>
+      <w:r>
+        <w:rPr>
+          <w:b/>
+        </w:rPr>
+        <w:t>:</w:t>
       </w:r>
       <w:r>
         <w:t xml:space="preserve"> A naphoz tartozó aszteroidák listája, ez a játék elején állítódik be. Fontos hogy ez nem azokat az aszteroidákat tartalmazza melyek közel vannak ehhez a naphoz, hanem az összes naphoz tartozó aszteroidát, legyen az most közel vagy távol a naptól.</w:t>
@@ -3437,106 +3500,142 @@
       <w:r>
         <w:t xml:space="preserve"> Egy referencia a Game osztályhoz.</w:t>
       </w:r>
+    </w:p>
+    <w:p>
+      <w:pPr>
+        <w:numPr>
+          <w:ilvl w:val="0"/>
+          <w:numId w:val="3"/>
+        </w:numPr>
+        <w:spacing w:after="0" w:line="240" w:lineRule="auto"/>
+      </w:pPr>
+      <w:r>
+        <w:rPr>
+          <w:b/>
+        </w:rPr>
+        <w:t>-neighbours: Asteroid</w:t>
+      </w:r>
+      <w:r>
+        <w:rPr>
+          <w:b/>
+        </w:rPr>
+        <w:t>[0...*]</w:t>
+      </w:r>
+      <w:r>
+        <w:rPr>
+          <w:b/>
+        </w:rPr>
+        <w:t>:</w:t>
+      </w:r>
+      <w:r>
+        <w:t xml:space="preserve"> </w:t>
+      </w:r>
+      <w:r>
+        <w:t>Ez a lista tárolja az aszteroidával „fizikailag” (nem StarGate-n keresztül) szomszédos aszteroidákat.</w:t>
+      </w:r>
+    </w:p>
+    <w:p>
+      <w:pPr>
+        <w:numPr>
+          <w:ilvl w:val="0"/>
+          <w:numId w:val="3"/>
+        </w:numPr>
+        <w:spacing w:after="0" w:line="240" w:lineRule="auto"/>
+      </w:pPr>
+      <w:r>
+        <w:rPr>
+          <w:b/>
+        </w:rPr>
+        <w:t>-materials: Material:</w:t>
+      </w:r>
+      <w:r>
+        <w:t xml:space="preserve"> </w:t>
+      </w:r>
+      <w:r>
+        <w:t>Ez a lista tárolja az aszteroidában található materialokat, ha ez a lista null akkor az aszteroida üreges.</w:t>
+      </w:r>
+    </w:p>
+    <w:p>
+      <w:pPr>
+        <w:numPr>
+          <w:ilvl w:val="0"/>
+          <w:numId w:val="3"/>
+        </w:numPr>
+        <w:spacing w:after="0" w:line="240" w:lineRule="auto"/>
+      </w:pPr>
+      <w:r>
+        <w:rPr>
+          <w:b/>
+        </w:rPr>
+        <w:t>-settlers: Settler:</w:t>
+      </w:r>
+      <w:r>
+        <w:t xml:space="preserve"> </w:t>
+      </w:r>
+      <w:r>
+        <w:t>Ez a lista tárolja az aszteroidán található settlereket.</w:t>
+      </w:r>
+    </w:p>
+    <w:p>
+      <w:pPr>
+        <w:numPr>
+          <w:ilvl w:val="0"/>
+          <w:numId w:val="3"/>
+        </w:numPr>
+        <w:spacing w:after="0" w:line="240" w:lineRule="auto"/>
+      </w:pPr>
+      <w:r>
+        <w:rPr>
+          <w:b/>
+        </w:rPr>
+        <w:t>-nonPlayers: NonPlayer</w:t>
+      </w:r>
+      <w:r>
+        <w:rPr>
+          <w:b/>
+        </w:rPr>
+        <w:t>[0...*]</w:t>
+      </w:r>
+      <w:r>
+        <w:rPr>
+          <w:b/>
+        </w:rPr>
+        <w:t>:</w:t>
+      </w:r>
+      <w:r>
+        <w:t xml:space="preserve"> </w:t>
+      </w:r>
+      <w:r>
+        <w:t>Ez a lista tárolja az aszteroidán található nonPlayereket.</w:t>
+      </w:r>
+    </w:p>
+    <w:p>
+      <w:pPr>
+        <w:numPr>
+          <w:ilvl w:val="0"/>
+          <w:numId w:val="3"/>
+        </w:numPr>
+        <w:spacing w:after="0" w:line="240" w:lineRule="auto"/>
+      </w:pPr>
+      <w:r>
+        <w:rPr>
+          <w:b/>
+        </w:rPr>
+        <w:t>-buildings: Building</w:t>
+      </w:r>
+      <w:r>
+        <w:rPr>
+          <w:b/>
+        </w:rPr>
+        <w:t>[0...*]</w:t>
+      </w:r>
       <w:bookmarkStart w:id="0" w:name="_GoBack"/>
       <w:bookmarkEnd w:id="0"/>
-    </w:p>
-    <w:p>
-      <w:pPr>
-        <w:numPr>
-          <w:ilvl w:val="0"/>
-          <w:numId w:val="3"/>
-        </w:numPr>
-        <w:spacing w:after="0" w:line="240" w:lineRule="auto"/>
-      </w:pPr>
-      <w:r>
-        <w:rPr>
-          <w:b/>
-        </w:rPr>
-        <w:t>-neighbours: Asteroid:</w:t>
-      </w:r>
-      <w:r>
-        <w:t xml:space="preserve"> </w:t>
-      </w:r>
-      <w:r>
-        <w:t>Ez a lista tárolja az aszteroidával „fizikailag” (nem StarGate-n keresztül) szomszédos aszteroidákat.</w:t>
-      </w:r>
-    </w:p>
-    <w:p>
-      <w:pPr>
-        <w:numPr>
-          <w:ilvl w:val="0"/>
-          <w:numId w:val="3"/>
-        </w:numPr>
-        <w:spacing w:after="0" w:line="240" w:lineRule="auto"/>
-      </w:pPr>
-      <w:r>
-        <w:rPr>
-          <w:b/>
-        </w:rPr>
-        <w:t>-materials: Material:</w:t>
-      </w:r>
-      <w:r>
-        <w:t xml:space="preserve"> </w:t>
-      </w:r>
-      <w:r>
-        <w:t>Ez a lista tárolja az aszteroidában található materialokat, ha ez a lista null akkor az aszteroida üreges.</w:t>
-      </w:r>
-    </w:p>
-    <w:p>
-      <w:pPr>
-        <w:numPr>
-          <w:ilvl w:val="0"/>
-          <w:numId w:val="3"/>
-        </w:numPr>
-        <w:spacing w:after="0" w:line="240" w:lineRule="auto"/>
-      </w:pPr>
-      <w:r>
-        <w:rPr>
-          <w:b/>
-        </w:rPr>
-        <w:t>-settlers: Settler:</w:t>
-      </w:r>
-      <w:r>
-        <w:t xml:space="preserve"> </w:t>
-      </w:r>
-      <w:r>
-        <w:t>Ez a lista tárolja az aszteroidán található settlereket.</w:t>
-      </w:r>
-    </w:p>
-    <w:p>
-      <w:pPr>
-        <w:numPr>
-          <w:ilvl w:val="0"/>
-          <w:numId w:val="3"/>
-        </w:numPr>
-        <w:spacing w:after="0" w:line="240" w:lineRule="auto"/>
-      </w:pPr>
-      <w:r>
-        <w:rPr>
-          <w:b/>
-        </w:rPr>
-        <w:t>-nonPlayers: NonPlayer:</w:t>
-      </w:r>
-      <w:r>
-        <w:t xml:space="preserve"> </w:t>
-      </w:r>
-      <w:r>
-        <w:t>Ez a lista tárolja az aszteroidán található nonPlayereket.</w:t>
-      </w:r>
-    </w:p>
-    <w:p>
-      <w:pPr>
-        <w:numPr>
-          <w:ilvl w:val="0"/>
-          <w:numId w:val="3"/>
-        </w:numPr>
-        <w:spacing w:after="0" w:line="240" w:lineRule="auto"/>
-      </w:pPr>
-      <w:r>
-        <w:rPr>
-          <w:b/>
-        </w:rPr>
-        <w:t>-buildings: Building:</w:t>
+      <w:r>
+        <w:rPr>
+          <w:b/>
+        </w:rPr>
+        <w:t>:</w:t>
       </w:r>
       <w:r>
         <w:t xml:space="preserve"> Ez a lista tárolja az aszteroidán található épületeket.</w:t>

--- a/docs/leadas_08/Osztalyleiras_Moha.docx
+++ b/docs/leadas_08/Osztalyleiras_Moha.docx
@@ -67,6 +67,13 @@
         </w:rPr>
         <w:t>Állapotdiagram</w:t>
       </w:r>
+      <w:r>
+        <w:rPr>
+          <w:sz w:val="24"/>
+          <w:szCs w:val="24"/>
+        </w:rPr>
+        <w:t>ok</w:t>
+      </w:r>
     </w:p>
     <w:p>
       <w:pPr>
@@ -331,6 +338,13 @@
         </w:rPr>
         <w:t>Állapotdiagram</w:t>
       </w:r>
+      <w:r>
+        <w:rPr>
+          <w:sz w:val="24"/>
+          <w:szCs w:val="24"/>
+        </w:rPr>
+        <w:t>ok</w:t>
+      </w:r>
     </w:p>
     <w:p>
       <w:pPr>
@@ -977,6 +991,13 @@
         </w:rPr>
         <w:t>Állapotdiagram</w:t>
       </w:r>
+      <w:r>
+        <w:rPr>
+          <w:sz w:val="24"/>
+          <w:szCs w:val="24"/>
+        </w:rPr>
+        <w:t>ok</w:t>
+      </w:r>
     </w:p>
     <w:p>
       <w:pPr>
@@ -1205,6 +1226,13 @@
         </w:rPr>
         <w:t>Állapotdiagram</w:t>
       </w:r>
+      <w:r>
+        <w:rPr>
+          <w:sz w:val="24"/>
+          <w:szCs w:val="24"/>
+        </w:rPr>
+        <w:t>ok</w:t>
+      </w:r>
     </w:p>
     <w:p>
       <w:pPr>
@@ -1317,7 +1345,19 @@
         <w:rPr>
           <w:b/>
         </w:rPr>
-        <w:t>-id: int:</w:t>
+        <w:t xml:space="preserve">-id: </w:t>
+      </w:r>
+      <w:r>
+        <w:rPr>
+          <w:b/>
+        </w:rPr>
+        <w:t>String</w:t>
+      </w:r>
+      <w:r>
+        <w:rPr>
+          <w:b/>
+        </w:rPr>
+        <w:t>:</w:t>
       </w:r>
       <w:r>
         <w:t xml:space="preserve"> Ez az adott objektum id-je, ezt arra használjuk fel, hogy a játékos ki tudja választani a megfelelő objektumot, pl: amikor egy settlerrel fúr, akkor a settler id-jét megadva választhatja ki melyikkel kíván fúrni.</w:t>
@@ -1489,6 +1529,13 @@
         </w:rPr>
         <w:t>Állapotdiagram</w:t>
       </w:r>
+      <w:r>
+        <w:rPr>
+          <w:sz w:val="24"/>
+          <w:szCs w:val="24"/>
+        </w:rPr>
+        <w:t>ok</w:t>
+      </w:r>
     </w:p>
     <w:p>
       <w:pPr>
@@ -1607,7 +1654,13 @@
         <w:rPr>
           <w:b/>
         </w:rPr>
-        <w:t>id: int:</w:t>
+        <w:t>id: String</w:t>
+      </w:r>
+      <w:r>
+        <w:rPr>
+          <w:b/>
+        </w:rPr>
+        <w:t>:</w:t>
       </w:r>
       <w:r>
         <w:t xml:space="preserve"> Ez az adott épület id-je, ezt arra használjuk fel, hogy a játékos ki tudja választani a megfelelő objektumot, pl: amikor egy settlerrel StarGate-re lép, akkor a StarGate id-jét megadva választhatja ki melyikre kíván rálépni.</w:t>
@@ -1878,6 +1931,13 @@
         </w:rPr>
         <w:t>Állapotdiagram</w:t>
       </w:r>
+      <w:r>
+        <w:rPr>
+          <w:sz w:val="24"/>
+          <w:szCs w:val="24"/>
+        </w:rPr>
+        <w:t>ok</w:t>
+      </w:r>
     </w:p>
     <w:p>
       <w:pPr>
@@ -1991,7 +2051,13 @@
         <w:rPr>
           <w:b/>
         </w:rPr>
-        <w:t>-id: int:</w:t>
+        <w:t>-id: String</w:t>
+      </w:r>
+      <w:r>
+        <w:rPr>
+          <w:b/>
+        </w:rPr>
+        <w:t>:</w:t>
       </w:r>
       <w:r>
         <w:t xml:space="preserve"> Ez az adott bázis id-je, ezt arra használjuk fel, hogy a játékos ki tudja </w:t>
@@ -2319,6 +2385,13 @@
         </w:rPr>
         <w:t>Állapotdiagram</w:t>
       </w:r>
+      <w:r>
+        <w:rPr>
+          <w:sz w:val="24"/>
+          <w:szCs w:val="24"/>
+        </w:rPr>
+        <w:t>ok</w:t>
+      </w:r>
     </w:p>
     <w:p>
       <w:pPr>
@@ -2332,9 +2405,9 @@
         </w:rPr>
         <w:drawing>
           <wp:inline distT="0" distB="0" distL="0" distR="0">
-            <wp:extent cx="5943600" cy="1743075"/>
-            <wp:effectExtent l="0" t="0" r="0" b="9525"/>
-            <wp:docPr id="1" name="Picture 1"/>
+            <wp:extent cx="5343525" cy="762000"/>
+            <wp:effectExtent l="0" t="0" r="9525" b="0"/>
+            <wp:docPr id="2" name="Picture 2"/>
             <wp:cNvGraphicFramePr>
               <a:graphicFrameLocks xmlns:a="http://schemas.openxmlformats.org/drawingml/2006/main" noChangeAspect="1"/>
             </wp:cNvGraphicFramePr>
@@ -2342,7 +2415,7 @@
               <a:graphicData uri="http://schemas.openxmlformats.org/drawingml/2006/picture">
                 <pic:pic xmlns:pic="http://schemas.openxmlformats.org/drawingml/2006/picture">
                   <pic:nvPicPr>
-                    <pic:cNvPr id="1" name="StatechartDiagram1.jpg"/>
+                    <pic:cNvPr id="2" name="isRandom.jpg"/>
                     <pic:cNvPicPr/>
                   </pic:nvPicPr>
                   <pic:blipFill>
@@ -2360,7 +2433,7 @@
                   <pic:spPr>
                     <a:xfrm>
                       <a:off x="0" y="0"/>
-                      <a:ext cx="5943600" cy="1743075"/>
+                      <a:ext cx="5343525" cy="762000"/>
                     </a:xfrm>
                     <a:prstGeom prst="rect">
                       <a:avLst/>
@@ -2379,6 +2452,66 @@
           <w:lang w:eastAsia="hu-HU"/>
         </w:rPr>
       </w:pPr>
+    </w:p>
+    <w:p>
+      <w:pPr>
+        <w:rPr>
+          <w:lang w:eastAsia="hu-HU"/>
+        </w:rPr>
+      </w:pPr>
+      <w:r>
+        <w:rPr>
+          <w:lang w:val="en-US"/>
+        </w:rPr>
+        <w:drawing>
+          <wp:inline distT="0" distB="0" distL="0" distR="0">
+            <wp:extent cx="5943600" cy="684530"/>
+            <wp:effectExtent l="0" t="0" r="0" b="1270"/>
+            <wp:docPr id="5" name="Picture 5"/>
+            <wp:cNvGraphicFramePr>
+              <a:graphicFrameLocks xmlns:a="http://schemas.openxmlformats.org/drawingml/2006/main" noChangeAspect="1"/>
+            </wp:cNvGraphicFramePr>
+            <a:graphic xmlns:a="http://schemas.openxmlformats.org/drawingml/2006/main">
+              <a:graphicData uri="http://schemas.openxmlformats.org/drawingml/2006/picture">
+                <pic:pic xmlns:pic="http://schemas.openxmlformats.org/drawingml/2006/picture">
+                  <pic:nvPicPr>
+                    <pic:cNvPr id="5" name="works.jpg"/>
+                    <pic:cNvPicPr/>
+                  </pic:nvPicPr>
+                  <pic:blipFill>
+                    <a:blip r:embed="rId6">
+                      <a:extLst>
+                        <a:ext uri="{28A0092B-C50C-407E-A947-70E740481C1C}">
+                          <a14:useLocalDpi xmlns:a14="http://schemas.microsoft.com/office/drawing/2010/main" val="0"/>
+                        </a:ext>
+                      </a:extLst>
+                    </a:blip>
+                    <a:stretch>
+                      <a:fillRect/>
+                    </a:stretch>
+                  </pic:blipFill>
+                  <pic:spPr>
+                    <a:xfrm>
+                      <a:off x="0" y="0"/>
+                      <a:ext cx="5943600" cy="684530"/>
+                    </a:xfrm>
+                    <a:prstGeom prst="rect">
+                      <a:avLst/>
+                    </a:prstGeom>
+                  </pic:spPr>
+                </pic:pic>
+              </a:graphicData>
+            </a:graphic>
+          </wp:inline>
+        </w:drawing>
+      </w:r>
+    </w:p>
+    <w:p>
+      <w:pPr>
+        <w:rPr>
+          <w:lang w:eastAsia="hu-HU"/>
+        </w:rPr>
+      </w:pPr>
       <w:r>
         <w:rPr>
           <w:lang w:eastAsia="hu-HU"/>
@@ -2391,11 +2524,1812 @@
         </w:rPr>
         <w:t xml:space="preserve"> a jobbról balra menő nyilakhoz)</w:t>
       </w:r>
+    </w:p>
+    <w:p>
+      <w:pPr>
+        <w:pStyle w:val="Heading4"/>
+        <w:numPr>
+          <w:ilvl w:val="3"/>
+          <w:numId w:val="2"/>
+        </w:numPr>
+        <w:rPr>
+          <w:sz w:val="24"/>
+          <w:szCs w:val="24"/>
+        </w:rPr>
+      </w:pPr>
+      <w:r>
+        <w:rPr>
+          <w:sz w:val="24"/>
+          <w:szCs w:val="24"/>
+        </w:rPr>
+        <w:lastRenderedPageBreak/>
+        <w:t>Ősosztályok</w:t>
+      </w:r>
+    </w:p>
+    <w:p>
+      <w:pPr>
+        <w:rPr>
+          <w:lang w:eastAsia="hu-HU"/>
+        </w:rPr>
+      </w:pPr>
+      <w:r>
+        <w:rPr>
+          <w:lang w:eastAsia="hu-HU"/>
+        </w:rPr>
+        <w:t>Printable -&gt; Building -&gt; StarGate</w:t>
+      </w:r>
+    </w:p>
+    <w:p>
+      <w:pPr>
+        <w:pStyle w:val="Heading4"/>
+        <w:numPr>
+          <w:ilvl w:val="3"/>
+          <w:numId w:val="2"/>
+        </w:numPr>
+        <w:rPr>
+          <w:sz w:val="24"/>
+          <w:szCs w:val="24"/>
+        </w:rPr>
+      </w:pPr>
+      <w:r>
+        <w:rPr>
+          <w:sz w:val="24"/>
+          <w:szCs w:val="24"/>
+        </w:rPr>
+        <w:t>Interfészek</w:t>
+      </w:r>
+    </w:p>
+    <w:p>
+      <w:pPr>
+        <w:rPr>
+          <w:lang w:eastAsia="hu-HU"/>
+        </w:rPr>
+      </w:pPr>
+      <w:r>
+        <w:rPr>
+          <w:lang w:eastAsia="hu-HU"/>
+        </w:rPr>
+        <w:t>reactsToSunFlare, Controllable</w:t>
+      </w:r>
+      <w:r>
+        <w:rPr>
+          <w:lang w:eastAsia="hu-HU"/>
+        </w:rPr>
+        <w:t>. Moving</w:t>
+      </w:r>
+    </w:p>
+    <w:p>
+      <w:pPr>
+        <w:pStyle w:val="Heading4"/>
+        <w:numPr>
+          <w:ilvl w:val="3"/>
+          <w:numId w:val="2"/>
+        </w:numPr>
+        <w:rPr>
+          <w:sz w:val="24"/>
+          <w:szCs w:val="24"/>
+        </w:rPr>
+      </w:pPr>
+      <w:r>
+        <w:rPr>
+          <w:sz w:val="24"/>
+          <w:szCs w:val="24"/>
+        </w:rPr>
+        <w:t>Attribútumok</w:t>
+      </w:r>
+    </w:p>
+    <w:p>
+      <w:pPr>
+        <w:numPr>
+          <w:ilvl w:val="0"/>
+          <w:numId w:val="3"/>
+        </w:numPr>
+        <w:spacing w:after="0" w:line="240" w:lineRule="auto"/>
+      </w:pPr>
+      <w:r>
+        <w:rPr>
+          <w:b/>
+        </w:rPr>
+        <w:t>-id: String</w:t>
+      </w:r>
+      <w:r>
+        <w:rPr>
+          <w:b/>
+        </w:rPr>
+        <w:t>:</w:t>
+      </w:r>
+      <w:r>
+        <w:t xml:space="preserve"> Ez az adott </w:t>
+      </w:r>
+      <w:r>
+        <w:t>StarGate</w:t>
+      </w:r>
+      <w:r>
+        <w:t xml:space="preserve"> id-je, ezt arra használjuk fel, hogy a játékos ki tudja választani a megfelelő objektumot, pl: amikor egy settlerrel StarGate-re lép, akkor a StarGate id-jét megadva választhatja ki melyikre kíván rálépni.</w:t>
+      </w:r>
+    </w:p>
+    <w:p>
+      <w:pPr>
+        <w:numPr>
+          <w:ilvl w:val="0"/>
+          <w:numId w:val="3"/>
+        </w:numPr>
+        <w:spacing w:after="0" w:line="240" w:lineRule="auto"/>
+        <w:rPr>
+          <w:u w:val="single"/>
+        </w:rPr>
+      </w:pPr>
+      <w:r>
+        <w:rPr>
+          <w:b/>
+          <w:u w:val="single"/>
+        </w:rPr>
+        <w:t>-nextId: int:</w:t>
+      </w:r>
+      <w:r>
+        <w:t xml:space="preserve"> Ez</w:t>
+      </w:r>
+      <w:r>
+        <w:t xml:space="preserve"> egy statikus tagváltozó mely azt tartja számon, hogy mi legyen a következő létrehozott id-t igénylő objektum id-je. Azért statikus, hogy az id-k egyediségét garantáljuk.</w:t>
+      </w:r>
+    </w:p>
+    <w:p>
+      <w:pPr>
+        <w:numPr>
+          <w:ilvl w:val="0"/>
+          <w:numId w:val="3"/>
+        </w:numPr>
+        <w:spacing w:after="0" w:line="240" w:lineRule="auto"/>
+        <w:rPr>
+          <w:b/>
+          <w:u w:val="single"/>
+        </w:rPr>
+      </w:pPr>
+      <w:r>
+        <w:rPr>
+          <w:b/>
+        </w:rPr>
+        <w:t>-</w:t>
+      </w:r>
+      <w:r>
+        <w:rPr>
+          <w:b/>
+        </w:rPr>
+        <w:t>asteroid: Asteroid:</w:t>
+      </w:r>
+      <w:r>
+        <w:t xml:space="preserve"> Az a</w:t>
+      </w:r>
+      <w:r>
+        <w:t>szteroida amin a</w:t>
+      </w:r>
+      <w:r>
+        <w:t xml:space="preserve"> StarGate </w:t>
+      </w:r>
+      <w:r>
+        <w:t>található.</w:t>
+      </w:r>
+    </w:p>
+    <w:p>
+      <w:pPr>
+        <w:numPr>
+          <w:ilvl w:val="0"/>
+          <w:numId w:val="3"/>
+        </w:numPr>
+        <w:spacing w:after="0" w:line="240" w:lineRule="auto"/>
+        <w:rPr>
+          <w:b/>
+          <w:u w:val="single"/>
+        </w:rPr>
+      </w:pPr>
+      <w:r>
+        <w:rPr>
+          <w:b/>
+        </w:rPr>
+        <w:t>-neighbour: StarGate:</w:t>
+      </w:r>
+      <w:r>
+        <w:t xml:space="preserve"> A StarGate-tel összepárosított StarGate.</w:t>
+      </w:r>
+    </w:p>
+    <w:p>
+      <w:pPr>
+        <w:numPr>
+          <w:ilvl w:val="0"/>
+          <w:numId w:val="3"/>
+        </w:numPr>
+        <w:spacing w:after="0" w:line="240" w:lineRule="auto"/>
+      </w:pPr>
+      <w:r>
+        <w:rPr>
+          <w:b/>
+        </w:rPr>
+        <w:t>-works: Boolean:</w:t>
+      </w:r>
+      <w:r>
+        <w:t xml:space="preserve"> Egy bool ami azt jelzi, hogy az adott StarGate működik-e.</w:t>
+      </w:r>
+    </w:p>
+    <w:p>
+      <w:pPr>
+        <w:numPr>
+          <w:ilvl w:val="0"/>
+          <w:numId w:val="3"/>
+        </w:numPr>
+        <w:spacing w:after="0" w:line="240" w:lineRule="auto"/>
+      </w:pPr>
+      <w:r>
+        <w:rPr>
+          <w:b/>
+        </w:rPr>
+        <w:t>-wasInSunFlare: Boolean:</w:t>
+      </w:r>
+      <w:r>
+        <w:t xml:space="preserve"> Egy bool ami azt jelzi, hogy az adott StarGate-t érte-e már napvihar.</w:t>
+      </w:r>
+    </w:p>
+    <w:p>
+      <w:pPr>
+        <w:numPr>
+          <w:ilvl w:val="0"/>
+          <w:numId w:val="3"/>
+        </w:numPr>
+        <w:spacing w:after="0" w:line="240" w:lineRule="auto"/>
+      </w:pPr>
+      <w:r>
+        <w:rPr>
+          <w:b/>
+        </w:rPr>
+        <w:t>-isRandom: Boolean:</w:t>
+      </w:r>
+      <w:r>
+        <w:t xml:space="preserve"> Egy boolean ami azt jelzi, hogy a StarGate random módon, vagy determinisztikusan működik-e (mozgás közben), ez csak a teszteléshe</w:t>
+      </w:r>
+      <w:r>
+        <w:t>z</w:t>
+      </w:r>
+      <w:r>
+        <w:t xml:space="preserve"> kell.</w:t>
+      </w:r>
+    </w:p>
+    <w:p>
+      <w:pPr>
+        <w:numPr>
+          <w:ilvl w:val="0"/>
+          <w:numId w:val="3"/>
+        </w:numPr>
+        <w:spacing w:after="0" w:line="240" w:lineRule="auto"/>
+        <w:rPr>
+          <w:b/>
+        </w:rPr>
+      </w:pPr>
+      <w:r>
+        <w:rPr>
+          <w:b/>
+        </w:rPr>
+        <w:t>-owner:</w:t>
+      </w:r>
+      <w:r>
+        <w:rPr>
+          <w:b/>
+        </w:rPr>
+        <w:t xml:space="preserve"> Game:</w:t>
+      </w:r>
+      <w:r>
+        <w:t xml:space="preserve"> Egy referencia a Game osztályhoz.</w:t>
+      </w:r>
+    </w:p>
+    <w:p>
+      <w:pPr>
+        <w:pStyle w:val="Heading4"/>
+        <w:numPr>
+          <w:ilvl w:val="3"/>
+          <w:numId w:val="2"/>
+        </w:numPr>
+        <w:rPr>
+          <w:sz w:val="24"/>
+          <w:szCs w:val="24"/>
+        </w:rPr>
+      </w:pPr>
+      <w:r>
+        <w:rPr>
+          <w:sz w:val="24"/>
+          <w:szCs w:val="24"/>
+        </w:rPr>
+        <w:t>Metódusok</w:t>
+      </w:r>
+    </w:p>
+    <w:p>
+      <w:pPr>
+        <w:numPr>
+          <w:ilvl w:val="0"/>
+          <w:numId w:val="3"/>
+        </w:numPr>
+        <w:spacing w:after="0" w:line="240" w:lineRule="auto"/>
+      </w:pPr>
+      <w:r>
+        <w:rPr>
+          <w:b/>
+        </w:rPr>
+        <w:t>+getUIString():</w:t>
+      </w:r>
+      <w:r>
+        <w:rPr>
+          <w:b/>
+        </w:rPr>
+        <w:t xml:space="preserve"> </w:t>
+      </w:r>
+      <w:r>
+        <w:rPr>
+          <w:b/>
+        </w:rPr>
+        <w:t>String:</w:t>
+      </w:r>
+      <w:r>
+        <w:t xml:space="preserve"> Ez a függvény generálja az adott StarGate fontos tulajdonságait tartalmazó stringet (ennek legelső eleme az épület id-je) amit a UI megkap s a játékosnak kiír megfelelő parancs esetén.</w:t>
+      </w:r>
+    </w:p>
+    <w:p>
+      <w:pPr>
+        <w:numPr>
+          <w:ilvl w:val="0"/>
+          <w:numId w:val="3"/>
+        </w:numPr>
+        <w:spacing w:after="0" w:line="240" w:lineRule="auto"/>
+      </w:pPr>
+      <w:r>
+        <w:rPr>
+          <w:b/>
+        </w:rPr>
+        <w:t>+getNotifiedAboutSunflare():</w:t>
+      </w:r>
+      <w:r>
+        <w:t xml:space="preserve"> Ez </w:t>
+      </w:r>
+      <w:r>
+        <w:t>a függvény akkor hívódik meg a</w:t>
+      </w:r>
+      <w:r>
+        <w:t xml:space="preserve"> </w:t>
+      </w:r>
+      <w:r>
+        <w:t>StarGaten</w:t>
+      </w:r>
+      <w:r>
+        <w:t xml:space="preserve"> amikor azt napvihar éri</w:t>
+      </w:r>
+      <w:r>
+        <w:t>, ilyenkor a StarGateben true-ba billen a wasInSunFlare változó</w:t>
+      </w:r>
+      <w:r>
+        <w:t>, innentől a StarGate elkezd mozogni</w:t>
+      </w:r>
+      <w:r>
+        <w:t>.</w:t>
+      </w:r>
+    </w:p>
+    <w:p>
+      <w:pPr>
+        <w:numPr>
+          <w:ilvl w:val="0"/>
+          <w:numId w:val="3"/>
+        </w:numPr>
+        <w:spacing w:after="0" w:line="240" w:lineRule="auto"/>
+      </w:pPr>
+      <w:r>
+        <w:rPr>
+          <w:b/>
+        </w:rPr>
+        <w:t xml:space="preserve">+onTurn(): </w:t>
+      </w:r>
+      <w:r>
+        <w:t>Egy függvény mely mozgatja a StarGatet minden körben, ha az már volt napviharban.</w:t>
+      </w:r>
+    </w:p>
+    <w:p>
+      <w:pPr>
+        <w:numPr>
+          <w:ilvl w:val="0"/>
+          <w:numId w:val="3"/>
+        </w:numPr>
+        <w:spacing w:after="0" w:line="240" w:lineRule="auto"/>
+      </w:pPr>
+      <w:r>
+        <w:rPr>
+          <w:b/>
+        </w:rPr>
+        <w:t>+move(destination: Asteroid):</w:t>
+      </w:r>
+      <w:r>
+        <w:t xml:space="preserve"> </w:t>
+      </w:r>
+      <w:r>
+        <w:t>Ebben a függvényben a StarGate átmozog a destination aszteroidára.</w:t>
+      </w:r>
+    </w:p>
+    <w:p>
+      <w:pPr>
+        <w:numPr>
+          <w:ilvl w:val="0"/>
+          <w:numId w:val="3"/>
+        </w:numPr>
+        <w:spacing w:after="0" w:line="240" w:lineRule="auto"/>
+      </w:pPr>
+      <w:r>
+        <w:rPr>
+          <w:b/>
+        </w:rPr>
+        <w:t>+move(destination: StarGate):</w:t>
+      </w:r>
+      <w:r>
+        <w:t xml:space="preserve"> </w:t>
+      </w:r>
+      <w:r>
+        <w:t>Ebben afüggvényben a StarGate rálép a destination StarGate-re s azon keresztül annak párjának aszteroidájára. Ez az átlépés nem történik meg ha ez a StarGate s a destination StarGate nem azonos</w:t>
+      </w:r>
+      <w:r>
+        <w:t>, illetve ha a destination StarGate működik.</w:t>
+      </w:r>
+    </w:p>
+    <w:p>
+      <w:pPr>
+        <w:numPr>
+          <w:ilvl w:val="0"/>
+          <w:numId w:val="3"/>
+        </w:numPr>
+        <w:spacing w:after="0" w:line="240" w:lineRule="auto"/>
+      </w:pPr>
+      <w:r>
+        <w:rPr>
+          <w:b/>
+        </w:rPr>
+        <w:t>+onPlace(a: Asteroid):</w:t>
+      </w:r>
+      <w:r>
+        <w:t xml:space="preserve"> Ez a függvény végrehajtja a StarGate </w:t>
+      </w:r>
+      <w:r>
+        <w:t>feladatait abban a pillanatban ami</w:t>
+      </w:r>
+      <w:r>
+        <w:t>kor ráhelyezzük az aszteroidára, csekkolja hogy a párja merre található, s ennek függvényében beállítja a works-öt true-ra vagy false-ra.</w:t>
+      </w:r>
+    </w:p>
+    <w:p>
+      <w:pPr>
+        <w:numPr>
+          <w:ilvl w:val="0"/>
+          <w:numId w:val="3"/>
+        </w:numPr>
+        <w:spacing w:after="0" w:line="240" w:lineRule="auto"/>
+      </w:pPr>
+      <w:r>
+        <w:rPr>
+          <w:b/>
+        </w:rPr>
+        <w:t>+destroy():</w:t>
+      </w:r>
+      <w:r>
+        <w:t xml:space="preserve"> Ez a függvény végrehajtja </w:t>
+      </w:r>
+      <w:r>
+        <w:t>a StarGate feladatait amikor az elpusztul, például ha a szomszédja le volt már helyezve akkor a szomszédjának a works változóját false-ba állítja.</w:t>
+      </w:r>
+    </w:p>
+    <w:p>
+      <w:pPr>
+        <w:numPr>
+          <w:ilvl w:val="0"/>
+          <w:numId w:val="3"/>
+        </w:numPr>
+        <w:spacing w:after="0" w:line="240" w:lineRule="auto"/>
+      </w:pPr>
+      <w:r>
+        <w:rPr>
+          <w:b/>
+        </w:rPr>
+        <w:t>+getNeighbourAsteroid(): Asteroid:</w:t>
+      </w:r>
+      <w:r>
+        <w:t xml:space="preserve"> Ez a függvény visszaadja a StarGate párjának aszteroidáját (ha van neki, ha nincs null-al tér vissza).</w:t>
+      </w:r>
+    </w:p>
+    <w:p>
+      <w:pPr>
+        <w:numPr>
+          <w:ilvl w:val="0"/>
+          <w:numId w:val="3"/>
+        </w:numPr>
+        <w:spacing w:after="0" w:line="240" w:lineRule="auto"/>
+      </w:pPr>
+      <w:r>
+        <w:rPr>
+          <w:b/>
+        </w:rPr>
+        <w:t>+getWorks(): Boolean:</w:t>
+      </w:r>
+      <w:r>
+        <w:t xml:space="preserve"> Ez a függvény visszaadja a works változó értékét.</w:t>
+      </w:r>
+    </w:p>
+    <w:p>
+      <w:pPr>
+        <w:numPr>
+          <w:ilvl w:val="0"/>
+          <w:numId w:val="3"/>
+        </w:numPr>
+        <w:spacing w:after="0" w:line="240" w:lineRule="auto"/>
+      </w:pPr>
+      <w:r>
+        <w:rPr>
+          <w:b/>
+        </w:rPr>
+        <w:t>+getAsteroid(): Asteroid:</w:t>
+      </w:r>
+      <w:r>
+        <w:t xml:space="preserve"> Ez a függvény visszaadja az asteroid változó értékét.</w:t>
+      </w:r>
+    </w:p>
+    <w:p>
+      <w:pPr>
+        <w:numPr>
+          <w:ilvl w:val="0"/>
+          <w:numId w:val="3"/>
+        </w:numPr>
+        <w:spacing w:after="0" w:line="240" w:lineRule="auto"/>
+      </w:pPr>
+      <w:r>
+        <w:rPr>
+          <w:b/>
+        </w:rPr>
+        <w:t>+setAsteroid(a: Asteroid):</w:t>
+      </w:r>
+      <w:r>
+        <w:t xml:space="preserve"> Ez a függvény beállítja az aszeroid tagváltozó értékét a-ra.</w:t>
+      </w:r>
+    </w:p>
+    <w:p>
+      <w:pPr>
+        <w:numPr>
+          <w:ilvl w:val="0"/>
+          <w:numId w:val="3"/>
+        </w:numPr>
+        <w:spacing w:after="0" w:line="240" w:lineRule="auto"/>
+      </w:pPr>
+      <w:r>
+        <w:rPr>
+          <w:b/>
+        </w:rPr>
+        <w:t>+setWorks(b: Boolean):</w:t>
+      </w:r>
+      <w:r>
+        <w:t xml:space="preserve"> Ez a függvény beállítja a works tagváltozó értékét b-re.</w:t>
+      </w:r>
+    </w:p>
+    <w:p>
+      <w:pPr>
+        <w:numPr>
+          <w:ilvl w:val="0"/>
+          <w:numId w:val="3"/>
+        </w:numPr>
+        <w:spacing w:after="0" w:line="240" w:lineRule="auto"/>
+      </w:pPr>
+      <w:r>
+        <w:rPr>
+          <w:b/>
+        </w:rPr>
+        <w:t>+setNeighbour(sg: StarGate):</w:t>
+      </w:r>
+      <w:r>
+        <w:t xml:space="preserve"> Ez a függvény beállítja a sg tagváltozó értékét sg-re.</w:t>
+      </w:r>
+    </w:p>
+    <w:p>
+      <w:pPr>
+        <w:rPr>
+          <w:lang w:val="en-US"/>
+        </w:rPr>
+      </w:pPr>
+    </w:p>
+    <w:p>
+      <w:pPr>
+        <w:rPr>
+          <w:lang w:val="en-US"/>
+        </w:rPr>
+      </w:pPr>
+      <w:r>
+        <w:rPr>
+          <w:lang w:val="en-US"/>
+        </w:rPr>
+        <w:lastRenderedPageBreak/>
+        <w:t>Planet</w:t>
+      </w:r>
+    </w:p>
+    <w:p>
+      <w:pPr>
+        <w:pStyle w:val="Heading4"/>
+        <w:numPr>
+          <w:ilvl w:val="3"/>
+          <w:numId w:val="2"/>
+        </w:numPr>
+        <w:rPr>
+          <w:sz w:val="24"/>
+          <w:szCs w:val="24"/>
+        </w:rPr>
+      </w:pPr>
+      <w:r>
+        <w:rPr>
+          <w:sz w:val="24"/>
+          <w:szCs w:val="24"/>
+        </w:rPr>
+        <w:t>Felelősség</w:t>
+      </w:r>
+    </w:p>
+    <w:p>
+      <w:pPr>
+        <w:rPr>
+          <w:lang w:eastAsia="hu-HU"/>
+        </w:rPr>
+      </w:pPr>
+      <w:r>
+        <w:rPr>
+          <w:lang w:eastAsia="hu-HU"/>
+        </w:rPr>
+        <w:t>Ez az absztrakt ősosztály felel a „bolygszerű” objektumokért a játékban, ebben a beadásban erre nem lenne szükség, de később grafikus megjelenítés esetén ezeket az objektumokat hasonlóképp kell majd megjeleníteni.</w:t>
+      </w:r>
+    </w:p>
+    <w:p>
+      <w:pPr>
+        <w:pStyle w:val="Heading4"/>
+        <w:numPr>
+          <w:ilvl w:val="3"/>
+          <w:numId w:val="2"/>
+        </w:numPr>
+        <w:rPr>
+          <w:sz w:val="24"/>
+          <w:szCs w:val="24"/>
+        </w:rPr>
+      </w:pPr>
+      <w:r>
+        <w:rPr>
+          <w:sz w:val="24"/>
+          <w:szCs w:val="24"/>
+        </w:rPr>
+        <w:t>Állapotdiagram</w:t>
+      </w:r>
+      <w:r>
+        <w:rPr>
+          <w:sz w:val="24"/>
+          <w:szCs w:val="24"/>
+        </w:rPr>
+        <w:t>ok</w:t>
+      </w:r>
+    </w:p>
+    <w:p>
+      <w:pPr>
+        <w:rPr>
+          <w:lang w:eastAsia="hu-HU"/>
+        </w:rPr>
+      </w:pPr>
+      <w:r>
+        <w:rPr>
+          <w:lang w:eastAsia="hu-HU"/>
+        </w:rPr>
+        <w:t>-</w:t>
+      </w:r>
+    </w:p>
+    <w:p>
+      <w:pPr>
+        <w:pStyle w:val="Heading4"/>
+        <w:numPr>
+          <w:ilvl w:val="3"/>
+          <w:numId w:val="2"/>
+        </w:numPr>
+        <w:rPr>
+          <w:sz w:val="24"/>
+          <w:szCs w:val="24"/>
+        </w:rPr>
+      </w:pPr>
+      <w:r>
+        <w:rPr>
+          <w:sz w:val="24"/>
+          <w:szCs w:val="24"/>
+        </w:rPr>
+        <w:t>Ősosztályok</w:t>
+      </w:r>
+    </w:p>
+    <w:p>
+      <w:pPr>
+        <w:rPr>
+          <w:lang w:eastAsia="hu-HU"/>
+        </w:rPr>
+      </w:pPr>
+      <w:r>
+        <w:rPr>
+          <w:lang w:eastAsia="hu-HU"/>
+        </w:rPr>
+        <w:t>Printable -&gt; Planet</w:t>
+      </w:r>
+    </w:p>
+    <w:p>
+      <w:pPr>
+        <w:pStyle w:val="Heading4"/>
+        <w:numPr>
+          <w:ilvl w:val="3"/>
+          <w:numId w:val="2"/>
+        </w:numPr>
+        <w:rPr>
+          <w:sz w:val="24"/>
+          <w:szCs w:val="24"/>
+        </w:rPr>
+      </w:pPr>
+      <w:r>
+        <w:rPr>
+          <w:sz w:val="24"/>
+          <w:szCs w:val="24"/>
+        </w:rPr>
+        <w:t>Interfészek</w:t>
+      </w:r>
+    </w:p>
+    <w:p>
+      <w:pPr>
+        <w:rPr>
+          <w:lang w:eastAsia="hu-HU"/>
+        </w:rPr>
+      </w:pPr>
+      <w:r>
+        <w:rPr>
+          <w:lang w:eastAsia="hu-HU"/>
+        </w:rPr>
+        <w:t>Controllable</w:t>
+      </w:r>
+    </w:p>
+    <w:p>
+      <w:pPr>
+        <w:pStyle w:val="Heading4"/>
+        <w:numPr>
+          <w:ilvl w:val="3"/>
+          <w:numId w:val="2"/>
+        </w:numPr>
+        <w:rPr>
+          <w:sz w:val="24"/>
+          <w:szCs w:val="24"/>
+        </w:rPr>
+      </w:pPr>
+      <w:r>
+        <w:rPr>
+          <w:sz w:val="24"/>
+          <w:szCs w:val="24"/>
+        </w:rPr>
+        <w:t>Attribútumok</w:t>
+      </w:r>
+    </w:p>
+    <w:p>
+      <w:pPr>
+        <w:numPr>
+          <w:ilvl w:val="0"/>
+          <w:numId w:val="3"/>
+        </w:numPr>
+        <w:spacing w:after="0" w:line="240" w:lineRule="auto"/>
+      </w:pPr>
+      <w:r>
+        <w:rPr>
+          <w:b/>
+        </w:rPr>
+        <w:t>-</w:t>
+      </w:r>
+      <w:r>
+        <w:rPr>
+          <w:b/>
+        </w:rPr>
+        <w:t>id: String</w:t>
+      </w:r>
+      <w:r>
+        <w:rPr>
+          <w:b/>
+        </w:rPr>
+        <w:t>:</w:t>
+      </w:r>
+      <w:r>
+        <w:t xml:space="preserve"> Ez az adott planet id-je, ezt arra használjuk fel, hogy a játékos ki tudja választani a megfelelő planetet, pl: amikor egy settlerrel mozog, akkor az aszteroida id-jét megadva választhatja ki melyikre kíván rálépni.</w:t>
+      </w:r>
+    </w:p>
+    <w:p>
+      <w:pPr>
+        <w:numPr>
+          <w:ilvl w:val="0"/>
+          <w:numId w:val="3"/>
+        </w:numPr>
+        <w:spacing w:after="0" w:line="240" w:lineRule="auto"/>
+        <w:rPr>
+          <w:u w:val="single"/>
+        </w:rPr>
+      </w:pPr>
+      <w:r>
+        <w:rPr>
+          <w:b/>
+          <w:u w:val="single"/>
+        </w:rPr>
+        <w:t>-nextId: int:</w:t>
+      </w:r>
+      <w:r>
+        <w:t xml:space="preserve"> Ez</w:t>
+      </w:r>
+      <w:r>
+        <w:t xml:space="preserve"> egy statikus tagváltozó mely azt tartja számon, hogy mi legyen a következő létrehozott id-t igénylő objektum id-je. Azért statikus, hogy az id-k egyediségét garantáljuk.</w:t>
+      </w:r>
+    </w:p>
+    <w:p>
+      <w:pPr>
+        <w:numPr>
+          <w:ilvl w:val="0"/>
+          <w:numId w:val="3"/>
+        </w:numPr>
+        <w:spacing w:after="0" w:line="240" w:lineRule="auto"/>
+        <w:rPr>
+          <w:b/>
+        </w:rPr>
+      </w:pPr>
+      <w:r>
+        <w:rPr>
+          <w:b/>
+        </w:rPr>
+        <w:t>-owner:</w:t>
+      </w:r>
+      <w:r>
+        <w:rPr>
+          <w:b/>
+        </w:rPr>
+        <w:t xml:space="preserve"> Game:</w:t>
+      </w:r>
+      <w:r>
+        <w:t xml:space="preserve"> Egy referencia a Game osztályhoz.</w:t>
+      </w:r>
+    </w:p>
+    <w:p>
+      <w:pPr>
+        <w:pStyle w:val="Heading4"/>
+        <w:numPr>
+          <w:ilvl w:val="3"/>
+          <w:numId w:val="2"/>
+        </w:numPr>
+        <w:rPr>
+          <w:sz w:val="24"/>
+          <w:szCs w:val="24"/>
+        </w:rPr>
+      </w:pPr>
+      <w:r>
+        <w:rPr>
+          <w:sz w:val="24"/>
+          <w:szCs w:val="24"/>
+        </w:rPr>
+        <w:t>Metódusok</w:t>
+      </w:r>
+    </w:p>
+    <w:p>
+      <w:pPr>
+        <w:numPr>
+          <w:ilvl w:val="0"/>
+          <w:numId w:val="3"/>
+        </w:numPr>
+        <w:spacing w:after="0" w:line="240" w:lineRule="auto"/>
+      </w:pPr>
+      <w:r>
+        <w:rPr>
+          <w:b/>
+        </w:rPr>
+        <w:t>+getUIString():</w:t>
+      </w:r>
+      <w:r>
+        <w:rPr>
+          <w:b/>
+        </w:rPr>
+        <w:t xml:space="preserve"> </w:t>
+      </w:r>
+      <w:r>
+        <w:rPr>
+          <w:b/>
+        </w:rPr>
+        <w:t>String:</w:t>
+      </w:r>
+      <w:r>
+        <w:t xml:space="preserve"> Ez a függvény generálja az adott </w:t>
+      </w:r>
+      <w:r>
+        <w:t>planet</w:t>
+      </w:r>
+      <w:r>
+        <w:t xml:space="preserve"> fontos tulajdonságait tartalmazó stringet</w:t>
+      </w:r>
+      <w:r>
+        <w:t xml:space="preserve"> (ennek legelső eleme a planet </w:t>
+      </w:r>
+      <w:r>
+        <w:t>id-je) amit a UI megkap s a játékosnak kiír megfelelő parancs esetén. A P</w:t>
+      </w:r>
+      <w:r>
+        <w:t>lanet</w:t>
+      </w:r>
+      <w:r>
+        <w:t xml:space="preserve"> osztályban ez egy absztrakt függvény.</w:t>
+      </w:r>
+    </w:p>
+    <w:p>
+      <w:pPr>
+        <w:numPr>
+          <w:ilvl w:val="0"/>
+          <w:numId w:val="3"/>
+        </w:numPr>
+        <w:spacing w:after="0" w:line="240" w:lineRule="auto"/>
+      </w:pPr>
+      <w:r>
+        <w:rPr>
+          <w:b/>
+        </w:rPr>
+        <w:t>+</w:t>
+      </w:r>
+      <w:r>
+        <w:rPr>
+          <w:b/>
+        </w:rPr>
+        <w:t>onTurn():</w:t>
+      </w:r>
+      <w:r>
+        <w:t xml:space="preserve"> Egy absztrakt függvény mely elvégzi az adott </w:t>
+      </w:r>
+      <w:r>
+        <w:t>planet</w:t>
+      </w:r>
+      <w:r>
+        <w:t xml:space="preserve"> egy körben elvégzendő feladatait.</w:t>
+      </w:r>
+    </w:p>
+    <w:p>
+      <w:pPr>
+        <w:rPr>
+          <w:lang w:val="en-US"/>
+        </w:rPr>
+      </w:pPr>
+    </w:p>
+    <w:p>
+      <w:pPr>
+        <w:rPr>
+          <w:lang w:val="en-US"/>
+        </w:rPr>
+      </w:pPr>
+      <w:r>
+        <w:rPr>
+          <w:lang w:val="en-US"/>
+        </w:rPr>
+        <w:t>Sun</w:t>
+      </w:r>
+    </w:p>
+    <w:p>
+      <w:pPr>
+        <w:pStyle w:val="Heading4"/>
+        <w:numPr>
+          <w:ilvl w:val="3"/>
+          <w:numId w:val="2"/>
+        </w:numPr>
+        <w:rPr>
+          <w:sz w:val="24"/>
+          <w:szCs w:val="24"/>
+        </w:rPr>
+      </w:pPr>
+      <w:r>
+        <w:rPr>
+          <w:sz w:val="24"/>
+          <w:szCs w:val="24"/>
+        </w:rPr>
+        <w:t>Felelősség</w:t>
+      </w:r>
+    </w:p>
+    <w:p>
+      <w:pPr>
+        <w:rPr>
+          <w:lang w:eastAsia="hu-HU"/>
+        </w:rPr>
+      </w:pPr>
+      <w:r>
+        <w:rPr>
+          <w:lang w:eastAsia="hu-HU"/>
+        </w:rPr>
+        <w:t>Ez az osztály felel a játékban található napokért s azoknak feladataiért, pl: azért hogy azokhoz mely aszteroidák tartoznak, mikor törnek ki az egyes napok stb.</w:t>
+      </w:r>
+    </w:p>
+    <w:p>
+      <w:pPr>
+        <w:pStyle w:val="Heading4"/>
+        <w:numPr>
+          <w:ilvl w:val="3"/>
+          <w:numId w:val="2"/>
+        </w:numPr>
+        <w:rPr>
+          <w:sz w:val="24"/>
+          <w:szCs w:val="24"/>
+        </w:rPr>
+      </w:pPr>
+      <w:r>
+        <w:rPr>
+          <w:sz w:val="24"/>
+          <w:szCs w:val="24"/>
+        </w:rPr>
+        <w:t>Állapotdiagram</w:t>
+      </w:r>
+      <w:r>
+        <w:rPr>
+          <w:sz w:val="24"/>
+          <w:szCs w:val="24"/>
+        </w:rPr>
+        <w:t>ok</w:t>
+      </w:r>
+    </w:p>
+    <w:p>
+      <w:pPr>
+        <w:rPr>
+          <w:lang w:eastAsia="hu-HU"/>
+        </w:rPr>
+      </w:pPr>
+      <w:r>
+        <w:rPr>
+          <w:lang w:val="en-US"/>
+        </w:rPr>
+        <w:drawing>
+          <wp:inline distT="0" distB="0" distL="0" distR="0" wp14:anchorId="6646ABED" wp14:editId="403E86D4">
+            <wp:extent cx="5343525" cy="762000"/>
+            <wp:effectExtent l="0" t="0" r="9525" b="0"/>
+            <wp:docPr id="3" name="Picture 3"/>
+            <wp:cNvGraphicFramePr>
+              <a:graphicFrameLocks xmlns:a="http://schemas.openxmlformats.org/drawingml/2006/main" noChangeAspect="1"/>
+            </wp:cNvGraphicFramePr>
+            <a:graphic xmlns:a="http://schemas.openxmlformats.org/drawingml/2006/main">
+              <a:graphicData uri="http://schemas.openxmlformats.org/drawingml/2006/picture">
+                <pic:pic xmlns:pic="http://schemas.openxmlformats.org/drawingml/2006/picture">
+                  <pic:nvPicPr>
+                    <pic:cNvPr id="2" name="isRandom.jpg"/>
+                    <pic:cNvPicPr/>
+                  </pic:nvPicPr>
+                  <pic:blipFill>
+                    <a:blip r:embed="rId5">
+                      <a:extLst>
+                        <a:ext uri="{28A0092B-C50C-407E-A947-70E740481C1C}">
+                          <a14:useLocalDpi xmlns:a14="http://schemas.microsoft.com/office/drawing/2010/main" val="0"/>
+                        </a:ext>
+                      </a:extLst>
+                    </a:blip>
+                    <a:stretch>
+                      <a:fillRect/>
+                    </a:stretch>
+                  </pic:blipFill>
+                  <pic:spPr>
+                    <a:xfrm>
+                      <a:off x="0" y="0"/>
+                      <a:ext cx="5343525" cy="762000"/>
+                    </a:xfrm>
+                    <a:prstGeom prst="rect">
+                      <a:avLst/>
+                    </a:prstGeom>
+                  </pic:spPr>
+                </pic:pic>
+              </a:graphicData>
+            </a:graphic>
+          </wp:inline>
+        </w:drawing>
+      </w:r>
+    </w:p>
+    <w:p>
+      <w:pPr>
+        <w:rPr>
+          <w:lang w:eastAsia="hu-HU"/>
+        </w:rPr>
+      </w:pPr>
+      <w:r>
+        <w:rPr>
+          <w:lang w:eastAsia="hu-HU"/>
+        </w:rPr>
+        <w:t>(a felső feltétel a balról jobbra menő nyilakhoz tartozik, az alsó pedig a jobbról balra menő nyilakhoz)</w:t>
+      </w:r>
+    </w:p>
+    <w:p>
+      <w:pPr>
+        <w:rPr>
+          <w:lang w:eastAsia="hu-HU"/>
+        </w:rPr>
+      </w:pPr>
+    </w:p>
+    <w:p>
+      <w:pPr>
+        <w:pStyle w:val="Heading4"/>
+        <w:numPr>
+          <w:ilvl w:val="3"/>
+          <w:numId w:val="2"/>
+        </w:numPr>
+        <w:rPr>
+          <w:sz w:val="24"/>
+          <w:szCs w:val="24"/>
+        </w:rPr>
+      </w:pPr>
+      <w:r>
+        <w:rPr>
+          <w:sz w:val="24"/>
+          <w:szCs w:val="24"/>
+        </w:rPr>
+        <w:t>Ősosztályok</w:t>
+      </w:r>
+    </w:p>
+    <w:p>
+      <w:pPr>
+        <w:rPr>
+          <w:lang w:eastAsia="hu-HU"/>
+        </w:rPr>
+      </w:pPr>
+      <w:r>
+        <w:rPr>
+          <w:lang w:eastAsia="hu-HU"/>
+        </w:rPr>
+        <w:t>Printable -&gt; Planet -&gt; Sun</w:t>
+      </w:r>
+    </w:p>
+    <w:p>
+      <w:pPr>
+        <w:pStyle w:val="Heading4"/>
+        <w:numPr>
+          <w:ilvl w:val="3"/>
+          <w:numId w:val="2"/>
+        </w:numPr>
+        <w:rPr>
+          <w:sz w:val="24"/>
+          <w:szCs w:val="24"/>
+        </w:rPr>
+      </w:pPr>
+      <w:r>
+        <w:rPr>
+          <w:sz w:val="24"/>
+          <w:szCs w:val="24"/>
+        </w:rPr>
+        <w:t>Interfészek</w:t>
+      </w:r>
+    </w:p>
+    <w:p>
+      <w:pPr>
+        <w:rPr>
+          <w:lang w:eastAsia="hu-HU"/>
+        </w:rPr>
+      </w:pPr>
+      <w:r>
+        <w:rPr>
+          <w:lang w:eastAsia="hu-HU"/>
+        </w:rPr>
+        <w:t>Controllable</w:t>
+      </w:r>
+    </w:p>
+    <w:p>
+      <w:pPr>
+        <w:pStyle w:val="Heading4"/>
+        <w:numPr>
+          <w:ilvl w:val="3"/>
+          <w:numId w:val="2"/>
+        </w:numPr>
+        <w:rPr>
+          <w:sz w:val="24"/>
+          <w:szCs w:val="24"/>
+        </w:rPr>
+      </w:pPr>
+      <w:r>
+        <w:rPr>
+          <w:sz w:val="24"/>
+          <w:szCs w:val="24"/>
+        </w:rPr>
+        <w:t>Attribútumok</w:t>
+      </w:r>
+    </w:p>
+    <w:p>
+      <w:pPr>
+        <w:numPr>
+          <w:ilvl w:val="0"/>
+          <w:numId w:val="3"/>
+        </w:numPr>
+        <w:spacing w:after="0" w:line="240" w:lineRule="auto"/>
+      </w:pPr>
+      <w:r>
+        <w:rPr>
+          <w:b/>
+        </w:rPr>
+        <w:t>-id: String</w:t>
+      </w:r>
+      <w:r>
+        <w:rPr>
+          <w:b/>
+        </w:rPr>
+        <w:t>:</w:t>
+      </w:r>
+      <w:r>
+        <w:t xml:space="preserve"> Ez az adott </w:t>
+      </w:r>
+      <w:r>
+        <w:t>sun</w:t>
+      </w:r>
+      <w:r>
+        <w:t xml:space="preserve"> id-je, ezt arra használjuk fel, hogy a játékos ki tudja választani a megfelelő </w:t>
+      </w:r>
+      <w:r>
+        <w:t>sun</w:t>
+      </w:r>
+      <w:r>
+        <w:t xml:space="preserve">t. Ez most a </w:t>
+      </w:r>
+      <w:r>
+        <w:t>sunban</w:t>
+      </w:r>
+      <w:r>
+        <w:t xml:space="preserve"> nincsen használva, de ha a továbbiakban bővül a specifikáció akkor használhatjuk.</w:t>
+      </w:r>
+    </w:p>
+    <w:p>
+      <w:pPr>
+        <w:numPr>
+          <w:ilvl w:val="0"/>
+          <w:numId w:val="3"/>
+        </w:numPr>
+        <w:spacing w:after="0" w:line="240" w:lineRule="auto"/>
+        <w:rPr>
+          <w:u w:val="single"/>
+        </w:rPr>
+      </w:pPr>
+      <w:r>
+        <w:rPr>
+          <w:b/>
+          <w:u w:val="single"/>
+        </w:rPr>
+        <w:t>-nextId: int:</w:t>
+      </w:r>
+      <w:r>
+        <w:t xml:space="preserve"> Ez</w:t>
+      </w:r>
+      <w:r>
+        <w:t xml:space="preserve"> egy statikus tagváltozó mely azt tartja számon, hogy mi legyen a következő létrehozott id-t igénylő objektum id-je. Azért statikus, hogy az id-k egyediségét garantáljuk.</w:t>
+      </w:r>
+    </w:p>
+    <w:p>
+      <w:pPr>
+        <w:numPr>
+          <w:ilvl w:val="0"/>
+          <w:numId w:val="3"/>
+        </w:numPr>
+        <w:spacing w:after="0" w:line="240" w:lineRule="auto"/>
+        <w:rPr>
+          <w:b/>
+        </w:rPr>
+      </w:pPr>
+      <w:r>
+        <w:rPr>
+          <w:b/>
+        </w:rPr>
+        <w:t>-owner:</w:t>
+      </w:r>
+      <w:r>
+        <w:rPr>
+          <w:b/>
+        </w:rPr>
+        <w:t xml:space="preserve"> Game:</w:t>
+      </w:r>
+      <w:r>
+        <w:t xml:space="preserve"> Egy referencia a Game osztályhoz.</w:t>
+      </w:r>
+    </w:p>
+    <w:p>
+      <w:pPr>
+        <w:numPr>
+          <w:ilvl w:val="0"/>
+          <w:numId w:val="3"/>
+        </w:numPr>
+        <w:spacing w:after="0" w:line="240" w:lineRule="auto"/>
+      </w:pPr>
+      <w:r>
+        <w:rPr>
+          <w:b/>
+        </w:rPr>
+        <w:t>-asteroids: Asteroid</w:t>
+      </w:r>
+      <w:r>
+        <w:rPr>
+          <w:b/>
+        </w:rPr>
+        <w:t>[0...*]</w:t>
+      </w:r>
+      <w:r>
+        <w:rPr>
+          <w:b/>
+        </w:rPr>
+        <w:t>:</w:t>
+      </w:r>
+      <w:r>
+        <w:t xml:space="preserve"> A naphoz tartozó aszteroidák listája, ez a játék elején állítódik be. Fontos hogy ez nem azokat az aszteroidákat tartalmazza melyek közel vannak ehhez a naphoz, hanem az összes naphoz tartozó aszteroidát, legyen az most közel vagy távol a naptól.</w:t>
+      </w:r>
+    </w:p>
+    <w:p>
+      <w:pPr>
+        <w:numPr>
+          <w:ilvl w:val="0"/>
+          <w:numId w:val="3"/>
+        </w:numPr>
+        <w:spacing w:after="0" w:line="240" w:lineRule="auto"/>
+      </w:pPr>
+      <w:r>
+        <w:rPr>
+          <w:b/>
+        </w:rPr>
+        <w:t>-isRandom: Boolean:</w:t>
+      </w:r>
+      <w:r>
+        <w:t xml:space="preserve"> </w:t>
+      </w:r>
+      <w:r>
+        <w:t>Egy boolean ami azt jelzi, hogy a Sun random módon, vagy determinisztikusan működik-e (kitörés esély számlálás közben), ez csak a teszteléshez kell.</w:t>
+      </w:r>
+    </w:p>
+    <w:p>
+      <w:pPr>
+        <w:pStyle w:val="Heading4"/>
+        <w:numPr>
+          <w:ilvl w:val="3"/>
+          <w:numId w:val="2"/>
+        </w:numPr>
+        <w:rPr>
+          <w:sz w:val="24"/>
+          <w:szCs w:val="24"/>
+        </w:rPr>
+      </w:pPr>
+      <w:r>
+        <w:rPr>
+          <w:sz w:val="24"/>
+          <w:szCs w:val="24"/>
+        </w:rPr>
+        <w:t>Metódusok</w:t>
+      </w:r>
+    </w:p>
+    <w:p>
+      <w:pPr>
+        <w:numPr>
+          <w:ilvl w:val="0"/>
+          <w:numId w:val="3"/>
+        </w:numPr>
+        <w:spacing w:after="0" w:line="240" w:lineRule="auto"/>
+      </w:pPr>
+      <w:r>
+        <w:rPr>
+          <w:b/>
+        </w:rPr>
+        <w:t>+getUIString():</w:t>
+      </w:r>
+      <w:r>
+        <w:rPr>
+          <w:b/>
+        </w:rPr>
+        <w:t xml:space="preserve"> </w:t>
+      </w:r>
+      <w:r>
+        <w:rPr>
+          <w:b/>
+        </w:rPr>
+        <w:t>String:</w:t>
+      </w:r>
+      <w:r>
+        <w:t xml:space="preserve"> Ez a függvény generálja az adott </w:t>
+      </w:r>
+      <w:r>
+        <w:t>S</w:t>
+      </w:r>
+      <w:r>
+        <w:t>un</w:t>
+      </w:r>
+      <w:r>
+        <w:t xml:space="preserve"> fontos tulajdonságait tartalmazó stringet (ennek legelső eleme a </w:t>
+      </w:r>
+      <w:r>
+        <w:t>S</w:t>
+      </w:r>
+      <w:r>
+        <w:t>un</w:t>
+      </w:r>
+      <w:r>
+        <w:t xml:space="preserve"> id-je) amit a UI megkap s a játékosnak kiír megfelelő parancs esetén. </w:t>
+      </w:r>
+      <w:r>
+        <w:t xml:space="preserve">Ez most a </w:t>
+      </w:r>
+      <w:r>
+        <w:t>Sun-ban</w:t>
+      </w:r>
+      <w:r>
+        <w:t xml:space="preserve"> nem lesz használva, de ha a továbbiakban bővül a specifikáció akkor használhatjuk.</w:t>
+      </w:r>
+    </w:p>
+    <w:p>
+      <w:pPr>
+        <w:numPr>
+          <w:ilvl w:val="0"/>
+          <w:numId w:val="3"/>
+        </w:numPr>
+        <w:spacing w:after="0" w:line="240" w:lineRule="auto"/>
+      </w:pPr>
+      <w:r>
+        <w:rPr>
+          <w:b/>
+        </w:rPr>
+        <w:t>+onTurn():</w:t>
+      </w:r>
+      <w:r>
+        <w:t xml:space="preserve"> Egy absztrakt függvény mely elvégzi az adott </w:t>
+      </w:r>
+      <w:r>
+        <w:t>sun</w:t>
+      </w:r>
+      <w:r>
+        <w:t xml:space="preserve"> e</w:t>
+      </w:r>
+      <w:r>
+        <w:t>gy körben elvégzendő feladatait: kisorsolja hogy ebben a körben ez a nap kitör-e s ha igen akkor a sunFlare() függvényt meghívva elvégzi a napkitörést.</w:t>
+      </w:r>
+    </w:p>
+    <w:p>
+      <w:pPr>
+        <w:numPr>
+          <w:ilvl w:val="0"/>
+          <w:numId w:val="3"/>
+        </w:numPr>
+        <w:spacing w:after="0" w:line="240" w:lineRule="auto"/>
+      </w:pPr>
+      <w:r>
+        <w:rPr>
+          <w:b/>
+        </w:rPr>
+        <w:t>+sunFlare():</w:t>
+      </w:r>
+      <w:r>
+        <w:t xml:space="preserve"> </w:t>
+      </w:r>
+      <w:r>
+        <w:t>Elvégzi a napkitörés feladatait: meghívja az összes napközelben lévő aszteroidáján a getNotifiedAboutSunflare() függvényt.</w:t>
+      </w:r>
+    </w:p>
+    <w:p>
+      <w:pPr>
+        <w:rPr>
+          <w:lang w:val="en-US"/>
+        </w:rPr>
+      </w:pPr>
+    </w:p>
+    <w:p>
+      <w:pPr>
+        <w:rPr>
+          <w:lang w:val="en-US"/>
+        </w:rPr>
+      </w:pPr>
+      <w:r>
+        <w:rPr>
+          <w:lang w:val="en-US"/>
+        </w:rPr>
+        <w:t>Asteroid</w:t>
+      </w:r>
+    </w:p>
+    <w:p>
+      <w:pPr>
+        <w:pStyle w:val="Heading4"/>
+        <w:numPr>
+          <w:ilvl w:val="3"/>
+          <w:numId w:val="2"/>
+        </w:numPr>
+        <w:rPr>
+          <w:sz w:val="24"/>
+          <w:szCs w:val="24"/>
+        </w:rPr>
+      </w:pPr>
+      <w:r>
+        <w:rPr>
+          <w:sz w:val="24"/>
+          <w:szCs w:val="24"/>
+        </w:rPr>
+        <w:t>Felelősség</w:t>
+      </w:r>
+    </w:p>
+    <w:p>
+      <w:pPr>
+        <w:rPr>
+          <w:lang w:eastAsia="hu-HU"/>
+        </w:rPr>
+      </w:pPr>
+      <w:r>
+        <w:rPr>
+          <w:lang w:eastAsia="hu-HU"/>
+        </w:rPr>
+        <w:t>Ez az osztály felel a játékban található aszteroidák feladataiért, pl: amikor napkitörés van ez az osztály hívja meg a rajta található entitásokon s épületeken a getNotifiedAboutSunflare() függvényt, ezzel jelezve nekik hogy épp napkitörés van.</w:t>
+      </w:r>
+    </w:p>
+    <w:p>
+      <w:pPr>
+        <w:pStyle w:val="Heading4"/>
+        <w:numPr>
+          <w:ilvl w:val="3"/>
+          <w:numId w:val="2"/>
+        </w:numPr>
+        <w:rPr>
+          <w:sz w:val="24"/>
+          <w:szCs w:val="24"/>
+        </w:rPr>
+      </w:pPr>
+      <w:r>
+        <w:rPr>
+          <w:sz w:val="24"/>
+          <w:szCs w:val="24"/>
+        </w:rPr>
+        <w:t>Állapotdiagram</w:t>
+      </w:r>
+      <w:r>
+        <w:rPr>
+          <w:sz w:val="24"/>
+          <w:szCs w:val="24"/>
+        </w:rPr>
+        <w:t>ok</w:t>
+      </w:r>
+    </w:p>
+    <w:p>
+      <w:pPr>
+        <w:rPr>
+          <w:lang w:eastAsia="hu-HU"/>
+        </w:rPr>
+      </w:pPr>
+      <w:r>
+        <w:rPr>
+          <w:lang w:val="en-US"/>
+        </w:rPr>
+        <w:drawing>
+          <wp:inline distT="0" distB="0" distL="0" distR="0" wp14:anchorId="6646ABED" wp14:editId="403E86D4">
+            <wp:extent cx="5343525" cy="762000"/>
+            <wp:effectExtent l="0" t="0" r="9525" b="0"/>
+            <wp:docPr id="4" name="Picture 4"/>
+            <wp:cNvGraphicFramePr>
+              <a:graphicFrameLocks xmlns:a="http://schemas.openxmlformats.org/drawingml/2006/main" noChangeAspect="1"/>
+            </wp:cNvGraphicFramePr>
+            <a:graphic xmlns:a="http://schemas.openxmlformats.org/drawingml/2006/main">
+              <a:graphicData uri="http://schemas.openxmlformats.org/drawingml/2006/picture">
+                <pic:pic xmlns:pic="http://schemas.openxmlformats.org/drawingml/2006/picture">
+                  <pic:nvPicPr>
+                    <pic:cNvPr id="2" name="isRandom.jpg"/>
+                    <pic:cNvPicPr/>
+                  </pic:nvPicPr>
+                  <pic:blipFill>
+                    <a:blip r:embed="rId5">
+                      <a:extLst>
+                        <a:ext uri="{28A0092B-C50C-407E-A947-70E740481C1C}">
+                          <a14:useLocalDpi xmlns:a14="http://schemas.microsoft.com/office/drawing/2010/main" val="0"/>
+                        </a:ext>
+                      </a:extLst>
+                    </a:blip>
+                    <a:stretch>
+                      <a:fillRect/>
+                    </a:stretch>
+                  </pic:blipFill>
+                  <pic:spPr>
+                    <a:xfrm>
+                      <a:off x="0" y="0"/>
+                      <a:ext cx="5343525" cy="762000"/>
+                    </a:xfrm>
+                    <a:prstGeom prst="rect">
+                      <a:avLst/>
+                    </a:prstGeom>
+                  </pic:spPr>
+                </pic:pic>
+              </a:graphicData>
+            </a:graphic>
+          </wp:inline>
+        </w:drawing>
+      </w:r>
+    </w:p>
+    <w:p>
+      <w:pPr>
+        <w:rPr>
+          <w:lang w:eastAsia="hu-HU"/>
+        </w:rPr>
+      </w:pPr>
+    </w:p>
+    <w:p>
+      <w:pPr>
+        <w:rPr>
+          <w:lang w:eastAsia="hu-HU"/>
+        </w:rPr>
+      </w:pPr>
+      <w:r>
+        <w:rPr>
+          <w:lang w:val="en-US"/>
+        </w:rPr>
+        <w:drawing>
+          <wp:inline distT="0" distB="0" distL="0" distR="0">
+            <wp:extent cx="5943600" cy="2030730"/>
+            <wp:effectExtent l="0" t="0" r="0" b="7620"/>
+            <wp:docPr id="6" name="Picture 6"/>
+            <wp:cNvGraphicFramePr>
+              <a:graphicFrameLocks xmlns:a="http://schemas.openxmlformats.org/drawingml/2006/main" noChangeAspect="1"/>
+            </wp:cNvGraphicFramePr>
+            <a:graphic xmlns:a="http://schemas.openxmlformats.org/drawingml/2006/main">
+              <a:graphicData uri="http://schemas.openxmlformats.org/drawingml/2006/picture">
+                <pic:pic xmlns:pic="http://schemas.openxmlformats.org/drawingml/2006/picture">
+                  <pic:nvPicPr>
+                    <pic:cNvPr id="6" name="closeToSun.jpg"/>
+                    <pic:cNvPicPr/>
+                  </pic:nvPicPr>
+                  <pic:blipFill>
+                    <a:blip r:embed="rId7">
+                      <a:extLst>
+                        <a:ext uri="{28A0092B-C50C-407E-A947-70E740481C1C}">
+                          <a14:useLocalDpi xmlns:a14="http://schemas.microsoft.com/office/drawing/2010/main" val="0"/>
+                        </a:ext>
+                      </a:extLst>
+                    </a:blip>
+                    <a:stretch>
+                      <a:fillRect/>
+                    </a:stretch>
+                  </pic:blipFill>
+                  <pic:spPr>
+                    <a:xfrm>
+                      <a:off x="0" y="0"/>
+                      <a:ext cx="5943600" cy="2030730"/>
+                    </a:xfrm>
+                    <a:prstGeom prst="rect">
+                      <a:avLst/>
+                    </a:prstGeom>
+                  </pic:spPr>
+                </pic:pic>
+              </a:graphicData>
+            </a:graphic>
+          </wp:inline>
+        </w:drawing>
+      </w:r>
+    </w:p>
+    <w:p>
+      <w:pPr>
+        <w:rPr>
+          <w:lang w:eastAsia="hu-HU"/>
+        </w:rPr>
+      </w:pPr>
+    </w:p>
+    <w:p>
+      <w:pPr>
+        <w:rPr>
+          <w:lang w:eastAsia="hu-HU"/>
+        </w:rPr>
+      </w:pPr>
+      <w:r>
+        <w:rPr>
+          <w:lang w:val="en-US"/>
+        </w:rPr>
+        <w:drawing>
+          <wp:inline distT="0" distB="0" distL="0" distR="0">
+            <wp:extent cx="5943600" cy="2065655"/>
+            <wp:effectExtent l="0" t="0" r="0" b="0"/>
+            <wp:docPr id="7" name="Picture 7"/>
+            <wp:cNvGraphicFramePr>
+              <a:graphicFrameLocks xmlns:a="http://schemas.openxmlformats.org/drawingml/2006/main" noChangeAspect="1"/>
+            </wp:cNvGraphicFramePr>
+            <a:graphic xmlns:a="http://schemas.openxmlformats.org/drawingml/2006/main">
+              <a:graphicData uri="http://schemas.openxmlformats.org/drawingml/2006/picture">
+                <pic:pic xmlns:pic="http://schemas.openxmlformats.org/drawingml/2006/picture">
+                  <pic:nvPicPr>
+                    <pic:cNvPr id="7" name="hollow.jpg"/>
+                    <pic:cNvPicPr/>
+                  </pic:nvPicPr>
+                  <pic:blipFill>
+                    <a:blip r:embed="rId8">
+                      <a:extLst>
+                        <a:ext uri="{28A0092B-C50C-407E-A947-70E740481C1C}">
+                          <a14:useLocalDpi xmlns:a14="http://schemas.microsoft.com/office/drawing/2010/main" val="0"/>
+                        </a:ext>
+                      </a:extLst>
+                    </a:blip>
+                    <a:stretch>
+                      <a:fillRect/>
+                    </a:stretch>
+                  </pic:blipFill>
+                  <pic:spPr>
+                    <a:xfrm>
+                      <a:off x="0" y="0"/>
+                      <a:ext cx="5943600" cy="2065655"/>
+                    </a:xfrm>
+                    <a:prstGeom prst="rect">
+                      <a:avLst/>
+                    </a:prstGeom>
+                  </pic:spPr>
+                </pic:pic>
+              </a:graphicData>
+            </a:graphic>
+          </wp:inline>
+        </w:drawing>
+      </w:r>
+    </w:p>
+    <w:p>
+      <w:pPr>
+        <w:rPr>
+          <w:lang w:eastAsia="hu-HU"/>
+        </w:rPr>
+      </w:pPr>
       <w:bookmarkStart w:id="0" w:name="_GoBack"/>
       <w:bookmarkEnd w:id="0"/>
     </w:p>
     <w:p>
       <w:pPr>
+        <w:rPr>
+          <w:lang w:eastAsia="hu-HU"/>
+        </w:rPr>
+      </w:pPr>
+      <w:r>
+        <w:rPr>
+          <w:lang w:val="en-US"/>
+        </w:rPr>
+        <w:drawing>
+          <wp:inline distT="0" distB="0" distL="0" distR="0">
+            <wp:extent cx="5943600" cy="1254760"/>
+            <wp:effectExtent l="0" t="0" r="0" b="2540"/>
+            <wp:docPr id="8" name="Picture 8"/>
+            <wp:cNvGraphicFramePr>
+              <a:graphicFrameLocks xmlns:a="http://schemas.openxmlformats.org/drawingml/2006/main" noChangeAspect="1"/>
+            </wp:cNvGraphicFramePr>
+            <a:graphic xmlns:a="http://schemas.openxmlformats.org/drawingml/2006/main">
+              <a:graphicData uri="http://schemas.openxmlformats.org/drawingml/2006/picture">
+                <pic:pic xmlns:pic="http://schemas.openxmlformats.org/drawingml/2006/picture">
+                  <pic:nvPicPr>
+                    <pic:cNvPr id="8" name="rockThickness.jpg"/>
+                    <pic:cNvPicPr/>
+                  </pic:nvPicPr>
+                  <pic:blipFill>
+                    <a:blip r:embed="rId9">
+                      <a:extLst>
+                        <a:ext uri="{28A0092B-C50C-407E-A947-70E740481C1C}">
+                          <a14:useLocalDpi xmlns:a14="http://schemas.microsoft.com/office/drawing/2010/main" val="0"/>
+                        </a:ext>
+                      </a:extLst>
+                    </a:blip>
+                    <a:stretch>
+                      <a:fillRect/>
+                    </a:stretch>
+                  </pic:blipFill>
+                  <pic:spPr>
+                    <a:xfrm>
+                      <a:off x="0" y="0"/>
+                      <a:ext cx="5943600" cy="1254760"/>
+                    </a:xfrm>
+                    <a:prstGeom prst="rect">
+                      <a:avLst/>
+                    </a:prstGeom>
+                  </pic:spPr>
+                </pic:pic>
+              </a:graphicData>
+            </a:graphic>
+          </wp:inline>
+        </w:drawing>
+      </w:r>
+    </w:p>
+    <w:p>
+      <w:pPr>
+        <w:rPr>
+          <w:lang w:eastAsia="hu-HU"/>
+        </w:rPr>
+      </w:pPr>
+      <w:r>
+        <w:rPr>
+          <w:lang w:eastAsia="hu-HU"/>
+        </w:rPr>
+        <w:t>(a felső feltétel a balról jobbra menő nyilakhoz tartozik, az alsó pedig a jobbról balra menő nyilakhoz)</w:t>
+      </w:r>
+    </w:p>
+    <w:p>
+      <w:pPr>
+        <w:rPr>
+          <w:lang w:eastAsia="hu-HU"/>
+        </w:rPr>
+      </w:pPr>
+    </w:p>
+    <w:p>
+      <w:pPr>
         <w:pStyle w:val="Heading4"/>
         <w:numPr>
           <w:ilvl w:val="3"/>
@@ -2411,7 +4345,6 @@
           <w:sz w:val="24"/>
           <w:szCs w:val="24"/>
         </w:rPr>
-        <w:lastRenderedPageBreak/>
         <w:t>Ősosztályok</w:t>
       </w:r>
     </w:p>
@@ -2425,7 +4358,7 @@
         <w:rPr>
           <w:lang w:eastAsia="hu-HU"/>
         </w:rPr>
-        <w:t>Printable -&gt; Building -&gt; StarGate</w:t>
+        <w:t>Printable -&gt; Planet -&gt; Asteroid.</w:t>
       </w:r>
     </w:p>
     <w:p>
@@ -2458,13 +4391,7 @@
         <w:rPr>
           <w:lang w:eastAsia="hu-HU"/>
         </w:rPr>
-        <w:t>reactsToSunFlare, Controllable</w:t>
-      </w:r>
-      <w:r>
-        <w:rPr>
-          <w:lang w:eastAsia="hu-HU"/>
-        </w:rPr>
-        <w:t>. Moving</w:t>
+        <w:t>Controllable, ReactsToSunflare</w:t>
       </w:r>
     </w:p>
     <w:p>
@@ -2484,1462 +4411,6 @@
           <w:sz w:val="24"/>
           <w:szCs w:val="24"/>
         </w:rPr>
-        <w:t>Attribútumok</w:t>
-      </w:r>
-    </w:p>
-    <w:p>
-      <w:pPr>
-        <w:numPr>
-          <w:ilvl w:val="0"/>
-          <w:numId w:val="3"/>
-        </w:numPr>
-        <w:spacing w:after="0" w:line="240" w:lineRule="auto"/>
-      </w:pPr>
-      <w:r>
-        <w:rPr>
-          <w:b/>
-        </w:rPr>
-        <w:t>-id: int:</w:t>
-      </w:r>
-      <w:r>
-        <w:t xml:space="preserve"> Ez az adott </w:t>
-      </w:r>
-      <w:r>
-        <w:t>StarGate</w:t>
-      </w:r>
-      <w:r>
-        <w:t xml:space="preserve"> id-je, ezt arra használjuk fel, hogy a játékos ki tudja választani a megfelelő objektumot, pl: amikor egy settlerrel StarGate-re lép, akkor a StarGate id-jét megadva választhatja ki melyikre kíván rálépni.</w:t>
-      </w:r>
-    </w:p>
-    <w:p>
-      <w:pPr>
-        <w:numPr>
-          <w:ilvl w:val="0"/>
-          <w:numId w:val="3"/>
-        </w:numPr>
-        <w:spacing w:after="0" w:line="240" w:lineRule="auto"/>
-        <w:rPr>
-          <w:u w:val="single"/>
-        </w:rPr>
-      </w:pPr>
-      <w:r>
-        <w:rPr>
-          <w:b/>
-          <w:u w:val="single"/>
-        </w:rPr>
-        <w:t>-nextId: int:</w:t>
-      </w:r>
-      <w:r>
-        <w:t xml:space="preserve"> Ez</w:t>
-      </w:r>
-      <w:r>
-        <w:t xml:space="preserve"> egy statikus tagváltozó mely azt tartja számon, hogy mi legyen a következő létrehozott id-t igénylő objektum id-je. Azért statikus, hogy az id-k egyediségét garantáljuk.</w:t>
-      </w:r>
-    </w:p>
-    <w:p>
-      <w:pPr>
-        <w:numPr>
-          <w:ilvl w:val="0"/>
-          <w:numId w:val="3"/>
-        </w:numPr>
-        <w:spacing w:after="0" w:line="240" w:lineRule="auto"/>
-        <w:rPr>
-          <w:b/>
-          <w:u w:val="single"/>
-        </w:rPr>
-      </w:pPr>
-      <w:r>
-        <w:rPr>
-          <w:b/>
-        </w:rPr>
-        <w:t>-</w:t>
-      </w:r>
-      <w:r>
-        <w:rPr>
-          <w:b/>
-        </w:rPr>
-        <w:t>asteroid: Asteroid:</w:t>
-      </w:r>
-      <w:r>
-        <w:t xml:space="preserve"> Az a</w:t>
-      </w:r>
-      <w:r>
-        <w:t>szteroida amin a</w:t>
-      </w:r>
-      <w:r>
-        <w:t xml:space="preserve"> StarGate </w:t>
-      </w:r>
-      <w:r>
-        <w:t>található.</w:t>
-      </w:r>
-    </w:p>
-    <w:p>
-      <w:pPr>
-        <w:numPr>
-          <w:ilvl w:val="0"/>
-          <w:numId w:val="3"/>
-        </w:numPr>
-        <w:spacing w:after="0" w:line="240" w:lineRule="auto"/>
-        <w:rPr>
-          <w:b/>
-          <w:u w:val="single"/>
-        </w:rPr>
-      </w:pPr>
-      <w:r>
-        <w:rPr>
-          <w:b/>
-        </w:rPr>
-        <w:t>-neighbour: StarGate:</w:t>
-      </w:r>
-      <w:r>
-        <w:t xml:space="preserve"> A StarGate-tel összepárosított StarGate.</w:t>
-      </w:r>
-    </w:p>
-    <w:p>
-      <w:pPr>
-        <w:numPr>
-          <w:ilvl w:val="0"/>
-          <w:numId w:val="3"/>
-        </w:numPr>
-        <w:spacing w:after="0" w:line="240" w:lineRule="auto"/>
-      </w:pPr>
-      <w:r>
-        <w:rPr>
-          <w:b/>
-        </w:rPr>
-        <w:t>-works: Boolean:</w:t>
-      </w:r>
-      <w:r>
-        <w:t xml:space="preserve"> Egy bool ami azt jelzi, hogy az adott StarGate működik-e.</w:t>
-      </w:r>
-    </w:p>
-    <w:p>
-      <w:pPr>
-        <w:numPr>
-          <w:ilvl w:val="0"/>
-          <w:numId w:val="3"/>
-        </w:numPr>
-        <w:spacing w:after="0" w:line="240" w:lineRule="auto"/>
-      </w:pPr>
-      <w:r>
-        <w:rPr>
-          <w:b/>
-        </w:rPr>
-        <w:t>-wasInSunFlare: Boolean:</w:t>
-      </w:r>
-      <w:r>
-        <w:t xml:space="preserve"> Egy bool ami azt jelzi, hogy az adott StarGate-t érte-e már napvihar.</w:t>
-      </w:r>
-    </w:p>
-    <w:p>
-      <w:pPr>
-        <w:numPr>
-          <w:ilvl w:val="0"/>
-          <w:numId w:val="3"/>
-        </w:numPr>
-        <w:spacing w:after="0" w:line="240" w:lineRule="auto"/>
-      </w:pPr>
-      <w:r>
-        <w:rPr>
-          <w:b/>
-        </w:rPr>
-        <w:t>-isRandom: Boolean:</w:t>
-      </w:r>
-      <w:r>
-        <w:t xml:space="preserve"> Egy boolean ami azt jelzi, hogy a StarGate random módon, vagy determinisztikusan működik-e (mozgás közben), ez csak a teszteléshe</w:t>
-      </w:r>
-      <w:r>
-        <w:t>z</w:t>
-      </w:r>
-      <w:r>
-        <w:t xml:space="preserve"> kell.</w:t>
-      </w:r>
-    </w:p>
-    <w:p>
-      <w:pPr>
-        <w:numPr>
-          <w:ilvl w:val="0"/>
-          <w:numId w:val="3"/>
-        </w:numPr>
-        <w:spacing w:after="0" w:line="240" w:lineRule="auto"/>
-        <w:rPr>
-          <w:b/>
-        </w:rPr>
-      </w:pPr>
-      <w:r>
-        <w:rPr>
-          <w:b/>
-        </w:rPr>
-        <w:t>-owner:</w:t>
-      </w:r>
-      <w:r>
-        <w:rPr>
-          <w:b/>
-        </w:rPr>
-        <w:t xml:space="preserve"> Game:</w:t>
-      </w:r>
-      <w:r>
-        <w:t xml:space="preserve"> Egy referencia a Game osztályhoz.</w:t>
-      </w:r>
-    </w:p>
-    <w:p>
-      <w:pPr>
-        <w:pStyle w:val="Heading4"/>
-        <w:numPr>
-          <w:ilvl w:val="3"/>
-          <w:numId w:val="2"/>
-        </w:numPr>
-        <w:rPr>
-          <w:sz w:val="24"/>
-          <w:szCs w:val="24"/>
-        </w:rPr>
-      </w:pPr>
-      <w:r>
-        <w:rPr>
-          <w:sz w:val="24"/>
-          <w:szCs w:val="24"/>
-        </w:rPr>
-        <w:t>Metódusok</w:t>
-      </w:r>
-    </w:p>
-    <w:p>
-      <w:pPr>
-        <w:numPr>
-          <w:ilvl w:val="0"/>
-          <w:numId w:val="3"/>
-        </w:numPr>
-        <w:spacing w:after="0" w:line="240" w:lineRule="auto"/>
-      </w:pPr>
-      <w:r>
-        <w:rPr>
-          <w:b/>
-        </w:rPr>
-        <w:t>+getUIString():</w:t>
-      </w:r>
-      <w:r>
-        <w:rPr>
-          <w:b/>
-        </w:rPr>
-        <w:t xml:space="preserve"> </w:t>
-      </w:r>
-      <w:r>
-        <w:rPr>
-          <w:b/>
-        </w:rPr>
-        <w:t>String:</w:t>
-      </w:r>
-      <w:r>
-        <w:t xml:space="preserve"> Ez a függvény generálja az adott StarGate fontos tulajdonságait tartalmazó stringet (ennek legelső eleme az épület id-je) amit a UI megkap s a játékosnak kiír megfelelő parancs esetén.</w:t>
-      </w:r>
-    </w:p>
-    <w:p>
-      <w:pPr>
-        <w:numPr>
-          <w:ilvl w:val="0"/>
-          <w:numId w:val="3"/>
-        </w:numPr>
-        <w:spacing w:after="0" w:line="240" w:lineRule="auto"/>
-      </w:pPr>
-      <w:r>
-        <w:rPr>
-          <w:b/>
-        </w:rPr>
-        <w:t>+getNotifiedAboutSunflare():</w:t>
-      </w:r>
-      <w:r>
-        <w:t xml:space="preserve"> Ez </w:t>
-      </w:r>
-      <w:r>
-        <w:t>a függvény akkor hívódik meg a</w:t>
-      </w:r>
-      <w:r>
-        <w:t xml:space="preserve"> </w:t>
-      </w:r>
-      <w:r>
-        <w:t>StarGaten</w:t>
-      </w:r>
-      <w:r>
-        <w:t xml:space="preserve"> amikor azt napvihar éri</w:t>
-      </w:r>
-      <w:r>
-        <w:t>, ilyenkor a StarGateben true-ba billen a wasInSunFlare változó</w:t>
-      </w:r>
-      <w:r>
-        <w:t>, innentől a StarGate elkezd mozogni</w:t>
-      </w:r>
-      <w:r>
-        <w:t>.</w:t>
-      </w:r>
-    </w:p>
-    <w:p>
-      <w:pPr>
-        <w:numPr>
-          <w:ilvl w:val="0"/>
-          <w:numId w:val="3"/>
-        </w:numPr>
-        <w:spacing w:after="0" w:line="240" w:lineRule="auto"/>
-      </w:pPr>
-      <w:r>
-        <w:rPr>
-          <w:b/>
-        </w:rPr>
-        <w:t xml:space="preserve">+onTurn(): </w:t>
-      </w:r>
-      <w:r>
-        <w:t>Egy függvény mely mozgatja a StarGatet minden körben, ha az már volt napviharban.</w:t>
-      </w:r>
-    </w:p>
-    <w:p>
-      <w:pPr>
-        <w:numPr>
-          <w:ilvl w:val="0"/>
-          <w:numId w:val="3"/>
-        </w:numPr>
-        <w:spacing w:after="0" w:line="240" w:lineRule="auto"/>
-      </w:pPr>
-      <w:r>
-        <w:rPr>
-          <w:b/>
-        </w:rPr>
-        <w:t>+move(destination: Asteroid):</w:t>
-      </w:r>
-      <w:r>
-        <w:t xml:space="preserve"> </w:t>
-      </w:r>
-      <w:r>
-        <w:t>Ebben a függvényben a StarGate átmozog a destination aszteroidára.</w:t>
-      </w:r>
-    </w:p>
-    <w:p>
-      <w:pPr>
-        <w:numPr>
-          <w:ilvl w:val="0"/>
-          <w:numId w:val="3"/>
-        </w:numPr>
-        <w:spacing w:after="0" w:line="240" w:lineRule="auto"/>
-      </w:pPr>
-      <w:r>
-        <w:rPr>
-          <w:b/>
-        </w:rPr>
-        <w:t>+move(destination: StarGate):</w:t>
-      </w:r>
-      <w:r>
-        <w:t xml:space="preserve"> </w:t>
-      </w:r>
-      <w:r>
-        <w:t>Ebben afüggvényben a StarGate rálép a destination StarGate-re s azon keresztül annak párjának aszteroidájára. Ez az átlépés nem történik meg ha ez a StarGate s a destination StarGate nem azonos</w:t>
-      </w:r>
-      <w:r>
-        <w:t>, illetve ha a destination StarGate működik.</w:t>
-      </w:r>
-    </w:p>
-    <w:p>
-      <w:pPr>
-        <w:numPr>
-          <w:ilvl w:val="0"/>
-          <w:numId w:val="3"/>
-        </w:numPr>
-        <w:spacing w:after="0" w:line="240" w:lineRule="auto"/>
-      </w:pPr>
-      <w:r>
-        <w:rPr>
-          <w:b/>
-        </w:rPr>
-        <w:t>+onPlace(a: Asteroid):</w:t>
-      </w:r>
-      <w:r>
-        <w:t xml:space="preserve"> Ez a függvény végrehajtja a StarGate </w:t>
-      </w:r>
-      <w:r>
-        <w:t>feladatait abban a pillanatban ami</w:t>
-      </w:r>
-      <w:r>
-        <w:t>kor ráhelyezzük az aszteroidára, csekkolja hogy a párja merre található, s ennek függvényében beállítja a works-öt true-ra vagy false-ra.</w:t>
-      </w:r>
-    </w:p>
-    <w:p>
-      <w:pPr>
-        <w:numPr>
-          <w:ilvl w:val="0"/>
-          <w:numId w:val="3"/>
-        </w:numPr>
-        <w:spacing w:after="0" w:line="240" w:lineRule="auto"/>
-      </w:pPr>
-      <w:r>
-        <w:rPr>
-          <w:b/>
-        </w:rPr>
-        <w:t>+destroy():</w:t>
-      </w:r>
-      <w:r>
-        <w:t xml:space="preserve"> Ez a függvény végrehajtja </w:t>
-      </w:r>
-      <w:r>
-        <w:t>a StarGate feladatait amikor az elpusztul, például ha a szomszédja le volt már helyezve akkor a szomszédjának a works változóját false-ba állítja.</w:t>
-      </w:r>
-    </w:p>
-    <w:p>
-      <w:pPr>
-        <w:numPr>
-          <w:ilvl w:val="0"/>
-          <w:numId w:val="3"/>
-        </w:numPr>
-        <w:spacing w:after="0" w:line="240" w:lineRule="auto"/>
-      </w:pPr>
-      <w:r>
-        <w:rPr>
-          <w:b/>
-        </w:rPr>
-        <w:t>+getNeighbourAsteroid(): Asteroid:</w:t>
-      </w:r>
-      <w:r>
-        <w:t xml:space="preserve"> Ez a függvény visszaadja a StarGate párjának aszteroidáját (ha van neki, ha nincs null-al tér vissza).</w:t>
-      </w:r>
-    </w:p>
-    <w:p>
-      <w:pPr>
-        <w:numPr>
-          <w:ilvl w:val="0"/>
-          <w:numId w:val="3"/>
-        </w:numPr>
-        <w:spacing w:after="0" w:line="240" w:lineRule="auto"/>
-      </w:pPr>
-      <w:r>
-        <w:rPr>
-          <w:b/>
-        </w:rPr>
-        <w:t>+getWorks(): Boolean:</w:t>
-      </w:r>
-      <w:r>
-        <w:t xml:space="preserve"> Ez a függvény visszaadja a works változó értékét.</w:t>
-      </w:r>
-    </w:p>
-    <w:p>
-      <w:pPr>
-        <w:numPr>
-          <w:ilvl w:val="0"/>
-          <w:numId w:val="3"/>
-        </w:numPr>
-        <w:spacing w:after="0" w:line="240" w:lineRule="auto"/>
-      </w:pPr>
-      <w:r>
-        <w:rPr>
-          <w:b/>
-        </w:rPr>
-        <w:t>+getAsteroid(): Asteroid:</w:t>
-      </w:r>
-      <w:r>
-        <w:t xml:space="preserve"> Ez a függvény visszaadja az asteroid változó értékét.</w:t>
-      </w:r>
-    </w:p>
-    <w:p>
-      <w:pPr>
-        <w:numPr>
-          <w:ilvl w:val="0"/>
-          <w:numId w:val="3"/>
-        </w:numPr>
-        <w:spacing w:after="0" w:line="240" w:lineRule="auto"/>
-      </w:pPr>
-      <w:r>
-        <w:rPr>
-          <w:b/>
-        </w:rPr>
-        <w:t>+setAsteroid(a: Asteroid):</w:t>
-      </w:r>
-      <w:r>
-        <w:t xml:space="preserve"> Ez a függvény beállítja az aszeroid tagváltozó értékét a-ra.</w:t>
-      </w:r>
-    </w:p>
-    <w:p>
-      <w:pPr>
-        <w:numPr>
-          <w:ilvl w:val="0"/>
-          <w:numId w:val="3"/>
-        </w:numPr>
-        <w:spacing w:after="0" w:line="240" w:lineRule="auto"/>
-      </w:pPr>
-      <w:r>
-        <w:rPr>
-          <w:b/>
-        </w:rPr>
-        <w:t>+setWorks(b: Boolean):</w:t>
-      </w:r>
-      <w:r>
-        <w:t xml:space="preserve"> Ez a függvény beállítja a works tagváltozó értékét b-re.</w:t>
-      </w:r>
-    </w:p>
-    <w:p>
-      <w:pPr>
-        <w:numPr>
-          <w:ilvl w:val="0"/>
-          <w:numId w:val="3"/>
-        </w:numPr>
-        <w:spacing w:after="0" w:line="240" w:lineRule="auto"/>
-      </w:pPr>
-      <w:r>
-        <w:rPr>
-          <w:b/>
-        </w:rPr>
-        <w:t>+setNeighbour(sg: StarGate):</w:t>
-      </w:r>
-      <w:r>
-        <w:t xml:space="preserve"> Ez a függvény beállítja a sg tagváltozó értékét sg-re.</w:t>
-      </w:r>
-    </w:p>
-    <w:p>
-      <w:pPr>
-        <w:rPr>
-          <w:lang w:val="en-US"/>
-        </w:rPr>
-      </w:pPr>
-    </w:p>
-    <w:p>
-      <w:pPr>
-        <w:rPr>
-          <w:lang w:val="en-US"/>
-        </w:rPr>
-      </w:pPr>
-      <w:r>
-        <w:rPr>
-          <w:lang w:val="en-US"/>
-        </w:rPr>
-        <w:lastRenderedPageBreak/>
-        <w:t>Planet</w:t>
-      </w:r>
-    </w:p>
-    <w:p>
-      <w:pPr>
-        <w:pStyle w:val="Heading4"/>
-        <w:numPr>
-          <w:ilvl w:val="3"/>
-          <w:numId w:val="2"/>
-        </w:numPr>
-        <w:rPr>
-          <w:sz w:val="24"/>
-          <w:szCs w:val="24"/>
-        </w:rPr>
-      </w:pPr>
-      <w:r>
-        <w:rPr>
-          <w:sz w:val="24"/>
-          <w:szCs w:val="24"/>
-        </w:rPr>
-        <w:t>Felelősség</w:t>
-      </w:r>
-    </w:p>
-    <w:p>
-      <w:pPr>
-        <w:rPr>
-          <w:lang w:eastAsia="hu-HU"/>
-        </w:rPr>
-      </w:pPr>
-      <w:r>
-        <w:rPr>
-          <w:lang w:eastAsia="hu-HU"/>
-        </w:rPr>
-        <w:t>Ez az absztrakt ősosztály felel a „bolygszerű” objektumokért a játékban, ebben a beadásban erre nem lenne szükség, de később grafikus megjelenítés esetén ezeket az objektumokat hasonlóképp kell majd megjeleníteni.</w:t>
-      </w:r>
-    </w:p>
-    <w:p>
-      <w:pPr>
-        <w:pStyle w:val="Heading4"/>
-        <w:numPr>
-          <w:ilvl w:val="3"/>
-          <w:numId w:val="2"/>
-        </w:numPr>
-        <w:rPr>
-          <w:sz w:val="24"/>
-          <w:szCs w:val="24"/>
-        </w:rPr>
-      </w:pPr>
-      <w:r>
-        <w:rPr>
-          <w:sz w:val="24"/>
-          <w:szCs w:val="24"/>
-        </w:rPr>
-        <w:t>Állapotdiagram</w:t>
-      </w:r>
-    </w:p>
-    <w:p>
-      <w:pPr>
-        <w:rPr>
-          <w:lang w:eastAsia="hu-HU"/>
-        </w:rPr>
-      </w:pPr>
-      <w:r>
-        <w:rPr>
-          <w:lang w:eastAsia="hu-HU"/>
-        </w:rPr>
-        <w:t>-</w:t>
-      </w:r>
-    </w:p>
-    <w:p>
-      <w:pPr>
-        <w:pStyle w:val="Heading4"/>
-        <w:numPr>
-          <w:ilvl w:val="3"/>
-          <w:numId w:val="2"/>
-        </w:numPr>
-        <w:rPr>
-          <w:sz w:val="24"/>
-          <w:szCs w:val="24"/>
-        </w:rPr>
-      </w:pPr>
-      <w:r>
-        <w:rPr>
-          <w:sz w:val="24"/>
-          <w:szCs w:val="24"/>
-        </w:rPr>
-        <w:t>Ősosztályok</w:t>
-      </w:r>
-    </w:p>
-    <w:p>
-      <w:pPr>
-        <w:rPr>
-          <w:lang w:eastAsia="hu-HU"/>
-        </w:rPr>
-      </w:pPr>
-      <w:r>
-        <w:rPr>
-          <w:lang w:eastAsia="hu-HU"/>
-        </w:rPr>
-        <w:t>Printable -&gt; Planet</w:t>
-      </w:r>
-    </w:p>
-    <w:p>
-      <w:pPr>
-        <w:pStyle w:val="Heading4"/>
-        <w:numPr>
-          <w:ilvl w:val="3"/>
-          <w:numId w:val="2"/>
-        </w:numPr>
-        <w:rPr>
-          <w:sz w:val="24"/>
-          <w:szCs w:val="24"/>
-        </w:rPr>
-      </w:pPr>
-      <w:r>
-        <w:rPr>
-          <w:sz w:val="24"/>
-          <w:szCs w:val="24"/>
-        </w:rPr>
-        <w:t>Interfészek</w:t>
-      </w:r>
-    </w:p>
-    <w:p>
-      <w:pPr>
-        <w:rPr>
-          <w:lang w:eastAsia="hu-HU"/>
-        </w:rPr>
-      </w:pPr>
-      <w:r>
-        <w:rPr>
-          <w:lang w:eastAsia="hu-HU"/>
-        </w:rPr>
-        <w:t>Controllable</w:t>
-      </w:r>
-    </w:p>
-    <w:p>
-      <w:pPr>
-        <w:pStyle w:val="Heading4"/>
-        <w:numPr>
-          <w:ilvl w:val="3"/>
-          <w:numId w:val="2"/>
-        </w:numPr>
-        <w:rPr>
-          <w:sz w:val="24"/>
-          <w:szCs w:val="24"/>
-        </w:rPr>
-      </w:pPr>
-      <w:r>
-        <w:rPr>
-          <w:sz w:val="24"/>
-          <w:szCs w:val="24"/>
-        </w:rPr>
-        <w:t>Attribútumok</w:t>
-      </w:r>
-    </w:p>
-    <w:p>
-      <w:pPr>
-        <w:numPr>
-          <w:ilvl w:val="0"/>
-          <w:numId w:val="3"/>
-        </w:numPr>
-        <w:spacing w:after="0" w:line="240" w:lineRule="auto"/>
-      </w:pPr>
-      <w:r>
-        <w:rPr>
-          <w:b/>
-        </w:rPr>
-        <w:t>-</w:t>
-      </w:r>
-      <w:r>
-        <w:rPr>
-          <w:b/>
-        </w:rPr>
-        <w:t>id: int:</w:t>
-      </w:r>
-      <w:r>
-        <w:t xml:space="preserve"> Ez az adott planet id-je, ezt arra használjuk fel, hogy a játékos ki tudja választani a megfelelő planetet, pl: amikor egy settlerrel mozog, akkor az aszteroida id-jét megadva választhatja ki melyikre kíván rálépni.</w:t>
-      </w:r>
-    </w:p>
-    <w:p>
-      <w:pPr>
-        <w:numPr>
-          <w:ilvl w:val="0"/>
-          <w:numId w:val="3"/>
-        </w:numPr>
-        <w:spacing w:after="0" w:line="240" w:lineRule="auto"/>
-        <w:rPr>
-          <w:u w:val="single"/>
-        </w:rPr>
-      </w:pPr>
-      <w:r>
-        <w:rPr>
-          <w:b/>
-          <w:u w:val="single"/>
-        </w:rPr>
-        <w:t>-nextId: int:</w:t>
-      </w:r>
-      <w:r>
-        <w:t xml:space="preserve"> Ez</w:t>
-      </w:r>
-      <w:r>
-        <w:t xml:space="preserve"> egy statikus tagváltozó mely azt tartja számon, hogy mi legyen a következő létrehozott id-t igénylő objektum id-je. Azért statikus, hogy az id-k egyediségét garantáljuk.</w:t>
-      </w:r>
-    </w:p>
-    <w:p>
-      <w:pPr>
-        <w:numPr>
-          <w:ilvl w:val="0"/>
-          <w:numId w:val="3"/>
-        </w:numPr>
-        <w:spacing w:after="0" w:line="240" w:lineRule="auto"/>
-        <w:rPr>
-          <w:b/>
-        </w:rPr>
-      </w:pPr>
-      <w:r>
-        <w:rPr>
-          <w:b/>
-        </w:rPr>
-        <w:t>-owner:</w:t>
-      </w:r>
-      <w:r>
-        <w:rPr>
-          <w:b/>
-        </w:rPr>
-        <w:t xml:space="preserve"> Game:</w:t>
-      </w:r>
-      <w:r>
-        <w:t xml:space="preserve"> Egy referencia a Game osztályhoz.</w:t>
-      </w:r>
-    </w:p>
-    <w:p>
-      <w:pPr>
-        <w:pStyle w:val="Heading4"/>
-        <w:numPr>
-          <w:ilvl w:val="3"/>
-          <w:numId w:val="2"/>
-        </w:numPr>
-        <w:rPr>
-          <w:sz w:val="24"/>
-          <w:szCs w:val="24"/>
-        </w:rPr>
-      </w:pPr>
-      <w:r>
-        <w:rPr>
-          <w:sz w:val="24"/>
-          <w:szCs w:val="24"/>
-        </w:rPr>
-        <w:t>Metódusok</w:t>
-      </w:r>
-    </w:p>
-    <w:p>
-      <w:pPr>
-        <w:numPr>
-          <w:ilvl w:val="0"/>
-          <w:numId w:val="3"/>
-        </w:numPr>
-        <w:spacing w:after="0" w:line="240" w:lineRule="auto"/>
-      </w:pPr>
-      <w:r>
-        <w:rPr>
-          <w:b/>
-        </w:rPr>
-        <w:t>+getUIString():</w:t>
-      </w:r>
-      <w:r>
-        <w:rPr>
-          <w:b/>
-        </w:rPr>
-        <w:t xml:space="preserve"> </w:t>
-      </w:r>
-      <w:r>
-        <w:rPr>
-          <w:b/>
-        </w:rPr>
-        <w:t>String:</w:t>
-      </w:r>
-      <w:r>
-        <w:t xml:space="preserve"> Ez a függvény generálja az adott </w:t>
-      </w:r>
-      <w:r>
-        <w:t>planet</w:t>
-      </w:r>
-      <w:r>
-        <w:t xml:space="preserve"> fontos tulajdonságait tartalmazó stringet</w:t>
-      </w:r>
-      <w:r>
-        <w:t xml:space="preserve"> (ennek legelső eleme a planet </w:t>
-      </w:r>
-      <w:r>
-        <w:t>id-je) amit a UI megkap s a játékosnak kiír megfelelő parancs esetén. A P</w:t>
-      </w:r>
-      <w:r>
-        <w:t>lanet</w:t>
-      </w:r>
-      <w:r>
-        <w:t xml:space="preserve"> osztályban ez egy absztrakt függvény.</w:t>
-      </w:r>
-    </w:p>
-    <w:p>
-      <w:pPr>
-        <w:numPr>
-          <w:ilvl w:val="0"/>
-          <w:numId w:val="3"/>
-        </w:numPr>
-        <w:spacing w:after="0" w:line="240" w:lineRule="auto"/>
-      </w:pPr>
-      <w:r>
-        <w:rPr>
-          <w:b/>
-        </w:rPr>
-        <w:t>+</w:t>
-      </w:r>
-      <w:r>
-        <w:rPr>
-          <w:b/>
-        </w:rPr>
-        <w:t>onTurn():</w:t>
-      </w:r>
-      <w:r>
-        <w:t xml:space="preserve"> Egy absztrakt függvény mely elvégzi az adott </w:t>
-      </w:r>
-      <w:r>
-        <w:t>planet</w:t>
-      </w:r>
-      <w:r>
-        <w:t xml:space="preserve"> egy körben elvégzendő feladatait.</w:t>
-      </w:r>
-    </w:p>
-    <w:p>
-      <w:pPr>
-        <w:rPr>
-          <w:lang w:val="en-US"/>
-        </w:rPr>
-      </w:pPr>
-    </w:p>
-    <w:p>
-      <w:pPr>
-        <w:rPr>
-          <w:lang w:val="en-US"/>
-        </w:rPr>
-      </w:pPr>
-      <w:r>
-        <w:rPr>
-          <w:lang w:val="en-US"/>
-        </w:rPr>
-        <w:t>Sun</w:t>
-      </w:r>
-    </w:p>
-    <w:p>
-      <w:pPr>
-        <w:pStyle w:val="Heading4"/>
-        <w:numPr>
-          <w:ilvl w:val="3"/>
-          <w:numId w:val="2"/>
-        </w:numPr>
-        <w:rPr>
-          <w:sz w:val="24"/>
-          <w:szCs w:val="24"/>
-        </w:rPr>
-      </w:pPr>
-      <w:r>
-        <w:rPr>
-          <w:sz w:val="24"/>
-          <w:szCs w:val="24"/>
-        </w:rPr>
-        <w:t>Felelősség</w:t>
-      </w:r>
-    </w:p>
-    <w:p>
-      <w:pPr>
-        <w:rPr>
-          <w:lang w:eastAsia="hu-HU"/>
-        </w:rPr>
-      </w:pPr>
-      <w:r>
-        <w:rPr>
-          <w:lang w:eastAsia="hu-HU"/>
-        </w:rPr>
-        <w:t>Ez az osztály felel a játékban található napokért s azoknak feladataiért, pl: azért hogy azokhoz mely aszteroidák tartoznak, mikor törnek ki az egyes napok stb.</w:t>
-      </w:r>
-    </w:p>
-    <w:p>
-      <w:pPr>
-        <w:pStyle w:val="Heading4"/>
-        <w:numPr>
-          <w:ilvl w:val="3"/>
-          <w:numId w:val="2"/>
-        </w:numPr>
-        <w:rPr>
-          <w:sz w:val="24"/>
-          <w:szCs w:val="24"/>
-        </w:rPr>
-      </w:pPr>
-      <w:r>
-        <w:rPr>
-          <w:sz w:val="24"/>
-          <w:szCs w:val="24"/>
-        </w:rPr>
-        <w:t>Állapotdiagram</w:t>
-      </w:r>
-    </w:p>
-    <w:p>
-      <w:pPr>
-        <w:rPr>
-          <w:lang w:eastAsia="hu-HU"/>
-        </w:rPr>
-      </w:pPr>
-      <w:r>
-        <w:rPr>
-          <w:lang w:eastAsia="hu-HU"/>
-        </w:rPr>
-        <w:t>-</w:t>
-      </w:r>
-    </w:p>
-    <w:p>
-      <w:pPr>
-        <w:pStyle w:val="Heading4"/>
-        <w:numPr>
-          <w:ilvl w:val="3"/>
-          <w:numId w:val="2"/>
-        </w:numPr>
-        <w:rPr>
-          <w:sz w:val="24"/>
-          <w:szCs w:val="24"/>
-        </w:rPr>
-      </w:pPr>
-      <w:r>
-        <w:rPr>
-          <w:sz w:val="24"/>
-          <w:szCs w:val="24"/>
-        </w:rPr>
-        <w:t>Ősosztályok</w:t>
-      </w:r>
-    </w:p>
-    <w:p>
-      <w:pPr>
-        <w:rPr>
-          <w:lang w:eastAsia="hu-HU"/>
-        </w:rPr>
-      </w:pPr>
-      <w:r>
-        <w:rPr>
-          <w:lang w:eastAsia="hu-HU"/>
-        </w:rPr>
-        <w:t>Printable -&gt; Planet -&gt; Sun</w:t>
-      </w:r>
-    </w:p>
-    <w:p>
-      <w:pPr>
-        <w:pStyle w:val="Heading4"/>
-        <w:numPr>
-          <w:ilvl w:val="3"/>
-          <w:numId w:val="2"/>
-        </w:numPr>
-        <w:rPr>
-          <w:sz w:val="24"/>
-          <w:szCs w:val="24"/>
-        </w:rPr>
-      </w:pPr>
-      <w:r>
-        <w:rPr>
-          <w:sz w:val="24"/>
-          <w:szCs w:val="24"/>
-        </w:rPr>
-        <w:lastRenderedPageBreak/>
-        <w:t>Interfészek</w:t>
-      </w:r>
-    </w:p>
-    <w:p>
-      <w:pPr>
-        <w:rPr>
-          <w:lang w:eastAsia="hu-HU"/>
-        </w:rPr>
-      </w:pPr>
-      <w:r>
-        <w:rPr>
-          <w:lang w:eastAsia="hu-HU"/>
-        </w:rPr>
-        <w:t>Controllable</w:t>
-      </w:r>
-    </w:p>
-    <w:p>
-      <w:pPr>
-        <w:pStyle w:val="Heading4"/>
-        <w:numPr>
-          <w:ilvl w:val="3"/>
-          <w:numId w:val="2"/>
-        </w:numPr>
-        <w:rPr>
-          <w:sz w:val="24"/>
-          <w:szCs w:val="24"/>
-        </w:rPr>
-      </w:pPr>
-      <w:r>
-        <w:rPr>
-          <w:sz w:val="24"/>
-          <w:szCs w:val="24"/>
-        </w:rPr>
-        <w:t>Attribútumok</w:t>
-      </w:r>
-    </w:p>
-    <w:p>
-      <w:pPr>
-        <w:numPr>
-          <w:ilvl w:val="0"/>
-          <w:numId w:val="3"/>
-        </w:numPr>
-        <w:spacing w:after="0" w:line="240" w:lineRule="auto"/>
-      </w:pPr>
-      <w:r>
-        <w:rPr>
-          <w:b/>
-        </w:rPr>
-        <w:t>-id: int:</w:t>
-      </w:r>
-      <w:r>
-        <w:t xml:space="preserve"> Ez az adott </w:t>
-      </w:r>
-      <w:r>
-        <w:t>sun</w:t>
-      </w:r>
-      <w:r>
-        <w:t xml:space="preserve"> id-je, ezt arra használjuk fel, hogy a játékos ki tudja választani a megfelelő </w:t>
-      </w:r>
-      <w:r>
-        <w:t>sun</w:t>
-      </w:r>
-      <w:r>
-        <w:t xml:space="preserve">t. Ez most a </w:t>
-      </w:r>
-      <w:r>
-        <w:t>sunban</w:t>
-      </w:r>
-      <w:r>
-        <w:t xml:space="preserve"> nincsen használva, de ha a továbbiakban bővül a specifikáció akkor használhatjuk.</w:t>
-      </w:r>
-    </w:p>
-    <w:p>
-      <w:pPr>
-        <w:numPr>
-          <w:ilvl w:val="0"/>
-          <w:numId w:val="3"/>
-        </w:numPr>
-        <w:spacing w:after="0" w:line="240" w:lineRule="auto"/>
-        <w:rPr>
-          <w:u w:val="single"/>
-        </w:rPr>
-      </w:pPr>
-      <w:r>
-        <w:rPr>
-          <w:b/>
-          <w:u w:val="single"/>
-        </w:rPr>
-        <w:t>-nextId: int:</w:t>
-      </w:r>
-      <w:r>
-        <w:t xml:space="preserve"> Ez</w:t>
-      </w:r>
-      <w:r>
-        <w:t xml:space="preserve"> egy statikus tagváltozó mely azt tartja számon, hogy mi legyen a következő létrehozott id-t igénylő objektum id-je. Azért statikus, hogy az id-k egyediségét garantáljuk.</w:t>
-      </w:r>
-    </w:p>
-    <w:p>
-      <w:pPr>
-        <w:numPr>
-          <w:ilvl w:val="0"/>
-          <w:numId w:val="3"/>
-        </w:numPr>
-        <w:spacing w:after="0" w:line="240" w:lineRule="auto"/>
-        <w:rPr>
-          <w:b/>
-        </w:rPr>
-      </w:pPr>
-      <w:r>
-        <w:rPr>
-          <w:b/>
-        </w:rPr>
-        <w:t>-owner:</w:t>
-      </w:r>
-      <w:r>
-        <w:rPr>
-          <w:b/>
-        </w:rPr>
-        <w:t xml:space="preserve"> Game:</w:t>
-      </w:r>
-      <w:r>
-        <w:t xml:space="preserve"> Egy referencia a Game osztályhoz.</w:t>
-      </w:r>
-    </w:p>
-    <w:p>
-      <w:pPr>
-        <w:numPr>
-          <w:ilvl w:val="0"/>
-          <w:numId w:val="3"/>
-        </w:numPr>
-        <w:spacing w:after="0" w:line="240" w:lineRule="auto"/>
-      </w:pPr>
-      <w:r>
-        <w:rPr>
-          <w:b/>
-        </w:rPr>
-        <w:t>-asteroids: Asteroid</w:t>
-      </w:r>
-      <w:r>
-        <w:rPr>
-          <w:b/>
-        </w:rPr>
-        <w:t>[0...*]</w:t>
-      </w:r>
-      <w:r>
-        <w:rPr>
-          <w:b/>
-        </w:rPr>
-        <w:t>:</w:t>
-      </w:r>
-      <w:r>
-        <w:t xml:space="preserve"> A naphoz tartozó aszteroidák listája, ez a játék elején állítódik be. Fontos hogy ez nem azokat az aszteroidákat tartalmazza melyek közel vannak ehhez a naphoz, hanem az összes naphoz tartozó aszteroidát, legyen az most közel vagy távol a naptól.</w:t>
-      </w:r>
-    </w:p>
-    <w:p>
-      <w:pPr>
-        <w:numPr>
-          <w:ilvl w:val="0"/>
-          <w:numId w:val="3"/>
-        </w:numPr>
-        <w:spacing w:after="0" w:line="240" w:lineRule="auto"/>
-      </w:pPr>
-      <w:r>
-        <w:rPr>
-          <w:b/>
-        </w:rPr>
-        <w:t>-isRandom: Boolean:</w:t>
-      </w:r>
-      <w:r>
-        <w:t xml:space="preserve"> </w:t>
-      </w:r>
-      <w:r>
-        <w:t>Egy boolean ami azt jelzi, hogy a Sun random módon, vagy determinisztikusan működik-e (kitörés esély számlálás közben), ez csak a teszteléshez kell.</w:t>
-      </w:r>
-    </w:p>
-    <w:p>
-      <w:pPr>
-        <w:pStyle w:val="Heading4"/>
-        <w:numPr>
-          <w:ilvl w:val="3"/>
-          <w:numId w:val="2"/>
-        </w:numPr>
-        <w:rPr>
-          <w:sz w:val="24"/>
-          <w:szCs w:val="24"/>
-        </w:rPr>
-      </w:pPr>
-      <w:r>
-        <w:rPr>
-          <w:sz w:val="24"/>
-          <w:szCs w:val="24"/>
-        </w:rPr>
-        <w:t>Metódusok</w:t>
-      </w:r>
-    </w:p>
-    <w:p>
-      <w:pPr>
-        <w:numPr>
-          <w:ilvl w:val="0"/>
-          <w:numId w:val="3"/>
-        </w:numPr>
-        <w:spacing w:after="0" w:line="240" w:lineRule="auto"/>
-      </w:pPr>
-      <w:r>
-        <w:rPr>
-          <w:b/>
-        </w:rPr>
-        <w:t>+getUIString():</w:t>
-      </w:r>
-      <w:r>
-        <w:rPr>
-          <w:b/>
-        </w:rPr>
-        <w:t xml:space="preserve"> </w:t>
-      </w:r>
-      <w:r>
-        <w:rPr>
-          <w:b/>
-        </w:rPr>
-        <w:t>String:</w:t>
-      </w:r>
-      <w:r>
-        <w:t xml:space="preserve"> Ez a függvény generálja az adott </w:t>
-      </w:r>
-      <w:r>
-        <w:t>S</w:t>
-      </w:r>
-      <w:r>
-        <w:t>un</w:t>
-      </w:r>
-      <w:r>
-        <w:t xml:space="preserve"> fontos tulajdonságait tartalmazó stringet (ennek legelső eleme a </w:t>
-      </w:r>
-      <w:r>
-        <w:t>S</w:t>
-      </w:r>
-      <w:r>
-        <w:t>un</w:t>
-      </w:r>
-      <w:r>
-        <w:t xml:space="preserve"> id-je) amit a UI megkap s a játékosnak kiír megfelelő parancs esetén. </w:t>
-      </w:r>
-      <w:r>
-        <w:t xml:space="preserve">Ez most a </w:t>
-      </w:r>
-      <w:r>
-        <w:t>Sun-ban</w:t>
-      </w:r>
-      <w:r>
-        <w:t xml:space="preserve"> nem lesz használva, de ha a továbbiakban bővül a specifikáció akkor használhatjuk.</w:t>
-      </w:r>
-    </w:p>
-    <w:p>
-      <w:pPr>
-        <w:numPr>
-          <w:ilvl w:val="0"/>
-          <w:numId w:val="3"/>
-        </w:numPr>
-        <w:spacing w:after="0" w:line="240" w:lineRule="auto"/>
-      </w:pPr>
-      <w:r>
-        <w:rPr>
-          <w:b/>
-        </w:rPr>
-        <w:t>+onTurn():</w:t>
-      </w:r>
-      <w:r>
-        <w:t xml:space="preserve"> Egy absztrakt függvény mely elvégzi az adott </w:t>
-      </w:r>
-      <w:r>
-        <w:t>sun</w:t>
-      </w:r>
-      <w:r>
-        <w:t xml:space="preserve"> e</w:t>
-      </w:r>
-      <w:r>
-        <w:t>gy körben elvégzendő feladatait: kisorsolja hogy ebben a körben ez a nap kitör-e s ha igen akkor a sunFlare() függvényt meghívva elvégzi a napkitörést.</w:t>
-      </w:r>
-    </w:p>
-    <w:p>
-      <w:pPr>
-        <w:numPr>
-          <w:ilvl w:val="0"/>
-          <w:numId w:val="3"/>
-        </w:numPr>
-        <w:spacing w:after="0" w:line="240" w:lineRule="auto"/>
-      </w:pPr>
-      <w:r>
-        <w:rPr>
-          <w:b/>
-        </w:rPr>
-        <w:t>+sunFlare():</w:t>
-      </w:r>
-      <w:r>
-        <w:t xml:space="preserve"> </w:t>
-      </w:r>
-      <w:r>
-        <w:t>Elvégzi a napkitörés feladatait: meghívja az összes napközelben lévő aszteroidáján a getNotifiedAboutSunflare() függvényt.</w:t>
-      </w:r>
-    </w:p>
-    <w:p>
-      <w:pPr>
-        <w:rPr>
-          <w:lang w:val="en-US"/>
-        </w:rPr>
-      </w:pPr>
-    </w:p>
-    <w:p>
-      <w:pPr>
-        <w:rPr>
-          <w:lang w:val="en-US"/>
-        </w:rPr>
-      </w:pPr>
-      <w:r>
-        <w:rPr>
-          <w:lang w:val="en-US"/>
-        </w:rPr>
-        <w:t>Asteroid</w:t>
-      </w:r>
-    </w:p>
-    <w:p>
-      <w:pPr>
-        <w:pStyle w:val="Heading4"/>
-        <w:numPr>
-          <w:ilvl w:val="3"/>
-          <w:numId w:val="2"/>
-        </w:numPr>
-        <w:rPr>
-          <w:sz w:val="24"/>
-          <w:szCs w:val="24"/>
-        </w:rPr>
-      </w:pPr>
-      <w:r>
-        <w:rPr>
-          <w:sz w:val="24"/>
-          <w:szCs w:val="24"/>
-        </w:rPr>
-        <w:t>Felelősség</w:t>
-      </w:r>
-    </w:p>
-    <w:p>
-      <w:pPr>
-        <w:rPr>
-          <w:lang w:eastAsia="hu-HU"/>
-        </w:rPr>
-      </w:pPr>
-      <w:r>
-        <w:rPr>
-          <w:lang w:eastAsia="hu-HU"/>
-        </w:rPr>
-        <w:t>Ez az osztály felel a játékban található aszteroidák feladataiért, pl: amikor napkitörés van ez az osztály hívja meg a rajta található entitásokon s épületeken a getNotifiedAboutSunflare() függvényt, ezzel jelezve nekik hogy épp napkitörés van.</w:t>
-      </w:r>
-    </w:p>
-    <w:p>
-      <w:pPr>
-        <w:pStyle w:val="Heading4"/>
-        <w:numPr>
-          <w:ilvl w:val="3"/>
-          <w:numId w:val="2"/>
-        </w:numPr>
-        <w:rPr>
-          <w:sz w:val="24"/>
-          <w:szCs w:val="24"/>
-        </w:rPr>
-      </w:pPr>
-      <w:r>
-        <w:rPr>
-          <w:sz w:val="24"/>
-          <w:szCs w:val="24"/>
-        </w:rPr>
-        <w:t>Állapotdiagram</w:t>
-      </w:r>
-    </w:p>
-    <w:p>
-      <w:pPr>
-        <w:rPr>
-          <w:lang w:eastAsia="hu-HU"/>
-        </w:rPr>
-      </w:pPr>
-      <w:r>
-        <w:rPr>
-          <w:lang w:eastAsia="hu-HU"/>
-        </w:rPr>
-        <w:t>-</w:t>
-      </w:r>
-    </w:p>
-    <w:p>
-      <w:pPr>
-        <w:pStyle w:val="Heading4"/>
-        <w:numPr>
-          <w:ilvl w:val="3"/>
-          <w:numId w:val="2"/>
-        </w:numPr>
-        <w:rPr>
-          <w:sz w:val="24"/>
-          <w:szCs w:val="24"/>
-        </w:rPr>
-      </w:pPr>
-      <w:r>
-        <w:rPr>
-          <w:sz w:val="24"/>
-          <w:szCs w:val="24"/>
-        </w:rPr>
-        <w:t>Ősosztályok</w:t>
-      </w:r>
-    </w:p>
-    <w:p>
-      <w:pPr>
-        <w:rPr>
-          <w:lang w:eastAsia="hu-HU"/>
-        </w:rPr>
-      </w:pPr>
-      <w:r>
-        <w:rPr>
-          <w:lang w:eastAsia="hu-HU"/>
-        </w:rPr>
-        <w:t>Printable -&gt; Planet -&gt; Asteroid.</w:t>
-      </w:r>
-    </w:p>
-    <w:p>
-      <w:pPr>
-        <w:pStyle w:val="Heading4"/>
-        <w:numPr>
-          <w:ilvl w:val="3"/>
-          <w:numId w:val="2"/>
-        </w:numPr>
-        <w:rPr>
-          <w:sz w:val="24"/>
-          <w:szCs w:val="24"/>
-        </w:rPr>
-      </w:pPr>
-      <w:r>
-        <w:rPr>
-          <w:sz w:val="24"/>
-          <w:szCs w:val="24"/>
-        </w:rPr>
-        <w:t>Interfészek</w:t>
-      </w:r>
-    </w:p>
-    <w:p>
-      <w:pPr>
-        <w:rPr>
-          <w:lang w:eastAsia="hu-HU"/>
-        </w:rPr>
-      </w:pPr>
-      <w:r>
-        <w:rPr>
-          <w:lang w:eastAsia="hu-HU"/>
-        </w:rPr>
-        <w:t>Controllable, ReactsToSunflare</w:t>
-      </w:r>
-    </w:p>
-    <w:p>
-      <w:pPr>
-        <w:pStyle w:val="Heading4"/>
-        <w:numPr>
-          <w:ilvl w:val="3"/>
-          <w:numId w:val="2"/>
-        </w:numPr>
-        <w:rPr>
-          <w:sz w:val="24"/>
-          <w:szCs w:val="24"/>
-        </w:rPr>
-      </w:pPr>
-      <w:r>
-        <w:rPr>
-          <w:sz w:val="24"/>
-          <w:szCs w:val="24"/>
-        </w:rPr>
         <w:lastRenderedPageBreak/>
         <w:t>Attribútumok</w:t>
       </w:r>
@@ -3956,7 +4427,13 @@
         <w:rPr>
           <w:b/>
         </w:rPr>
-        <w:t>-id: int:</w:t>
+        <w:t>-id: String</w:t>
+      </w:r>
+      <w:r>
+        <w:rPr>
+          <w:b/>
+        </w:rPr>
+        <w:t>:</w:t>
       </w:r>
       <w:r>
         <w:t xml:space="preserve"> Ez az adott aszteroida</w:t>
@@ -5982,6 +6459,17 @@
       <w:lang w:val="hu-HU" w:eastAsia="hu-HU"/>
     </w:rPr>
   </w:style>
+  <w:style w:type="paragraph" w:styleId="ListParagraph">
+    <w:name w:val="List Paragraph"/>
+    <w:basedOn w:val="Normal"/>
+    <w:uiPriority w:val="34"/>
+    <w:qFormat/>
+    <w:rsid w:val="0045258F"/>
+    <w:pPr>
+      <w:ind w:left="720"/>
+      <w:contextualSpacing/>
+    </w:pPr>
+  </w:style>
 </w:styles>
 </file>
 

--- a/docs/leadas_08/Osztalyleiras_Moha.docx
+++ b/docs/leadas_08/Osztalyleiras_Moha.docx
@@ -259,6 +259,24 @@
       <w:r>
         <w:t>Ez a függvény egy beolvasott utasítást végrehajttat a game osztállyal.</w:t>
       </w:r>
+      <w:r>
+        <w:t xml:space="preserve"> A függvény sok egymásba ágyazott swit</w:t>
+      </w:r>
+      <w:r>
+        <w:t>c</w:t>
+      </w:r>
+      <w:r>
+        <w:t>h case blokkból áll.</w:t>
+      </w:r>
+      <w:r>
+        <w:t xml:space="preserve"> Az első switch case detektálja az utasítás típusát (a nyelv alapján), az ezután kövekető switch casek pedig az adott utasítás tová</w:t>
+      </w:r>
+      <w:r>
+        <w:t>bbi argumentumait dolgozzák fel pl: melyik id-jű objektumot kell módosítani/létrehozni stb.</w:t>
+      </w:r>
+      <w:r>
+        <w:t xml:space="preserve"> Miután a parancsot meghatározzuk a game beli megfelelő függvényt kell meghívnunk.</w:t>
+      </w:r>
     </w:p>
     <w:p>
       <w:pPr>
@@ -475,6 +493,7 @@
         <w:rPr>
           <w:b/>
         </w:rPr>
+        <w:lastRenderedPageBreak/>
         <w:t>-settlers: Settler</w:t>
       </w:r>
       <w:r>
@@ -546,6 +565,927 @@
           <w:sz w:val="24"/>
           <w:szCs w:val="24"/>
         </w:rPr>
+        <w:t>Metódusok</w:t>
+      </w:r>
+    </w:p>
+    <w:p>
+      <w:pPr>
+        <w:numPr>
+          <w:ilvl w:val="0"/>
+          <w:numId w:val="3"/>
+        </w:numPr>
+        <w:spacing w:after="0" w:line="240" w:lineRule="auto"/>
+      </w:pPr>
+      <w:r>
+        <w:rPr>
+          <w:b/>
+        </w:rPr>
+        <w:t>+removeSettler(s: Settler):</w:t>
+      </w:r>
+      <w:r>
+        <w:t xml:space="preserve"> Kiveszi a settlers listából az s Settlert.</w:t>
+      </w:r>
+    </w:p>
+    <w:p>
+      <w:pPr>
+        <w:numPr>
+          <w:ilvl w:val="0"/>
+          <w:numId w:val="3"/>
+        </w:numPr>
+        <w:spacing w:after="0" w:line="240" w:lineRule="auto"/>
+      </w:pPr>
+      <w:r>
+        <w:rPr>
+          <w:b/>
+        </w:rPr>
+        <w:t>+removeControllable(c: Controllable):</w:t>
+      </w:r>
+      <w:r>
+        <w:t xml:space="preserve"> Kiveszi a controllables listából az s Controllablet.</w:t>
+      </w:r>
+    </w:p>
+    <w:p>
+      <w:pPr>
+        <w:numPr>
+          <w:ilvl w:val="0"/>
+          <w:numId w:val="3"/>
+        </w:numPr>
+        <w:spacing w:after="0" w:line="240" w:lineRule="auto"/>
+      </w:pPr>
+      <w:r>
+        <w:rPr>
+          <w:b/>
+        </w:rPr>
+        <w:t>+addSettler(s: Settler):</w:t>
+      </w:r>
+      <w:r>
+        <w:t xml:space="preserve"> Hozzáadja a settlers listához az s Settlert.</w:t>
+      </w:r>
+    </w:p>
+    <w:p>
+      <w:pPr>
+        <w:numPr>
+          <w:ilvl w:val="0"/>
+          <w:numId w:val="3"/>
+        </w:numPr>
+        <w:spacing w:after="0" w:line="240" w:lineRule="auto"/>
+      </w:pPr>
+      <w:r>
+        <w:rPr>
+          <w:b/>
+        </w:rPr>
+        <w:t>+addControllable(c: Controllable):</w:t>
+      </w:r>
+      <w:r>
+        <w:t xml:space="preserve"> Hozzáadja a controllables listához a c Controllablet.</w:t>
+      </w:r>
+    </w:p>
+    <w:p>
+      <w:pPr>
+        <w:numPr>
+          <w:ilvl w:val="0"/>
+          <w:numId w:val="3"/>
+        </w:numPr>
+        <w:spacing w:after="0" w:line="240" w:lineRule="auto"/>
+      </w:pPr>
+      <w:r>
+        <w:rPr>
+          <w:b/>
+        </w:rPr>
+        <w:t>+gameWon():</w:t>
+      </w:r>
+      <w:r>
+        <w:t xml:space="preserve"> Elvégzi a játék megnyerésekor elvégzendő feladatokat</w:t>
+      </w:r>
+      <w:r>
+        <w:t>: üzenet a játékosnak az UI-n keresztül, a game-ben tárolt listák kiürítése</w:t>
+      </w:r>
+      <w:r>
+        <w:t>.</w:t>
+      </w:r>
+    </w:p>
+    <w:p>
+      <w:pPr>
+        <w:numPr>
+          <w:ilvl w:val="0"/>
+          <w:numId w:val="3"/>
+        </w:numPr>
+        <w:spacing w:after="0" w:line="240" w:lineRule="auto"/>
+      </w:pPr>
+      <w:r>
+        <w:rPr>
+          <w:b/>
+        </w:rPr>
+        <w:t>+isGameLost(): Boolean:</w:t>
+      </w:r>
+      <w:r>
+        <w:t xml:space="preserve"> Leellenőrzi, hogy el van-e veszítve a játék s enn</w:t>
+      </w:r>
+      <w:r>
+        <w:t xml:space="preserve">ek megfelelő boollal tér vissza. </w:t>
+      </w:r>
+      <w:r>
+        <w:t>A játék akkor van elveszítve amikor az összes settler meghalt, tahát ezt az ellenőrzést elvégezhetjük a settlers lista hosszának megnézésével.</w:t>
+      </w:r>
+    </w:p>
+    <w:p>
+      <w:pPr>
+        <w:numPr>
+          <w:ilvl w:val="0"/>
+          <w:numId w:val="3"/>
+        </w:numPr>
+        <w:spacing w:after="0" w:line="240" w:lineRule="auto"/>
+      </w:pPr>
+      <w:r>
+        <w:rPr>
+          <w:b/>
+        </w:rPr>
+        <w:t>+gameLost():</w:t>
+      </w:r>
+      <w:r>
+        <w:t xml:space="preserve"> Elvégzi a játék elvesz</w:t>
+      </w:r>
+      <w:r>
+        <w:t xml:space="preserve">tésekor elvégzendő feladatokat: </w:t>
+      </w:r>
+      <w:r>
+        <w:t>üzenet a játékosnak az UI-n keresztül, a game-ben tárolt listák kiürítése</w:t>
+      </w:r>
+      <w:r>
+        <w:t>.</w:t>
+      </w:r>
+    </w:p>
+    <w:p>
+      <w:pPr>
+        <w:numPr>
+          <w:ilvl w:val="0"/>
+          <w:numId w:val="3"/>
+        </w:numPr>
+        <w:spacing w:after="0" w:line="240" w:lineRule="auto"/>
+      </w:pPr>
+      <w:r>
+        <w:rPr>
+          <w:b/>
+        </w:rPr>
+        <w:t>+start</w:t>
+      </w:r>
+      <w:r>
+        <w:rPr>
+          <w:b/>
+        </w:rPr>
+        <w:t>Turn():</w:t>
+      </w:r>
+      <w:r>
+        <w:t xml:space="preserve"> Ez a függvény akkor hívódik meg amikor a játékos kiadja a </w:t>
+      </w:r>
+      <w:r>
+        <w:t>lépés a következő körre p</w:t>
+      </w:r>
+      <w:r>
+        <w:t>arancsot, ezután minden controllable autonóm módon (az onTurn() függvényének segítségével</w:t>
+      </w:r>
+      <w:r>
+        <w:t>)</w:t>
+      </w:r>
+      <w:r>
+        <w:t xml:space="preserve"> elvégzi az adott körben elvégzendő dolgát.</w:t>
+      </w:r>
+      <w:r>
+        <w:t xml:space="preserve"> Minden Controllable-re a game osztályban meghívjuk az onTurn függvényét.</w:t>
+      </w:r>
+    </w:p>
+    <w:p>
+      <w:pPr>
+        <w:numPr>
+          <w:ilvl w:val="0"/>
+          <w:numId w:val="3"/>
+        </w:numPr>
+        <w:spacing w:after="0" w:line="240" w:lineRule="auto"/>
+      </w:pPr>
+      <w:r>
+        <w:rPr>
+          <w:b/>
+        </w:rPr>
+        <w:t>+listAllSettlers(): String:</w:t>
+      </w:r>
+      <w:r>
+        <w:t xml:space="preserve"> Ez a függvény visszaad egy stringet amiben az összes settler minden fontos tulajdonsága található, ezt a stringet a UI írja ki a list all settlers parancs hatására.</w:t>
+      </w:r>
+      <w:r>
+        <w:t xml:space="preserve"> A függvény végigloopol a settlers listán s meghívja mindegyik tagjára a genUIString függvényt, majd ezeket összefűzve visszaadja.</w:t>
+      </w:r>
+    </w:p>
+    <w:p>
+      <w:pPr>
+        <w:numPr>
+          <w:ilvl w:val="0"/>
+          <w:numId w:val="3"/>
+        </w:numPr>
+        <w:spacing w:after="0" w:line="240" w:lineRule="auto"/>
+      </w:pPr>
+      <w:r>
+        <w:rPr>
+          <w:b/>
+        </w:rPr>
+        <w:t>+initGame(isManual: Boolean):</w:t>
+      </w:r>
+      <w:r>
+        <w:t xml:space="preserve"> </w:t>
+      </w:r>
+      <w:r>
+        <w:t>A játék inicializálását végző függvény. Ha az isManual igaz akkor a felhasználó fogja a create s set függvényekkel a játékban található összes objektumot inicializálni. Ha az isManual false akkor ez a függvény autómatikusan</w:t>
+      </w:r>
+      <w:r>
+        <w:t xml:space="preserve"> létrehozza a játék objektumait, létrehozza a játékban található napokat, ezekhez tartozó aszteroidákat, majd létrehozza a telepeseket s űrélyneket s ezeket ráhelyezi random módon az aszteroidákra.</w:t>
+      </w:r>
+    </w:p>
+    <w:p>
+      <w:pPr>
+        <w:numPr>
+          <w:ilvl w:val="0"/>
+          <w:numId w:val="3"/>
+        </w:numPr>
+        <w:spacing w:after="0" w:line="240" w:lineRule="auto"/>
+      </w:pPr>
+      <w:r>
+        <w:rPr>
+          <w:b/>
+        </w:rPr>
+        <w:t>+loadGame(fileName: String):</w:t>
+      </w:r>
+      <w:r>
+        <w:t xml:space="preserve"> </w:t>
+      </w:r>
+      <w:r>
+        <w:t>Ez a függvény a fileName Stringgel meghatározott fileból betölti a játékot.</w:t>
+      </w:r>
+      <w:r>
+        <w:t xml:space="preserve"> A fileba a genUIString segítségével írtuk ki az objektuainkat, szóval a betöltés a gen</w:t>
+      </w:r>
+      <w:r>
+        <w:t>UIString viszafejtése alapján fog működni.</w:t>
+      </w:r>
+    </w:p>
+    <w:p>
+      <w:pPr>
+        <w:numPr>
+          <w:ilvl w:val="0"/>
+          <w:numId w:val="3"/>
+        </w:numPr>
+        <w:spacing w:after="0" w:line="240" w:lineRule="auto"/>
+      </w:pPr>
+      <w:r>
+        <w:rPr>
+          <w:b/>
+        </w:rPr>
+        <w:t>+create(arguments: String):</w:t>
+      </w:r>
+      <w:r>
+        <w:t xml:space="preserve"> </w:t>
+      </w:r>
+      <w:r>
+        <w:t>Ez a függvény létrehoz egy az argumentum String által specifikált objektumot az argumentum által specifikált id-vel.</w:t>
+      </w:r>
+    </w:p>
+    <w:p>
+      <w:pPr>
+        <w:numPr>
+          <w:ilvl w:val="0"/>
+          <w:numId w:val="3"/>
+        </w:numPr>
+        <w:spacing w:after="0" w:line="240" w:lineRule="auto"/>
+      </w:pPr>
+      <w:r>
+        <w:rPr>
+          <w:b/>
+        </w:rPr>
+        <w:t>+set(arguments: String):</w:t>
+      </w:r>
+      <w:r>
+        <w:t xml:space="preserve"> </w:t>
+      </w:r>
+      <w:r>
+        <w:t>Ez a függvény az argumentummal specifikált objetuk megfelelő mezőjét beállítja az argumentum által specifikált értékkel.</w:t>
+      </w:r>
+    </w:p>
+    <w:p>
+      <w:pPr>
+        <w:numPr>
+          <w:ilvl w:val="0"/>
+          <w:numId w:val="3"/>
+        </w:numPr>
+        <w:spacing w:after="0" w:line="240" w:lineRule="auto"/>
+      </w:pPr>
+      <w:r>
+        <w:rPr>
+          <w:b/>
+        </w:rPr>
+        <w:t>+add(arguments: String):</w:t>
+      </w:r>
+      <w:r>
+        <w:t xml:space="preserve"> </w:t>
+      </w:r>
+      <w:r>
+        <w:t>Ez a függvény hozzáadja az argumentumban található id-val specifikált objektum megfelelő listájához az arugmentumben specifikált objektumot.</w:t>
+      </w:r>
+    </w:p>
+    <w:p>
+      <w:pPr>
+        <w:numPr>
+          <w:ilvl w:val="0"/>
+          <w:numId w:val="3"/>
+        </w:numPr>
+        <w:spacing w:after="0" w:line="240" w:lineRule="auto"/>
+      </w:pPr>
+      <w:r>
+        <w:rPr>
+          <w:b/>
+        </w:rPr>
+        <w:t>executeCommand(arguments: String):</w:t>
+      </w:r>
+      <w:r>
+        <w:t xml:space="preserve"> </w:t>
+      </w:r>
+      <w:r>
+        <w:t>Ez a függvény végrehajtat egy Contorllable objektummal egy parancsot.</w:t>
+      </w:r>
+      <w:r>
+        <w:t xml:space="preserve"> Az id-vel specifikált controllable objektumon végrehajtjuk a megfelelő parancsot.</w:t>
+      </w:r>
+    </w:p>
+    <w:p>
+      <w:pPr>
+        <w:numPr>
+          <w:ilvl w:val="0"/>
+          <w:numId w:val="3"/>
+        </w:numPr>
+        <w:spacing w:after="0" w:line="240" w:lineRule="auto"/>
+      </w:pPr>
+      <w:r>
+        <w:rPr>
+          <w:b/>
+        </w:rPr>
+        <w:t>startGame():</w:t>
+      </w:r>
+      <w:r>
+        <w:t xml:space="preserve"> </w:t>
+      </w:r>
+      <w:r>
+        <w:t>Ez a függvény elindítja a játékot.</w:t>
+      </w:r>
+      <w:r>
+        <w:t xml:space="preserve"> Ez jelzi az </w:t>
+      </w:r>
+      <w:r>
+        <w:t>inicializálás</w:t>
+      </w:r>
+      <w:r>
+        <w:t xml:space="preserve"> befejeztét. Mivel a settlerek mindig a körben legutoljára kerülnek sorra ezért a játékot egy startTurn() hívással kezdjük.</w:t>
+      </w:r>
+    </w:p>
+    <w:p>
+      <w:pPr>
+        <w:numPr>
+          <w:ilvl w:val="0"/>
+          <w:numId w:val="3"/>
+        </w:numPr>
+        <w:spacing w:after="0" w:line="240" w:lineRule="auto"/>
+      </w:pPr>
+      <w:r>
+        <w:rPr>
+          <w:b/>
+        </w:rPr>
+        <w:t>saveGame(fileName: String):</w:t>
+      </w:r>
+      <w:r>
+        <w:t xml:space="preserve"> </w:t>
+      </w:r>
+      <w:r>
+        <w:t>Ez a függvény lementi a játék állását a fileName nevű fileba.</w:t>
+      </w:r>
+    </w:p>
+    <w:p>
+      <w:pPr>
+        <w:numPr>
+          <w:ilvl w:val="0"/>
+          <w:numId w:val="3"/>
+        </w:numPr>
+        <w:spacing w:after="0" w:line="240" w:lineRule="auto"/>
+      </w:pPr>
+      <w:r>
+        <w:rPr>
+          <w:b/>
+        </w:rPr>
+        <w:t>list(arguments: String):</w:t>
+      </w:r>
+      <w:r>
+        <w:t xml:space="preserve"> </w:t>
+      </w:r>
+      <w:r>
+        <w:t xml:space="preserve">Ez a függvény kilistázza az arguments-ben </w:t>
+      </w:r>
+      <w:r>
+        <w:t xml:space="preserve">található id-vel </w:t>
+      </w:r>
+      <w:r>
+        <w:t>s</w:t>
+      </w:r>
+      <w:r>
+        <w:t>epcifikált settler információit a genUIString függvény segítségével.</w:t>
+      </w:r>
+    </w:p>
+    <w:p>
+      <w:pPr>
+        <w:rPr>
+          <w:lang w:val="en-US"/>
+        </w:rPr>
+      </w:pPr>
+    </w:p>
+    <w:p>
+      <w:pPr>
+        <w:rPr>
+          <w:lang w:val="en-US"/>
+        </w:rPr>
+      </w:pPr>
+      <w:r>
+        <w:rPr>
+          <w:lang w:val="en-US"/>
+        </w:rPr>
+        <w:t>Controllable</w:t>
+      </w:r>
+    </w:p>
+    <w:p>
+      <w:pPr>
+        <w:pStyle w:val="Heading4"/>
+        <w:numPr>
+          <w:ilvl w:val="3"/>
+          <w:numId w:val="2"/>
+        </w:numPr>
+        <w:rPr>
+          <w:sz w:val="24"/>
+          <w:szCs w:val="24"/>
+        </w:rPr>
+      </w:pPr>
+      <w:r>
+        <w:rPr>
+          <w:sz w:val="24"/>
+          <w:szCs w:val="24"/>
+        </w:rPr>
+        <w:lastRenderedPageBreak/>
+        <w:t>Felelősség</w:t>
+      </w:r>
+    </w:p>
+    <w:p>
+      <w:pPr>
+        <w:rPr>
+          <w:lang w:eastAsia="hu-HU"/>
+        </w:rPr>
+      </w:pPr>
+      <w:r>
+        <w:rPr>
+          <w:lang w:eastAsia="hu-HU"/>
+        </w:rPr>
+        <w:t>Ez egy olyan interface amit olyan osztályok valósítanak meg miknek van autonóm működése</w:t>
+      </w:r>
+      <w:r>
+        <w:rPr>
+          <w:lang w:eastAsia="hu-HU"/>
+        </w:rPr>
+        <w:t xml:space="preserve"> pl: a robotok melyek minden körben mozognak/fúrnak/nem csinálnak semmit.</w:t>
+      </w:r>
+    </w:p>
+    <w:p>
+      <w:pPr>
+        <w:pStyle w:val="Heading4"/>
+        <w:numPr>
+          <w:ilvl w:val="3"/>
+          <w:numId w:val="2"/>
+        </w:numPr>
+        <w:rPr>
+          <w:sz w:val="24"/>
+          <w:szCs w:val="24"/>
+        </w:rPr>
+      </w:pPr>
+      <w:r>
+        <w:rPr>
+          <w:sz w:val="24"/>
+          <w:szCs w:val="24"/>
+        </w:rPr>
+        <w:t>Állapotdiagram</w:t>
+      </w:r>
+      <w:r>
+        <w:rPr>
+          <w:sz w:val="24"/>
+          <w:szCs w:val="24"/>
+        </w:rPr>
+        <w:t>ok</w:t>
+      </w:r>
+    </w:p>
+    <w:p>
+      <w:pPr>
+        <w:rPr>
+          <w:lang w:eastAsia="hu-HU"/>
+        </w:rPr>
+      </w:pPr>
+      <w:r>
+        <w:rPr>
+          <w:lang w:eastAsia="hu-HU"/>
+        </w:rPr>
+        <w:t>-</w:t>
+      </w:r>
+    </w:p>
+    <w:p>
+      <w:pPr>
+        <w:pStyle w:val="Heading4"/>
+        <w:numPr>
+          <w:ilvl w:val="3"/>
+          <w:numId w:val="2"/>
+        </w:numPr>
+        <w:rPr>
+          <w:sz w:val="24"/>
+          <w:szCs w:val="24"/>
+        </w:rPr>
+      </w:pPr>
+      <w:r>
+        <w:rPr>
+          <w:sz w:val="24"/>
+          <w:szCs w:val="24"/>
+        </w:rPr>
+        <w:t>Ősosztályok</w:t>
+      </w:r>
+    </w:p>
+    <w:p>
+      <w:pPr>
+        <w:rPr>
+          <w:lang w:eastAsia="hu-HU"/>
+        </w:rPr>
+      </w:pPr>
+      <w:r>
+        <w:rPr>
+          <w:lang w:eastAsia="hu-HU"/>
+        </w:rPr>
+        <w:t>-</w:t>
+      </w:r>
+    </w:p>
+    <w:p>
+      <w:pPr>
+        <w:pStyle w:val="Heading4"/>
+        <w:numPr>
+          <w:ilvl w:val="3"/>
+          <w:numId w:val="2"/>
+        </w:numPr>
+        <w:rPr>
+          <w:sz w:val="24"/>
+          <w:szCs w:val="24"/>
+        </w:rPr>
+      </w:pPr>
+      <w:r>
+        <w:rPr>
+          <w:sz w:val="24"/>
+          <w:szCs w:val="24"/>
+        </w:rPr>
+        <w:t>Interfészek</w:t>
+      </w:r>
+    </w:p>
+    <w:p>
+      <w:pPr>
+        <w:rPr>
+          <w:lang w:eastAsia="hu-HU"/>
+        </w:rPr>
+      </w:pPr>
+      <w:r>
+        <w:rPr>
+          <w:lang w:eastAsia="hu-HU"/>
+        </w:rPr>
+        <w:t>-</w:t>
+      </w:r>
+    </w:p>
+    <w:p>
+      <w:pPr>
+        <w:pStyle w:val="Heading4"/>
+        <w:numPr>
+          <w:ilvl w:val="3"/>
+          <w:numId w:val="2"/>
+        </w:numPr>
+        <w:rPr>
+          <w:sz w:val="24"/>
+          <w:szCs w:val="24"/>
+        </w:rPr>
+      </w:pPr>
+      <w:r>
+        <w:rPr>
+          <w:sz w:val="24"/>
+          <w:szCs w:val="24"/>
+        </w:rPr>
+        <w:t>Attribútumok</w:t>
+      </w:r>
+    </w:p>
+    <w:p>
+      <w:pPr>
+        <w:spacing w:after="0" w:line="240" w:lineRule="auto"/>
+      </w:pPr>
+      <w:r>
+        <w:t>-</w:t>
+      </w:r>
+    </w:p>
+    <w:p>
+      <w:pPr>
+        <w:pStyle w:val="Heading4"/>
+        <w:numPr>
+          <w:ilvl w:val="3"/>
+          <w:numId w:val="2"/>
+        </w:numPr>
+        <w:rPr>
+          <w:sz w:val="24"/>
+          <w:szCs w:val="24"/>
+        </w:rPr>
+      </w:pPr>
+      <w:r>
+        <w:rPr>
+          <w:sz w:val="24"/>
+          <w:szCs w:val="24"/>
+        </w:rPr>
+        <w:t>Metódusok</w:t>
+      </w:r>
+    </w:p>
+    <w:p>
+      <w:pPr>
+        <w:numPr>
+          <w:ilvl w:val="0"/>
+          <w:numId w:val="3"/>
+        </w:numPr>
+        <w:spacing w:after="0" w:line="240" w:lineRule="auto"/>
+      </w:pPr>
+      <w:r>
+        <w:rPr>
+          <w:b/>
+        </w:rPr>
+        <w:t>+</w:t>
+      </w:r>
+      <w:r>
+        <w:rPr>
+          <w:b/>
+        </w:rPr>
+        <w:t>onTurn():</w:t>
+      </w:r>
+      <w:r>
+        <w:t xml:space="preserve"> Egy absztrakt függvény mely</w:t>
+      </w:r>
+      <w:r>
+        <w:t xml:space="preserve"> elvégzi az adott objektum egy körben elvégzendő feladatait.</w:t>
+      </w:r>
+    </w:p>
+    <w:p>
+      <w:pPr>
+        <w:rPr>
+          <w:lang w:val="en-US"/>
+        </w:rPr>
+      </w:pPr>
+    </w:p>
+    <w:p>
+      <w:pPr>
+        <w:rPr>
+          <w:lang w:val="en-US"/>
+        </w:rPr>
+      </w:pPr>
+      <w:r>
+        <w:rPr>
+          <w:lang w:val="en-US"/>
+        </w:rPr>
+        <w:t>Printable</w:t>
+      </w:r>
+    </w:p>
+    <w:p>
+      <w:pPr>
+        <w:pStyle w:val="Heading4"/>
+        <w:numPr>
+          <w:ilvl w:val="3"/>
+          <w:numId w:val="2"/>
+        </w:numPr>
+        <w:rPr>
+          <w:sz w:val="24"/>
+          <w:szCs w:val="24"/>
+        </w:rPr>
+      </w:pPr>
+      <w:r>
+        <w:rPr>
+          <w:sz w:val="24"/>
+          <w:szCs w:val="24"/>
+        </w:rPr>
+        <w:t>Felelősség</w:t>
+      </w:r>
+    </w:p>
+    <w:p>
+      <w:pPr>
+        <w:rPr>
+          <w:lang w:eastAsia="hu-HU"/>
+        </w:rPr>
+      </w:pPr>
+      <w:r>
+        <w:rPr>
+          <w:lang w:eastAsia="hu-HU"/>
+        </w:rPr>
+        <w:t>Ez az absztrakt ősosztály felel az UI-ra kiírandó objektumok releváns tulajdonságait tartalmazó stringek előállításáért, illetve azért, hogy minden objektum (amelyiknek kell) legyen egyedi id-je.</w:t>
+      </w:r>
+    </w:p>
+    <w:p>
+      <w:pPr>
+        <w:pStyle w:val="Heading4"/>
+        <w:numPr>
+          <w:ilvl w:val="3"/>
+          <w:numId w:val="2"/>
+        </w:numPr>
+        <w:rPr>
+          <w:sz w:val="24"/>
+          <w:szCs w:val="24"/>
+        </w:rPr>
+      </w:pPr>
+      <w:r>
+        <w:rPr>
+          <w:sz w:val="24"/>
+          <w:szCs w:val="24"/>
+        </w:rPr>
+        <w:t>Állapotdiagram</w:t>
+      </w:r>
+      <w:r>
+        <w:rPr>
+          <w:sz w:val="24"/>
+          <w:szCs w:val="24"/>
+        </w:rPr>
+        <w:t>ok</w:t>
+      </w:r>
+    </w:p>
+    <w:p>
+      <w:pPr>
+        <w:rPr>
+          <w:lang w:eastAsia="hu-HU"/>
+        </w:rPr>
+      </w:pPr>
+      <w:r>
+        <w:rPr>
+          <w:lang w:eastAsia="hu-HU"/>
+        </w:rPr>
+        <w:t>-</w:t>
+      </w:r>
+    </w:p>
+    <w:p>
+      <w:pPr>
+        <w:pStyle w:val="Heading4"/>
+        <w:numPr>
+          <w:ilvl w:val="3"/>
+          <w:numId w:val="2"/>
+        </w:numPr>
+        <w:rPr>
+          <w:sz w:val="24"/>
+          <w:szCs w:val="24"/>
+        </w:rPr>
+      </w:pPr>
+      <w:r>
+        <w:rPr>
+          <w:sz w:val="24"/>
+          <w:szCs w:val="24"/>
+        </w:rPr>
+        <w:t>Ősosztályok</w:t>
+      </w:r>
+    </w:p>
+    <w:p>
+      <w:pPr>
+        <w:rPr>
+          <w:lang w:eastAsia="hu-HU"/>
+        </w:rPr>
+      </w:pPr>
+      <w:r>
+        <w:rPr>
+          <w:lang w:eastAsia="hu-HU"/>
+        </w:rPr>
+        <w:t>-</w:t>
+      </w:r>
+    </w:p>
+    <w:p>
+      <w:pPr>
+        <w:pStyle w:val="Heading4"/>
+        <w:numPr>
+          <w:ilvl w:val="3"/>
+          <w:numId w:val="2"/>
+        </w:numPr>
+        <w:rPr>
+          <w:sz w:val="24"/>
+          <w:szCs w:val="24"/>
+        </w:rPr>
+      </w:pPr>
+      <w:r>
+        <w:rPr>
+          <w:sz w:val="24"/>
+          <w:szCs w:val="24"/>
+        </w:rPr>
+        <w:t>Interfészek</w:t>
+      </w:r>
+    </w:p>
+    <w:p>
+      <w:pPr>
+        <w:rPr>
+          <w:lang w:eastAsia="hu-HU"/>
+        </w:rPr>
+      </w:pPr>
+      <w:r>
+        <w:rPr>
+          <w:lang w:eastAsia="hu-HU"/>
+        </w:rPr>
+        <w:t>-</w:t>
+      </w:r>
+    </w:p>
+    <w:p>
+      <w:pPr>
+        <w:pStyle w:val="Heading4"/>
+        <w:numPr>
+          <w:ilvl w:val="3"/>
+          <w:numId w:val="2"/>
+        </w:numPr>
+        <w:rPr>
+          <w:sz w:val="24"/>
+          <w:szCs w:val="24"/>
+        </w:rPr>
+      </w:pPr>
+      <w:r>
+        <w:rPr>
+          <w:sz w:val="24"/>
+          <w:szCs w:val="24"/>
+        </w:rPr>
+        <w:t>Attribútumok</w:t>
+      </w:r>
+    </w:p>
+    <w:p>
+      <w:pPr>
+        <w:numPr>
+          <w:ilvl w:val="0"/>
+          <w:numId w:val="3"/>
+        </w:numPr>
+        <w:spacing w:after="0" w:line="240" w:lineRule="auto"/>
+      </w:pPr>
+      <w:r>
+        <w:rPr>
+          <w:b/>
+        </w:rPr>
+        <w:t xml:space="preserve">-id: </w:t>
+      </w:r>
+      <w:r>
+        <w:rPr>
+          <w:b/>
+        </w:rPr>
+        <w:t>String</w:t>
+      </w:r>
+      <w:r>
+        <w:rPr>
+          <w:b/>
+        </w:rPr>
+        <w:t>:</w:t>
+      </w:r>
+      <w:r>
+        <w:t xml:space="preserve"> Ez az adott objektum id-je, ezt arra használjuk fel, hogy a játékos ki tudja választani a megfelelő objektumot, pl: amikor egy settlerrel fúr, akkor a settler id-jét megadva választhatja ki melyikkel kíván fúrni.</w:t>
+      </w:r>
+    </w:p>
+    <w:p>
+      <w:pPr>
+        <w:numPr>
+          <w:ilvl w:val="0"/>
+          <w:numId w:val="3"/>
+        </w:numPr>
+        <w:spacing w:after="0" w:line="240" w:lineRule="auto"/>
+        <w:rPr>
+          <w:u w:val="single"/>
+        </w:rPr>
+      </w:pPr>
+      <w:r>
+        <w:rPr>
+          <w:b/>
+          <w:u w:val="single"/>
+        </w:rPr>
+        <w:t>-nextId: int:</w:t>
+      </w:r>
+      <w:r>
+        <w:t xml:space="preserve"> Ez</w:t>
+      </w:r>
+      <w:r>
+        <w:t xml:space="preserve"> egy statikus tagváltozó mely azt tartja számon, hogy mi legyen a következő létrehozott id-t igénylő objektum id-je. Azért statikus, hogy az id-k egyediségét garantáljuk.</w:t>
+      </w:r>
+    </w:p>
+    <w:p>
+      <w:pPr>
+        <w:pStyle w:val="Heading4"/>
+        <w:numPr>
+          <w:ilvl w:val="3"/>
+          <w:numId w:val="2"/>
+        </w:numPr>
+        <w:rPr>
+          <w:sz w:val="24"/>
+          <w:szCs w:val="24"/>
+        </w:rPr>
+      </w:pPr>
+      <w:r>
+        <w:rPr>
+          <w:sz w:val="24"/>
+          <w:szCs w:val="24"/>
+        </w:rPr>
         <w:lastRenderedPageBreak/>
         <w:t>Metódusok</w:t>
       </w:r>
@@ -562,355 +1502,40 @@
         <w:rPr>
           <w:b/>
         </w:rPr>
-        <w:t>+removeSettler(s: Settler):</w:t>
-      </w:r>
-      <w:r>
-        <w:t xml:space="preserve"> Kiveszi a settlers listából az s Settlert.</w:t>
-      </w:r>
-    </w:p>
-    <w:p>
-      <w:pPr>
-        <w:numPr>
-          <w:ilvl w:val="0"/>
-          <w:numId w:val="3"/>
-        </w:numPr>
-        <w:spacing w:after="0" w:line="240" w:lineRule="auto"/>
-      </w:pPr>
-      <w:r>
-        <w:rPr>
-          <w:b/>
-        </w:rPr>
-        <w:t>+removeControllable(c: Controllable):</w:t>
-      </w:r>
-      <w:r>
-        <w:t xml:space="preserve"> Kiveszi a controllables listából az s Controllablet.</w:t>
-      </w:r>
-    </w:p>
-    <w:p>
-      <w:pPr>
-        <w:numPr>
-          <w:ilvl w:val="0"/>
-          <w:numId w:val="3"/>
-        </w:numPr>
-        <w:spacing w:after="0" w:line="240" w:lineRule="auto"/>
-      </w:pPr>
-      <w:r>
-        <w:rPr>
-          <w:b/>
-        </w:rPr>
-        <w:t>+addSettler(s: Settler):</w:t>
-      </w:r>
-      <w:r>
-        <w:t xml:space="preserve"> Hozzáadja a settlers listához az s Settlert.</w:t>
-      </w:r>
-    </w:p>
-    <w:p>
-      <w:pPr>
-        <w:numPr>
-          <w:ilvl w:val="0"/>
-          <w:numId w:val="3"/>
-        </w:numPr>
-        <w:spacing w:after="0" w:line="240" w:lineRule="auto"/>
-      </w:pPr>
-      <w:r>
-        <w:rPr>
-          <w:b/>
-        </w:rPr>
-        <w:t>+addControllable(c: Controllable):</w:t>
-      </w:r>
-      <w:r>
-        <w:t xml:space="preserve"> Hozzáadja a controllables listához a c Controllablet.</w:t>
-      </w:r>
-    </w:p>
-    <w:p>
-      <w:pPr>
-        <w:numPr>
-          <w:ilvl w:val="0"/>
-          <w:numId w:val="3"/>
-        </w:numPr>
-        <w:spacing w:after="0" w:line="240" w:lineRule="auto"/>
-      </w:pPr>
-      <w:r>
-        <w:rPr>
-          <w:b/>
-        </w:rPr>
-        <w:t>+gameWon():</w:t>
-      </w:r>
-      <w:r>
-        <w:t xml:space="preserve"> Elvégzi a játék megnyerésekor elvégzendő feladatokat (pl. Üzenet a játékosnak az UI-n keresztül).</w:t>
-      </w:r>
-    </w:p>
-    <w:p>
-      <w:pPr>
-        <w:numPr>
-          <w:ilvl w:val="0"/>
-          <w:numId w:val="3"/>
-        </w:numPr>
-        <w:spacing w:after="0" w:line="240" w:lineRule="auto"/>
-      </w:pPr>
-      <w:r>
-        <w:rPr>
-          <w:b/>
-        </w:rPr>
-        <w:t>+isGameLost(): Boolean:</w:t>
-      </w:r>
-      <w:r>
-        <w:t xml:space="preserve"> Leellenőrzi, hogy el van-e veszítve a játék s ennek megfelelő boollal tér vissza.</w:t>
-      </w:r>
-    </w:p>
-    <w:p>
-      <w:pPr>
-        <w:numPr>
-          <w:ilvl w:val="0"/>
-          <w:numId w:val="3"/>
-        </w:numPr>
-        <w:spacing w:after="0" w:line="240" w:lineRule="auto"/>
-      </w:pPr>
-      <w:r>
-        <w:rPr>
-          <w:b/>
-        </w:rPr>
-        <w:t>+gameLost():</w:t>
-      </w:r>
-      <w:r>
-        <w:t xml:space="preserve"> Elvégzi a játék elvesztésekor elvégzendő feladatokat (pl. Üzenet a játékosnak az UI-n keresztül).</w:t>
-      </w:r>
-    </w:p>
-    <w:p>
-      <w:pPr>
-        <w:numPr>
-          <w:ilvl w:val="0"/>
-          <w:numId w:val="3"/>
-        </w:numPr>
-        <w:spacing w:after="0" w:line="240" w:lineRule="auto"/>
-      </w:pPr>
-      <w:r>
-        <w:rPr>
-          <w:b/>
-        </w:rPr>
-        <w:t>+start</w:t>
-      </w:r>
-      <w:r>
-        <w:rPr>
-          <w:b/>
-        </w:rPr>
-        <w:t>Turn():</w:t>
-      </w:r>
-      <w:r>
-        <w:t xml:space="preserve"> Ez a függvény akkor hívódik meg amikor a játékos kiadja a </w:t>
-      </w:r>
-      <w:r>
-        <w:t>lépés a következő körre p</w:t>
-      </w:r>
-      <w:r>
-        <w:t>arancsot, ezután minden controllable autonóm módon (az onTurn()) függvényének segítségével elvégzi az adott körben elvégzendő dolgát.</w:t>
-      </w:r>
-    </w:p>
-    <w:p>
-      <w:pPr>
-        <w:numPr>
-          <w:ilvl w:val="0"/>
-          <w:numId w:val="3"/>
-        </w:numPr>
-        <w:spacing w:after="0" w:line="240" w:lineRule="auto"/>
-      </w:pPr>
-      <w:r>
-        <w:rPr>
-          <w:b/>
-        </w:rPr>
-        <w:t>+listAllSettlers(): String:</w:t>
-      </w:r>
-      <w:r>
-        <w:t xml:space="preserve"> Ez a függvény visszaad egy stringet amiben az összes settler minden fontos tulajdonsága található, ezt a stringet a UI írja ki a list all settlers parancs hatására.</w:t>
-      </w:r>
-    </w:p>
-    <w:p>
-      <w:pPr>
-        <w:numPr>
-          <w:ilvl w:val="0"/>
-          <w:numId w:val="3"/>
-        </w:numPr>
-        <w:spacing w:after="0" w:line="240" w:lineRule="auto"/>
-      </w:pPr>
-      <w:r>
-        <w:rPr>
-          <w:b/>
-        </w:rPr>
-        <w:t>+initGame(isManual: Boolean):</w:t>
-      </w:r>
-      <w:r>
+        <w:t>+getUIString():</w:t>
+      </w:r>
+      <w:r>
+        <w:rPr>
+          <w:b/>
+        </w:rPr>
         <w:t xml:space="preserve"> </w:t>
       </w:r>
       <w:r>
-        <w:t>A játék inicializálását végző függvény. Ha az isManual igaz akkor a felhasználó fogja a create s set függvényekkel a játékban található összes objektumot inicializálni. Ha az isManual false akkor ez a függvény autómatikusan létrehozza a játék objektumait.</w:t>
-      </w:r>
-    </w:p>
-    <w:p>
-      <w:pPr>
-        <w:numPr>
-          <w:ilvl w:val="0"/>
-          <w:numId w:val="3"/>
-        </w:numPr>
-        <w:spacing w:after="0" w:line="240" w:lineRule="auto"/>
-      </w:pPr>
-      <w:r>
-        <w:rPr>
-          <w:b/>
-        </w:rPr>
-        <w:t>+loadGame(fileName: String):</w:t>
+        <w:rPr>
+          <w:b/>
+        </w:rPr>
+        <w:t>String:</w:t>
       </w:r>
       <w:r>
         <w:t xml:space="preserve"> </w:t>
       </w:r>
       <w:r>
-        <w:t>Ez a függvény a fileName Stringgel meghatározott fileból betölti a játékot.</w:t>
-      </w:r>
-    </w:p>
-    <w:p>
-      <w:pPr>
-        <w:numPr>
-          <w:ilvl w:val="0"/>
-          <w:numId w:val="3"/>
-        </w:numPr>
-        <w:spacing w:after="0" w:line="240" w:lineRule="auto"/>
-      </w:pPr>
-      <w:r>
-        <w:rPr>
-          <w:b/>
-        </w:rPr>
-        <w:t>+create(arguments: String):</w:t>
-      </w:r>
-      <w:r>
-        <w:t xml:space="preserve"> </w:t>
-      </w:r>
-      <w:r>
-        <w:t>Ez a függvény létrehoz egy az argumentum String által specifikált objektumot az argumentum által specifikált id-vel.</w:t>
-      </w:r>
-    </w:p>
-    <w:p>
-      <w:pPr>
-        <w:numPr>
-          <w:ilvl w:val="0"/>
-          <w:numId w:val="3"/>
-        </w:numPr>
-        <w:spacing w:after="0" w:line="240" w:lineRule="auto"/>
-      </w:pPr>
-      <w:r>
-        <w:rPr>
-          <w:b/>
-        </w:rPr>
-        <w:t>+set(arguments: String):</w:t>
-      </w:r>
-      <w:r>
-        <w:t xml:space="preserve"> </w:t>
-      </w:r>
-      <w:r>
-        <w:t>Ez a függvény az argumentummal specifikált objetuk megfelelő mezőjét beállítja az argumentum által specifikált értékkel.</w:t>
-      </w:r>
-    </w:p>
-    <w:p>
-      <w:pPr>
-        <w:numPr>
-          <w:ilvl w:val="0"/>
-          <w:numId w:val="3"/>
-        </w:numPr>
-        <w:spacing w:after="0" w:line="240" w:lineRule="auto"/>
-      </w:pPr>
-      <w:r>
-        <w:rPr>
-          <w:b/>
-        </w:rPr>
-        <w:t>+add(arguments: String):</w:t>
-      </w:r>
-      <w:r>
-        <w:t xml:space="preserve"> </w:t>
-      </w:r>
-      <w:r>
-        <w:t>Ez a függvény hozzáadja az argumentumban található id-val specifikált objektum megfelelő listájához az arugmentumben specifikált objektumot.</w:t>
-      </w:r>
-    </w:p>
-    <w:p>
-      <w:pPr>
-        <w:numPr>
-          <w:ilvl w:val="0"/>
-          <w:numId w:val="3"/>
-        </w:numPr>
-        <w:spacing w:after="0" w:line="240" w:lineRule="auto"/>
-      </w:pPr>
-      <w:r>
-        <w:rPr>
-          <w:b/>
-        </w:rPr>
-        <w:t>executeCommand(arguments: String):</w:t>
-      </w:r>
-      <w:r>
-        <w:t xml:space="preserve"> </w:t>
-      </w:r>
-      <w:r>
-        <w:t>Ez a függvény végrehajtat egy Contorllable objektummal egy parancsot.</w:t>
-      </w:r>
-    </w:p>
-    <w:p>
-      <w:pPr>
-        <w:numPr>
-          <w:ilvl w:val="0"/>
-          <w:numId w:val="3"/>
-        </w:numPr>
-        <w:spacing w:after="0" w:line="240" w:lineRule="auto"/>
-      </w:pPr>
-      <w:r>
-        <w:rPr>
-          <w:b/>
-        </w:rPr>
-        <w:t>startGame():</w:t>
-      </w:r>
-      <w:r>
-        <w:t xml:space="preserve"> </w:t>
-      </w:r>
-      <w:r>
-        <w:t>Ez a függvény elindítja a játékot.</w:t>
-      </w:r>
-    </w:p>
-    <w:p>
-      <w:pPr>
-        <w:numPr>
-          <w:ilvl w:val="0"/>
-          <w:numId w:val="3"/>
-        </w:numPr>
-        <w:spacing w:after="0" w:line="240" w:lineRule="auto"/>
-      </w:pPr>
-      <w:r>
-        <w:rPr>
-          <w:b/>
-        </w:rPr>
-        <w:t>saveGame(fileName: String):</w:t>
-      </w:r>
-      <w:r>
-        <w:t xml:space="preserve"> </w:t>
-      </w:r>
-      <w:r>
-        <w:t>Ez a függvény lementi a játék állását a fileName nevű fileba.</w:t>
-      </w:r>
-    </w:p>
-    <w:p>
-      <w:pPr>
-        <w:numPr>
-          <w:ilvl w:val="0"/>
-          <w:numId w:val="3"/>
-        </w:numPr>
-        <w:spacing w:after="0" w:line="240" w:lineRule="auto"/>
-      </w:pPr>
-      <w:r>
-        <w:rPr>
-          <w:b/>
-        </w:rPr>
-        <w:t>list(arguments: String):</w:t>
-      </w:r>
-      <w:r>
-        <w:t xml:space="preserve"> </w:t>
-      </w:r>
-      <w:r>
-        <w:t>Ez a függvény kilistázza az arguments-ben sepcifikált settler információit.</w:t>
+        <w:t>Ez a függvény generálja az adott objektum fontos tulajdonságait tartalmazó stringet</w:t>
+      </w:r>
+      <w:r>
+        <w:t xml:space="preserve"> (ennek legelső eleme az objektum id-je)</w:t>
+      </w:r>
+      <w:r>
+        <w:t xml:space="preserve"> amit a UI megkap s a játékosnak kiír</w:t>
+      </w:r>
+      <w:r>
+        <w:t xml:space="preserve"> megfelelő parancs esetén</w:t>
+      </w:r>
+      <w:r>
+        <w:t>.</w:t>
+      </w:r>
+      <w:r>
+        <w:t xml:space="preserve"> A Printable osztályban ez egy absztrakt függvény.</w:t>
       </w:r>
     </w:p>
     <w:p>
@@ -930,7 +1555,7 @@
         <w:rPr>
           <w:lang w:val="en-US"/>
         </w:rPr>
-        <w:t>Controllable</w:t>
+        <w:t>Building</w:t>
       </w:r>
     </w:p>
     <w:p>
@@ -963,13 +1588,7 @@
         <w:rPr>
           <w:lang w:eastAsia="hu-HU"/>
         </w:rPr>
-        <w:t>Ez egy olyan interface amit olyan osztályok valósítanak meg miknek van autonóm működése</w:t>
-      </w:r>
-      <w:r>
-        <w:rPr>
-          <w:lang w:eastAsia="hu-HU"/>
-        </w:rPr>
-        <w:t xml:space="preserve"> pl: a robotok melyek minden körben mozognak/fúrnak/nem csinálnak semmit.</w:t>
+        <w:t>Ez egy absztrakt osztály mely a játékban található épületekért felel. Elpusztítja őket, illetve elvégzi a dolgukat amikor rákerülnek egy aszteroidára.</w:t>
       </w:r>
     </w:p>
     <w:p>
@@ -1029,7 +1648,6 @@
           <w:sz w:val="24"/>
           <w:szCs w:val="24"/>
         </w:rPr>
-        <w:lastRenderedPageBreak/>
         <w:t>Ősosztályok</w:t>
       </w:r>
     </w:p>
@@ -1043,7 +1661,7 @@
         <w:rPr>
           <w:lang w:eastAsia="hu-HU"/>
         </w:rPr>
-        <w:t>-</w:t>
+        <w:t>Printable -&gt; Building</w:t>
       </w:r>
     </w:p>
     <w:p>
@@ -1076,7 +1694,7 @@
         <w:rPr>
           <w:lang w:eastAsia="hu-HU"/>
         </w:rPr>
-        <w:t>-</w:t>
+        <w:t>ReactsToSunflare</w:t>
       </w:r>
     </w:p>
     <w:p>
@@ -1101,10 +1719,109 @@
     </w:p>
     <w:p>
       <w:pPr>
-        <w:spacing w:after="0" w:line="240" w:lineRule="auto"/>
-      </w:pPr>
-      <w:r>
+        <w:numPr>
+          <w:ilvl w:val="0"/>
+          <w:numId w:val="3"/>
+        </w:numPr>
+        <w:spacing w:after="0" w:line="240" w:lineRule="auto"/>
+      </w:pPr>
+      <w:r>
+        <w:rPr>
+          <w:b/>
+        </w:rPr>
         <w:t>-</w:t>
+      </w:r>
+      <w:r>
+        <w:rPr>
+          <w:b/>
+        </w:rPr>
+        <w:t>id: String</w:t>
+      </w:r>
+      <w:r>
+        <w:rPr>
+          <w:b/>
+        </w:rPr>
+        <w:t>:</w:t>
+      </w:r>
+      <w:r>
+        <w:t xml:space="preserve"> Ez az adott épület id-je, ezt arra használjuk fel, hogy a játékos ki tudja választani a megfelelő objektumot, pl: amikor egy settlerrel StarGate-re lép, akkor a StarGate id-jét megadva választhatja ki melyikre kíván rálépni.</w:t>
+      </w:r>
+    </w:p>
+    <w:p>
+      <w:pPr>
+        <w:numPr>
+          <w:ilvl w:val="0"/>
+          <w:numId w:val="3"/>
+        </w:numPr>
+        <w:spacing w:after="0" w:line="240" w:lineRule="auto"/>
+        <w:rPr>
+          <w:u w:val="single"/>
+        </w:rPr>
+      </w:pPr>
+      <w:r>
+        <w:rPr>
+          <w:b/>
+          <w:u w:val="single"/>
+        </w:rPr>
+        <w:t>-nextId: int:</w:t>
+      </w:r>
+      <w:r>
+        <w:t xml:space="preserve"> Ez</w:t>
+      </w:r>
+      <w:r>
+        <w:t xml:space="preserve"> egy statikus tagváltozó mely azt tartja számon, hogy mi legyen a következő létrehozott id-t igénylő objektum id-je. Azért statikus, hogy az id-k egyediségét garantáljuk.</w:t>
+      </w:r>
+    </w:p>
+    <w:p>
+      <w:pPr>
+        <w:numPr>
+          <w:ilvl w:val="0"/>
+          <w:numId w:val="3"/>
+        </w:numPr>
+        <w:spacing w:after="0" w:line="240" w:lineRule="auto"/>
+        <w:rPr>
+          <w:b/>
+          <w:u w:val="single"/>
+        </w:rPr>
+      </w:pPr>
+      <w:r>
+        <w:rPr>
+          <w:b/>
+        </w:rPr>
+        <w:t>#asteroid: Asteroid:</w:t>
+      </w:r>
+      <w:r>
+        <w:t xml:space="preserve"> Az a</w:t>
+      </w:r>
+      <w:r>
+        <w:t>szteroida amin az épület található.</w:t>
+      </w:r>
+    </w:p>
+    <w:p>
+      <w:pPr>
+        <w:numPr>
+          <w:ilvl w:val="0"/>
+          <w:numId w:val="3"/>
+        </w:numPr>
+        <w:spacing w:after="0" w:line="240" w:lineRule="auto"/>
+        <w:rPr>
+          <w:b/>
+        </w:rPr>
+      </w:pPr>
+      <w:r>
+        <w:rPr>
+          <w:b/>
+        </w:rPr>
+        <w:t>-owner:</w:t>
+      </w:r>
+      <w:r>
+        <w:rPr>
+          <w:b/>
+        </w:rPr>
+        <w:t xml:space="preserve"> Game:</w:t>
+      </w:r>
+      <w:r>
+        <w:t xml:space="preserve"> Egy referencia a Game osztályhoz.</w:t>
       </w:r>
     </w:p>
     <w:p>
@@ -1139,19 +1856,82 @@
         <w:rPr>
           <w:b/>
         </w:rPr>
-        <w:t>+</w:t>
-      </w:r>
-      <w:r>
-        <w:rPr>
-          <w:b/>
-        </w:rPr>
-        <w:t>onTurn():</w:t>
-      </w:r>
-      <w:r>
-        <w:t xml:space="preserve"> Egy absztrakt függvény mely</w:t>
-      </w:r>
-      <w:r>
-        <w:t xml:space="preserve"> elvégzi az adott objektum egy körben elvégzendő feladatait.</w:t>
+        <w:t>+getUIString():</w:t>
+      </w:r>
+      <w:r>
+        <w:rPr>
+          <w:b/>
+        </w:rPr>
+        <w:t xml:space="preserve"> </w:t>
+      </w:r>
+      <w:r>
+        <w:rPr>
+          <w:b/>
+        </w:rPr>
+        <w:t>String:</w:t>
+      </w:r>
+      <w:r>
+        <w:t xml:space="preserve"> Ez a függvény generálja az adott épület fontos tulajdonságait tartalmazó stringet (ennek legelső eleme az épület id-je) amit a UI megkap s a játékosnak kiír megfelelő parancs esetén. A Building osztályban ez egy absztakt függvény.</w:t>
+      </w:r>
+    </w:p>
+    <w:p>
+      <w:pPr>
+        <w:numPr>
+          <w:ilvl w:val="0"/>
+          <w:numId w:val="3"/>
+        </w:numPr>
+        <w:spacing w:after="0" w:line="240" w:lineRule="auto"/>
+      </w:pPr>
+      <w:r>
+        <w:rPr>
+          <w:b/>
+        </w:rPr>
+        <w:t>+getNotifiedAboutSunflare():</w:t>
+      </w:r>
+      <w:r>
+        <w:t xml:space="preserve"> Ez a függvény akkor hívódik meg az épületen amikor azt napvihar éri</w:t>
+      </w:r>
+      <w:r>
+        <w:t>, ilyenkor az épület reagál arra ha kell neki</w:t>
+      </w:r>
+      <w:r>
+        <w:t>.</w:t>
+      </w:r>
+    </w:p>
+    <w:p>
+      <w:pPr>
+        <w:numPr>
+          <w:ilvl w:val="0"/>
+          <w:numId w:val="3"/>
+        </w:numPr>
+        <w:spacing w:after="0" w:line="240" w:lineRule="auto"/>
+      </w:pPr>
+      <w:r>
+        <w:rPr>
+          <w:b/>
+        </w:rPr>
+        <w:t>+onPlace(a: Asteroid):</w:t>
+      </w:r>
+      <w:r>
+        <w:t xml:space="preserve"> Ez a függvény végrehajtja az épület feladatait abban a pillanatban amikor ráhelyezzük az aszteroidára.</w:t>
+      </w:r>
+    </w:p>
+    <w:p>
+      <w:pPr>
+        <w:numPr>
+          <w:ilvl w:val="0"/>
+          <w:numId w:val="3"/>
+        </w:numPr>
+        <w:spacing w:after="0" w:line="240" w:lineRule="auto"/>
+      </w:pPr>
+      <w:r>
+        <w:rPr>
+          <w:b/>
+        </w:rPr>
+        <w:t>+destroy():</w:t>
+      </w:r>
+      <w:r>
+        <w:t xml:space="preserve"> Ez a függvény végrehajtja az épület feladatait amikor az elpusztul.</w:t>
       </w:r>
     </w:p>
     <w:p>
@@ -1171,7 +1951,7 @@
         <w:rPr>
           <w:lang w:val="en-US"/>
         </w:rPr>
-        <w:t>Printable</w:t>
+        <w:t>Base</w:t>
       </w:r>
     </w:p>
     <w:p>
@@ -1204,7 +1984,13 @@
         <w:rPr>
           <w:lang w:eastAsia="hu-HU"/>
         </w:rPr>
-        <w:t>Ez az absztrakt ősosztály felel az UI-ra kiírandó objektumok releváns tulajdonságait tartalmazó stringek előállításáért, illetve azért, hogy minden objektum (amelyiknek kell) legyen egyedi id-je.</w:t>
+        <w:t xml:space="preserve">Ez az osztály felel a bázis épületekért </w:t>
+      </w:r>
+      <w:r>
+        <w:rPr>
+          <w:lang w:eastAsia="hu-HU"/>
+        </w:rPr>
+        <w:t>s azoknak feladataiért pl: amikor ráhelyezzük őket egy aszeroidára.</w:t>
       </w:r>
     </w:p>
     <w:p>
@@ -1224,6 +2010,7 @@
           <w:sz w:val="24"/>
           <w:szCs w:val="24"/>
         </w:rPr>
+        <w:lastRenderedPageBreak/>
         <w:t>Állapotdiagram</w:t>
       </w:r>
       <w:r>
@@ -1277,7 +2064,7 @@
         <w:rPr>
           <w:lang w:eastAsia="hu-HU"/>
         </w:rPr>
-        <w:t>-</w:t>
+        <w:t>Printable -&gt; Building -&gt; Base</w:t>
       </w:r>
     </w:p>
     <w:p>
@@ -1310,7 +2097,7 @@
         <w:rPr>
           <w:lang w:eastAsia="hu-HU"/>
         </w:rPr>
-        <w:t>-</w:t>
+        <w:t>ReactsToSunflare</w:t>
       </w:r>
     </w:p>
     <w:p>
@@ -1345,13 +2132,7 @@
         <w:rPr>
           <w:b/>
         </w:rPr>
-        <w:t xml:space="preserve">-id: </w:t>
-      </w:r>
-      <w:r>
-        <w:rPr>
-          <w:b/>
-        </w:rPr>
-        <w:t>String</w:t>
+        <w:t>-id: String</w:t>
       </w:r>
       <w:r>
         <w:rPr>
@@ -1360,7 +2141,19 @@
         <w:t>:</w:t>
       </w:r>
       <w:r>
-        <w:t xml:space="preserve"> Ez az adott objektum id-je, ezt arra használjuk fel, hogy a játékos ki tudja választani a megfelelő objektumot, pl: amikor egy settlerrel fúr, akkor a settler id-jét megadva választhatja ki melyikkel kíván fúrni.</w:t>
+        <w:t xml:space="preserve"> Ez az adott bázis id-je, ezt arra használjuk fel, hogy a játékos ki tudja </w:t>
+      </w:r>
+      <w:r>
+        <w:t>választani a megfelelő bázis</w:t>
+      </w:r>
+      <w:r>
+        <w:t>t. Ez most a bázisban nincs</w:t>
+      </w:r>
+      <w:r>
+        <w:t>e</w:t>
+      </w:r>
+      <w:r>
+        <w:t>n használva, de ha a továbbiakban bővül a specifikáció akkor használhatjuk.</w:t>
       </w:r>
     </w:p>
     <w:p>
@@ -1386,6 +2179,64 @@
       </w:r>
       <w:r>
         <w:t xml:space="preserve"> egy statikus tagváltozó mely azt tartja számon, hogy mi legyen a következő létrehozott id-t igénylő objektum id-je. Azért statikus, hogy az id-k egyediségét garantáljuk.</w:t>
+      </w:r>
+    </w:p>
+    <w:p>
+      <w:pPr>
+        <w:numPr>
+          <w:ilvl w:val="0"/>
+          <w:numId w:val="3"/>
+        </w:numPr>
+        <w:spacing w:after="0" w:line="240" w:lineRule="auto"/>
+        <w:rPr>
+          <w:b/>
+          <w:u w:val="single"/>
+        </w:rPr>
+      </w:pPr>
+      <w:r>
+        <w:rPr>
+          <w:b/>
+        </w:rPr>
+        <w:t>-</w:t>
+      </w:r>
+      <w:r>
+        <w:rPr>
+          <w:b/>
+        </w:rPr>
+        <w:t>asteroid: Asteroid:</w:t>
+      </w:r>
+      <w:r>
+        <w:t xml:space="preserve"> Az a</w:t>
+      </w:r>
+      <w:r>
+        <w:t>szteroida amin a bázis található.</w:t>
+      </w:r>
+    </w:p>
+    <w:p>
+      <w:pPr>
+        <w:numPr>
+          <w:ilvl w:val="0"/>
+          <w:numId w:val="3"/>
+        </w:numPr>
+        <w:spacing w:after="0" w:line="240" w:lineRule="auto"/>
+        <w:rPr>
+          <w:b/>
+        </w:rPr>
+      </w:pPr>
+      <w:r>
+        <w:rPr>
+          <w:b/>
+        </w:rPr>
+        <w:t>-owner:</w:t>
+      </w:r>
+      <w:r>
+        <w:rPr>
+          <w:b/>
+        </w:rPr>
+        <w:t xml:space="preserve"> Game:</w:t>
+      </w:r>
+      <w:r>
+        <w:t xml:space="preserve"> Egy referencia a Game osztályhoz, ezen keresztül fog a bázis jelezni a játéknak, ha le lett helyezve s ezzel megnyerte a játékos a játékot.</w:t>
       </w:r>
     </w:p>
     <w:p>
@@ -1435,849 +2286,88 @@
         <w:t>String:</w:t>
       </w:r>
       <w:r>
+        <w:t xml:space="preserve"> Ez a függvény generálja az adott </w:t>
+      </w:r>
+      <w:r>
+        <w:t>bázis</w:t>
+      </w:r>
+      <w:r>
+        <w:t xml:space="preserve"> fontos tulajdonságait tartalmazó stringet (ennek legelső eleme </w:t>
+      </w:r>
+      <w:r>
+        <w:t>a bázis</w:t>
+      </w:r>
+      <w:r>
+        <w:t xml:space="preserve"> id-je) amit a UI megkap s a játékosnak kiír megfelelő parancs esetén. </w:t>
+      </w:r>
+      <w:r>
+        <w:t>Ez most a bázisban nem lesz használva, de ha a továbbiakban bővül a specifikáció akkor használhatjuk.</w:t>
+      </w:r>
+    </w:p>
+    <w:p>
+      <w:pPr>
+        <w:numPr>
+          <w:ilvl w:val="0"/>
+          <w:numId w:val="3"/>
+        </w:numPr>
+        <w:spacing w:after="0" w:line="240" w:lineRule="auto"/>
+      </w:pPr>
+      <w:r>
+        <w:rPr>
+          <w:b/>
+        </w:rPr>
+        <w:t>+getNotifiedAboutSunflare():</w:t>
+      </w:r>
+      <w:r>
+        <w:t xml:space="preserve"> Ez a függvény akkor hívódik meg </w:t>
+      </w:r>
+      <w:r>
+        <w:t>a bázison</w:t>
+      </w:r>
+      <w:r>
+        <w:t xml:space="preserve"> amikor azt napvihar éri.</w:t>
+      </w:r>
+      <w:r>
+        <w:t xml:space="preserve"> Ez most a bázisban nem lesz használva, de ha a továbbiakban bővül a specifikáció akkor használhatjuk.</w:t>
+      </w:r>
+    </w:p>
+    <w:p>
+      <w:pPr>
+        <w:numPr>
+          <w:ilvl w:val="0"/>
+          <w:numId w:val="3"/>
+        </w:numPr>
+        <w:spacing w:after="0" w:line="240" w:lineRule="auto"/>
+      </w:pPr>
+      <w:r>
+        <w:rPr>
+          <w:b/>
+        </w:rPr>
+        <w:t>+onPlace(a: Asteroid):</w:t>
+      </w:r>
+      <w:r>
+        <w:t xml:space="preserve"> Ez a függvény végrehajtja a</w:t>
+      </w:r>
+      <w:r>
         <w:t xml:space="preserve"> </w:t>
       </w:r>
       <w:r>
-        <w:t>Ez a függvény generálja az adott objektum fontos tulajdonságait tartalmazó stringet</w:t>
-      </w:r>
-      <w:r>
-        <w:t xml:space="preserve"> (ennek legelső eleme az objektum id-je)</w:t>
-      </w:r>
-      <w:r>
-        <w:t xml:space="preserve"> amit a UI megkap s a játékosnak kiír</w:t>
-      </w:r>
-      <w:r>
-        <w:t xml:space="preserve"> megfelelő parancs esetén</w:t>
-      </w:r>
-      <w:r>
-        <w:t>.</w:t>
-      </w:r>
-      <w:r>
-        <w:t xml:space="preserve"> A Printable osztályban ez egy absztrakt függvény.</w:t>
-      </w:r>
-    </w:p>
-    <w:p>
-      <w:pPr>
-        <w:rPr>
-          <w:lang w:val="en-US"/>
-        </w:rPr>
-      </w:pPr>
-    </w:p>
-    <w:p>
-      <w:pPr>
-        <w:rPr>
-          <w:lang w:val="en-US"/>
-        </w:rPr>
-      </w:pPr>
-      <w:r>
-        <w:rPr>
-          <w:lang w:val="en-US"/>
-        </w:rPr>
-        <w:t>Building</w:t>
-      </w:r>
-    </w:p>
-    <w:p>
-      <w:pPr>
-        <w:pStyle w:val="Heading4"/>
-        <w:numPr>
-          <w:ilvl w:val="3"/>
-          <w:numId w:val="2"/>
-        </w:numPr>
-        <w:rPr>
-          <w:sz w:val="24"/>
-          <w:szCs w:val="24"/>
-        </w:rPr>
-      </w:pPr>
-      <w:r>
-        <w:rPr>
-          <w:sz w:val="24"/>
-          <w:szCs w:val="24"/>
-        </w:rPr>
-        <w:lastRenderedPageBreak/>
-        <w:t>Felelősség</w:t>
-      </w:r>
-    </w:p>
-    <w:p>
-      <w:pPr>
-        <w:rPr>
-          <w:lang w:eastAsia="hu-HU"/>
-        </w:rPr>
-      </w:pPr>
-      <w:r>
-        <w:rPr>
-          <w:lang w:eastAsia="hu-HU"/>
-        </w:rPr>
-        <w:t>Ez egy absztrakt osztály mely a játékban található épületekért felel. Elpusztítja őket, illetve elvégzi a dolgukat amikor rákerülnek egy aszteroidára.</w:t>
-      </w:r>
-    </w:p>
-    <w:p>
-      <w:pPr>
-        <w:pStyle w:val="Heading4"/>
-        <w:numPr>
-          <w:ilvl w:val="3"/>
-          <w:numId w:val="2"/>
-        </w:numPr>
-        <w:rPr>
-          <w:sz w:val="24"/>
-          <w:szCs w:val="24"/>
-        </w:rPr>
-      </w:pPr>
-      <w:r>
-        <w:rPr>
-          <w:sz w:val="24"/>
-          <w:szCs w:val="24"/>
-        </w:rPr>
-        <w:t>Állapotdiagram</w:t>
-      </w:r>
-      <w:r>
-        <w:rPr>
-          <w:sz w:val="24"/>
-          <w:szCs w:val="24"/>
-        </w:rPr>
-        <w:t>ok</w:t>
-      </w:r>
-    </w:p>
-    <w:p>
-      <w:pPr>
-        <w:rPr>
-          <w:lang w:eastAsia="hu-HU"/>
-        </w:rPr>
-      </w:pPr>
-      <w:r>
-        <w:rPr>
-          <w:lang w:eastAsia="hu-HU"/>
-        </w:rPr>
-        <w:t>-</w:t>
-      </w:r>
-    </w:p>
-    <w:p>
-      <w:pPr>
-        <w:pStyle w:val="Heading4"/>
-        <w:numPr>
-          <w:ilvl w:val="3"/>
-          <w:numId w:val="2"/>
-        </w:numPr>
-        <w:rPr>
-          <w:sz w:val="24"/>
-          <w:szCs w:val="24"/>
-        </w:rPr>
-      </w:pPr>
-      <w:r>
-        <w:rPr>
-          <w:sz w:val="24"/>
-          <w:szCs w:val="24"/>
-        </w:rPr>
-        <w:t>Ősosztályok</w:t>
-      </w:r>
-    </w:p>
-    <w:p>
-      <w:pPr>
-        <w:rPr>
-          <w:lang w:eastAsia="hu-HU"/>
-        </w:rPr>
-      </w:pPr>
-      <w:r>
-        <w:rPr>
-          <w:lang w:eastAsia="hu-HU"/>
-        </w:rPr>
-        <w:t>Printable -&gt; Building</w:t>
-      </w:r>
-    </w:p>
-    <w:p>
-      <w:pPr>
-        <w:pStyle w:val="Heading4"/>
-        <w:numPr>
-          <w:ilvl w:val="3"/>
-          <w:numId w:val="2"/>
-        </w:numPr>
-        <w:rPr>
-          <w:sz w:val="24"/>
-          <w:szCs w:val="24"/>
-        </w:rPr>
-      </w:pPr>
-      <w:r>
-        <w:rPr>
-          <w:sz w:val="24"/>
-          <w:szCs w:val="24"/>
-        </w:rPr>
-        <w:t>Interfészek</w:t>
-      </w:r>
-    </w:p>
-    <w:p>
-      <w:pPr>
-        <w:rPr>
-          <w:lang w:eastAsia="hu-HU"/>
-        </w:rPr>
-      </w:pPr>
-      <w:r>
-        <w:rPr>
-          <w:lang w:eastAsia="hu-HU"/>
-        </w:rPr>
-        <w:t>ReactsToSunflare</w:t>
-      </w:r>
-    </w:p>
-    <w:p>
-      <w:pPr>
-        <w:pStyle w:val="Heading4"/>
-        <w:numPr>
-          <w:ilvl w:val="3"/>
-          <w:numId w:val="2"/>
-        </w:numPr>
-        <w:rPr>
-          <w:sz w:val="24"/>
-          <w:szCs w:val="24"/>
-        </w:rPr>
-      </w:pPr>
-      <w:r>
-        <w:rPr>
-          <w:sz w:val="24"/>
-          <w:szCs w:val="24"/>
-        </w:rPr>
-        <w:t>Attribútumok</w:t>
-      </w:r>
-    </w:p>
-    <w:p>
-      <w:pPr>
-        <w:numPr>
-          <w:ilvl w:val="0"/>
-          <w:numId w:val="3"/>
-        </w:numPr>
-        <w:spacing w:after="0" w:line="240" w:lineRule="auto"/>
-      </w:pPr>
-      <w:r>
-        <w:rPr>
-          <w:b/>
-        </w:rPr>
-        <w:t>-</w:t>
-      </w:r>
-      <w:r>
-        <w:rPr>
-          <w:b/>
-        </w:rPr>
-        <w:t>id: String</w:t>
-      </w:r>
-      <w:r>
-        <w:rPr>
-          <w:b/>
-        </w:rPr>
-        <w:t>:</w:t>
-      </w:r>
-      <w:r>
-        <w:t xml:space="preserve"> Ez az adott épület id-je, ezt arra használjuk fel, hogy a játékos ki tudja választani a megfelelő objektumot, pl: amikor egy settlerrel StarGate-re lép, akkor a StarGate id-jét megadva választhatja ki melyikre kíván rálépni.</w:t>
-      </w:r>
-    </w:p>
-    <w:p>
-      <w:pPr>
-        <w:numPr>
-          <w:ilvl w:val="0"/>
-          <w:numId w:val="3"/>
-        </w:numPr>
-        <w:spacing w:after="0" w:line="240" w:lineRule="auto"/>
-        <w:rPr>
-          <w:u w:val="single"/>
-        </w:rPr>
-      </w:pPr>
-      <w:r>
-        <w:rPr>
-          <w:b/>
-          <w:u w:val="single"/>
-        </w:rPr>
-        <w:t>-nextId: int:</w:t>
-      </w:r>
-      <w:r>
-        <w:t xml:space="preserve"> Ez</w:t>
-      </w:r>
-      <w:r>
-        <w:t xml:space="preserve"> egy statikus tagváltozó mely azt tartja számon, hogy mi legyen a következő létrehozott id-t igénylő objektum id-je. Azért statikus, hogy az id-k egyediségét garantáljuk.</w:t>
-      </w:r>
-    </w:p>
-    <w:p>
-      <w:pPr>
-        <w:numPr>
-          <w:ilvl w:val="0"/>
-          <w:numId w:val="3"/>
-        </w:numPr>
-        <w:spacing w:after="0" w:line="240" w:lineRule="auto"/>
-        <w:rPr>
-          <w:b/>
-          <w:u w:val="single"/>
-        </w:rPr>
-      </w:pPr>
-      <w:r>
-        <w:rPr>
-          <w:b/>
-        </w:rPr>
-        <w:t>#asteroid: Asteroid:</w:t>
-      </w:r>
-      <w:r>
-        <w:t xml:space="preserve"> Az a</w:t>
-      </w:r>
-      <w:r>
-        <w:t>szteroida amin az épület található.</w:t>
-      </w:r>
-    </w:p>
-    <w:p>
-      <w:pPr>
-        <w:numPr>
-          <w:ilvl w:val="0"/>
-          <w:numId w:val="3"/>
-        </w:numPr>
-        <w:spacing w:after="0" w:line="240" w:lineRule="auto"/>
-        <w:rPr>
-          <w:b/>
-        </w:rPr>
-      </w:pPr>
-      <w:r>
-        <w:rPr>
-          <w:b/>
-        </w:rPr>
-        <w:t>-owner:</w:t>
-      </w:r>
-      <w:r>
-        <w:rPr>
-          <w:b/>
-        </w:rPr>
-        <w:t xml:space="preserve"> Game:</w:t>
-      </w:r>
-      <w:r>
-        <w:t xml:space="preserve"> Egy referencia a Game osztályhoz.</w:t>
-      </w:r>
-    </w:p>
-    <w:p>
-      <w:pPr>
-        <w:pStyle w:val="Heading4"/>
-        <w:numPr>
-          <w:ilvl w:val="3"/>
-          <w:numId w:val="2"/>
-        </w:numPr>
-        <w:rPr>
-          <w:sz w:val="24"/>
-          <w:szCs w:val="24"/>
-        </w:rPr>
-      </w:pPr>
-      <w:r>
-        <w:rPr>
-          <w:sz w:val="24"/>
-          <w:szCs w:val="24"/>
-        </w:rPr>
-        <w:t>Metódusok</w:t>
-      </w:r>
-    </w:p>
-    <w:p>
-      <w:pPr>
-        <w:numPr>
-          <w:ilvl w:val="0"/>
-          <w:numId w:val="3"/>
-        </w:numPr>
-        <w:spacing w:after="0" w:line="240" w:lineRule="auto"/>
-      </w:pPr>
-      <w:r>
-        <w:rPr>
-          <w:b/>
-        </w:rPr>
-        <w:t>+getUIString():</w:t>
-      </w:r>
-      <w:r>
-        <w:rPr>
-          <w:b/>
-        </w:rPr>
-        <w:t xml:space="preserve"> </w:t>
-      </w:r>
-      <w:r>
-        <w:rPr>
-          <w:b/>
-        </w:rPr>
-        <w:t>String:</w:t>
-      </w:r>
-      <w:r>
-        <w:t xml:space="preserve"> Ez a függvény generálja az adott épület fontos tulajdonságait tartalmazó stringet (ennek legelső eleme az épület id-je) amit a UI megkap s a játékosnak kiír megfelelő parancs esetén. A Building osztályban ez egy absztakt függvény.</w:t>
-      </w:r>
-    </w:p>
-    <w:p>
-      <w:pPr>
-        <w:numPr>
-          <w:ilvl w:val="0"/>
-          <w:numId w:val="3"/>
-        </w:numPr>
-        <w:spacing w:after="0" w:line="240" w:lineRule="auto"/>
-      </w:pPr>
-      <w:r>
-        <w:rPr>
-          <w:b/>
-        </w:rPr>
-        <w:t>+getNotifiedAboutSunflare():</w:t>
-      </w:r>
-      <w:r>
-        <w:t xml:space="preserve"> Ez a függvény akkor hívódik meg az épületen amikor azt napvihar éri</w:t>
-      </w:r>
-      <w:r>
-        <w:t>, ilyenkor az épület reagál arra ha kell neki</w:t>
-      </w:r>
-      <w:r>
-        <w:t>.</w:t>
-      </w:r>
-    </w:p>
-    <w:p>
-      <w:pPr>
-        <w:numPr>
-          <w:ilvl w:val="0"/>
-          <w:numId w:val="3"/>
-        </w:numPr>
-        <w:spacing w:after="0" w:line="240" w:lineRule="auto"/>
-      </w:pPr>
-      <w:r>
-        <w:rPr>
-          <w:b/>
-        </w:rPr>
-        <w:t>+onPlace(a: Asteroid):</w:t>
-      </w:r>
-      <w:r>
-        <w:t xml:space="preserve"> Ez a függvény végrehajtja az épület feladatait abban a pillanatban amikor ráhelyezzük az aszteroidára.</w:t>
-      </w:r>
-    </w:p>
-    <w:p>
-      <w:pPr>
-        <w:numPr>
-          <w:ilvl w:val="0"/>
-          <w:numId w:val="3"/>
-        </w:numPr>
-        <w:spacing w:after="0" w:line="240" w:lineRule="auto"/>
-      </w:pPr>
-      <w:r>
-        <w:rPr>
-          <w:b/>
-        </w:rPr>
-        <w:t>+destroy():</w:t>
-      </w:r>
-      <w:r>
-        <w:t xml:space="preserve"> Ez a függvény végrehajtja az épület feladatait amikor az elpusztul.</w:t>
-      </w:r>
-    </w:p>
-    <w:p>
-      <w:pPr>
-        <w:rPr>
-          <w:lang w:val="en-US"/>
-        </w:rPr>
-      </w:pPr>
-    </w:p>
-    <w:p>
-      <w:pPr>
-        <w:rPr>
-          <w:lang w:val="en-US"/>
-        </w:rPr>
-      </w:pPr>
-      <w:r>
-        <w:rPr>
-          <w:lang w:val="en-US"/>
-        </w:rPr>
-        <w:t>Base</w:t>
-      </w:r>
-    </w:p>
-    <w:p>
-      <w:pPr>
-        <w:pStyle w:val="Heading4"/>
-        <w:numPr>
-          <w:ilvl w:val="3"/>
-          <w:numId w:val="2"/>
-        </w:numPr>
-        <w:rPr>
-          <w:sz w:val="24"/>
-          <w:szCs w:val="24"/>
-        </w:rPr>
-      </w:pPr>
-      <w:r>
-        <w:rPr>
-          <w:sz w:val="24"/>
-          <w:szCs w:val="24"/>
-        </w:rPr>
-        <w:t>Felelősség</w:t>
-      </w:r>
-    </w:p>
-    <w:p>
-      <w:pPr>
-        <w:rPr>
-          <w:lang w:eastAsia="hu-HU"/>
-        </w:rPr>
-      </w:pPr>
-      <w:r>
-        <w:rPr>
-          <w:lang w:eastAsia="hu-HU"/>
-        </w:rPr>
-        <w:t xml:space="preserve">Ez az osztály felel a bázis épületekért </w:t>
-      </w:r>
-      <w:r>
-        <w:rPr>
-          <w:lang w:eastAsia="hu-HU"/>
-        </w:rPr>
-        <w:t>s azoknak feladataiért pl: amikor ráhelyezzük őket egy aszeroidára.</w:t>
-      </w:r>
-    </w:p>
-    <w:p>
-      <w:pPr>
-        <w:pStyle w:val="Heading4"/>
-        <w:numPr>
-          <w:ilvl w:val="3"/>
-          <w:numId w:val="2"/>
-        </w:numPr>
-        <w:rPr>
-          <w:sz w:val="24"/>
-          <w:szCs w:val="24"/>
-        </w:rPr>
-      </w:pPr>
-      <w:r>
-        <w:rPr>
-          <w:sz w:val="24"/>
-          <w:szCs w:val="24"/>
-        </w:rPr>
-        <w:t>Állapotdiagram</w:t>
-      </w:r>
-      <w:r>
-        <w:rPr>
-          <w:sz w:val="24"/>
-          <w:szCs w:val="24"/>
-        </w:rPr>
-        <w:t>ok</w:t>
-      </w:r>
-    </w:p>
-    <w:p>
-      <w:pPr>
-        <w:rPr>
-          <w:lang w:eastAsia="hu-HU"/>
-        </w:rPr>
-      </w:pPr>
-      <w:r>
-        <w:rPr>
-          <w:lang w:eastAsia="hu-HU"/>
-        </w:rPr>
-        <w:t>-</w:t>
-      </w:r>
-    </w:p>
-    <w:p>
-      <w:pPr>
-        <w:pStyle w:val="Heading4"/>
-        <w:numPr>
-          <w:ilvl w:val="3"/>
-          <w:numId w:val="2"/>
-        </w:numPr>
-        <w:rPr>
-          <w:sz w:val="24"/>
-          <w:szCs w:val="24"/>
-        </w:rPr>
-      </w:pPr>
-      <w:r>
-        <w:rPr>
-          <w:sz w:val="24"/>
-          <w:szCs w:val="24"/>
-        </w:rPr>
-        <w:t>Ősosztályok</w:t>
-      </w:r>
-    </w:p>
-    <w:p>
-      <w:pPr>
-        <w:rPr>
-          <w:lang w:eastAsia="hu-HU"/>
-        </w:rPr>
-      </w:pPr>
-      <w:r>
-        <w:rPr>
-          <w:lang w:eastAsia="hu-HU"/>
-        </w:rPr>
-        <w:t>Printable -&gt; Building -&gt; Base</w:t>
-      </w:r>
-    </w:p>
-    <w:p>
-      <w:pPr>
-        <w:pStyle w:val="Heading4"/>
-        <w:numPr>
-          <w:ilvl w:val="3"/>
-          <w:numId w:val="2"/>
-        </w:numPr>
-        <w:rPr>
-          <w:sz w:val="24"/>
-          <w:szCs w:val="24"/>
-        </w:rPr>
-      </w:pPr>
-      <w:r>
-        <w:rPr>
-          <w:sz w:val="24"/>
-          <w:szCs w:val="24"/>
-        </w:rPr>
-        <w:lastRenderedPageBreak/>
-        <w:t>Interfészek</w:t>
-      </w:r>
-    </w:p>
-    <w:p>
-      <w:pPr>
-        <w:rPr>
-          <w:lang w:eastAsia="hu-HU"/>
-        </w:rPr>
-      </w:pPr>
-      <w:r>
-        <w:rPr>
-          <w:lang w:eastAsia="hu-HU"/>
-        </w:rPr>
-        <w:t>ReactsToSunflare</w:t>
-      </w:r>
-    </w:p>
-    <w:p>
-      <w:pPr>
-        <w:pStyle w:val="Heading4"/>
-        <w:numPr>
-          <w:ilvl w:val="3"/>
-          <w:numId w:val="2"/>
-        </w:numPr>
-        <w:rPr>
-          <w:sz w:val="24"/>
-          <w:szCs w:val="24"/>
-        </w:rPr>
-      </w:pPr>
-      <w:r>
-        <w:rPr>
-          <w:sz w:val="24"/>
-          <w:szCs w:val="24"/>
-        </w:rPr>
-        <w:t>Attribútumok</w:t>
-      </w:r>
-    </w:p>
-    <w:p>
-      <w:pPr>
-        <w:numPr>
-          <w:ilvl w:val="0"/>
-          <w:numId w:val="3"/>
-        </w:numPr>
-        <w:spacing w:after="0" w:line="240" w:lineRule="auto"/>
-      </w:pPr>
-      <w:r>
-        <w:rPr>
-          <w:b/>
-        </w:rPr>
-        <w:t>-id: String</w:t>
-      </w:r>
-      <w:r>
-        <w:rPr>
-          <w:b/>
-        </w:rPr>
-        <w:t>:</w:t>
-      </w:r>
-      <w:r>
-        <w:t xml:space="preserve"> Ez az adott bázis id-je, ezt arra használjuk fel, hogy a játékos ki tudja </w:t>
-      </w:r>
-      <w:r>
-        <w:t>választani a megfelelő bázis</w:t>
-      </w:r>
-      <w:r>
-        <w:t>t. Ez most a bázisban nincs</w:t>
-      </w:r>
-      <w:r>
-        <w:t>e</w:t>
-      </w:r>
-      <w:r>
-        <w:t>n használva, de ha a továbbiakban bővül a specifikáció akkor használhatjuk.</w:t>
-      </w:r>
-    </w:p>
-    <w:p>
-      <w:pPr>
-        <w:numPr>
-          <w:ilvl w:val="0"/>
-          <w:numId w:val="3"/>
-        </w:numPr>
-        <w:spacing w:after="0" w:line="240" w:lineRule="auto"/>
-        <w:rPr>
-          <w:u w:val="single"/>
-        </w:rPr>
-      </w:pPr>
-      <w:r>
-        <w:rPr>
-          <w:b/>
-          <w:u w:val="single"/>
-        </w:rPr>
-        <w:t>-nextId: int:</w:t>
-      </w:r>
-      <w:r>
-        <w:t xml:space="preserve"> Ez</w:t>
-      </w:r>
-      <w:r>
-        <w:t xml:space="preserve"> egy statikus tagváltozó mely azt tartja számon, hogy mi legyen a következő létrehozott id-t igénylő objektum id-je. Azért statikus, hogy az id-k egyediségét garantáljuk.</w:t>
-      </w:r>
-    </w:p>
-    <w:p>
-      <w:pPr>
-        <w:numPr>
-          <w:ilvl w:val="0"/>
-          <w:numId w:val="3"/>
-        </w:numPr>
-        <w:spacing w:after="0" w:line="240" w:lineRule="auto"/>
-        <w:rPr>
-          <w:b/>
-          <w:u w:val="single"/>
-        </w:rPr>
-      </w:pPr>
-      <w:r>
-        <w:rPr>
-          <w:b/>
-        </w:rPr>
-        <w:t>-</w:t>
-      </w:r>
-      <w:r>
-        <w:rPr>
-          <w:b/>
-        </w:rPr>
-        <w:t>asteroid: Asteroid:</w:t>
-      </w:r>
-      <w:r>
-        <w:t xml:space="preserve"> Az a</w:t>
-      </w:r>
-      <w:r>
-        <w:t>szteroida amin a bázis található.</w:t>
-      </w:r>
-    </w:p>
-    <w:p>
-      <w:pPr>
-        <w:numPr>
-          <w:ilvl w:val="0"/>
-          <w:numId w:val="3"/>
-        </w:numPr>
-        <w:spacing w:after="0" w:line="240" w:lineRule="auto"/>
-        <w:rPr>
-          <w:b/>
-        </w:rPr>
-      </w:pPr>
-      <w:r>
-        <w:rPr>
-          <w:b/>
-        </w:rPr>
-        <w:t>-owner:</w:t>
-      </w:r>
-      <w:r>
-        <w:rPr>
-          <w:b/>
-        </w:rPr>
-        <w:t xml:space="preserve"> Game:</w:t>
-      </w:r>
-      <w:r>
-        <w:t xml:space="preserve"> Egy referencia a Game osztályhoz, ezen keresztül fog a bázis jelezni a játéknak, ha le lett helyezve s ezzel megnyerte a játékos a játékot.</w:t>
-      </w:r>
-    </w:p>
-    <w:p>
-      <w:pPr>
-        <w:pStyle w:val="Heading4"/>
-        <w:numPr>
-          <w:ilvl w:val="3"/>
-          <w:numId w:val="2"/>
-        </w:numPr>
-        <w:rPr>
-          <w:sz w:val="24"/>
-          <w:szCs w:val="24"/>
-        </w:rPr>
-      </w:pPr>
-      <w:r>
-        <w:rPr>
-          <w:sz w:val="24"/>
-          <w:szCs w:val="24"/>
-        </w:rPr>
-        <w:t>Metódusok</w:t>
-      </w:r>
-    </w:p>
-    <w:p>
-      <w:pPr>
-        <w:numPr>
-          <w:ilvl w:val="0"/>
-          <w:numId w:val="3"/>
-        </w:numPr>
-        <w:spacing w:after="0" w:line="240" w:lineRule="auto"/>
-      </w:pPr>
-      <w:r>
-        <w:rPr>
-          <w:b/>
-        </w:rPr>
-        <w:t>+getUIString():</w:t>
-      </w:r>
-      <w:r>
-        <w:rPr>
-          <w:b/>
-        </w:rPr>
-        <w:t xml:space="preserve"> </w:t>
-      </w:r>
-      <w:r>
-        <w:rPr>
-          <w:b/>
-        </w:rPr>
-        <w:t>String:</w:t>
-      </w:r>
-      <w:r>
-        <w:t xml:space="preserve"> Ez a függvény generálja az adott </w:t>
-      </w:r>
-      <w:r>
         <w:t>bázis</w:t>
       </w:r>
       <w:r>
-        <w:t xml:space="preserve"> fontos tulajdonságait tartalmazó stringet (ennek legelső eleme </w:t>
-      </w:r>
-      <w:r>
-        <w:t>a bázis</w:t>
-      </w:r>
-      <w:r>
-        <w:t xml:space="preserve"> id-je) amit a UI megkap s a játékosnak kiír megfelelő parancs esetén. </w:t>
-      </w:r>
-      <w:r>
-        <w:t>Ez most a bázisban nem lesz használva, de ha a továbbiakban bővül a specifikáció akkor használhatjuk.</w:t>
-      </w:r>
-    </w:p>
-    <w:p>
-      <w:pPr>
-        <w:numPr>
-          <w:ilvl w:val="0"/>
-          <w:numId w:val="3"/>
-        </w:numPr>
-        <w:spacing w:after="0" w:line="240" w:lineRule="auto"/>
-      </w:pPr>
-      <w:r>
-        <w:rPr>
-          <w:b/>
-        </w:rPr>
-        <w:t>+getNotifiedAboutSunflare():</w:t>
-      </w:r>
-      <w:r>
-        <w:t xml:space="preserve"> Ez a függvény akkor hívódik meg </w:t>
-      </w:r>
-      <w:r>
-        <w:t>a bázison</w:t>
-      </w:r>
-      <w:r>
-        <w:t xml:space="preserve"> amikor azt napvihar éri.</w:t>
-      </w:r>
-      <w:r>
-        <w:t xml:space="preserve"> Ez most a bázisban nem lesz használva, de ha a továbbiakban bővül a specifikáció akkor használhatjuk.</w:t>
-      </w:r>
-    </w:p>
-    <w:p>
-      <w:pPr>
-        <w:numPr>
-          <w:ilvl w:val="0"/>
-          <w:numId w:val="3"/>
-        </w:numPr>
-        <w:spacing w:after="0" w:line="240" w:lineRule="auto"/>
-      </w:pPr>
-      <w:r>
-        <w:rPr>
-          <w:b/>
-        </w:rPr>
-        <w:t>+onPlace(a: Asteroid):</w:t>
-      </w:r>
-      <w:r>
-        <w:t xml:space="preserve"> Ez a függvény végrehajtja a</w:t>
-      </w:r>
-      <w:r>
-        <w:t xml:space="preserve"> </w:t>
-      </w:r>
-      <w:r>
-        <w:t>bázis</w:t>
-      </w:r>
-      <w:r>
         <w:t xml:space="preserve"> feladatait abban a pillanatban ami</w:t>
       </w:r>
       <w:r>
-        <w:t>kor ráhelyezzük az aszteroidára, ez pl: az hogy szól a game osztálynak, hogy meg lett nyerve a játék.</w:t>
+        <w:t>kor ráh</w:t>
+      </w:r>
+      <w:r>
+        <w:t>elyezzük az aszteroidára, ez</w:t>
+      </w:r>
+      <w:r>
+        <w:t xml:space="preserve"> az hogy szól a game osztálynak, hogy meg lett nyerve a játék.</w:t>
+      </w:r>
+      <w:r>
+        <w:t xml:space="preserve"> Mindezt úgy érjük el, hogy a game osztályban meghívjuk a gameWon() függvényt.</w:t>
       </w:r>
     </w:p>
     <w:p>
@@ -2542,7 +2632,6 @@
           <w:sz w:val="24"/>
           <w:szCs w:val="24"/>
         </w:rPr>
-        <w:lastRenderedPageBreak/>
         <w:t>Ősosztályok</w:t>
       </w:r>
     </w:p>
@@ -2946,6 +3035,9 @@
       <w:r>
         <w:t>Ebben a függvényben a StarGate átmozog a destination aszteroidára.</w:t>
       </w:r>
+      <w:r>
+        <w:t xml:space="preserve"> Ez az átlépés nem történik meg ha a destination aszteroida nem szomszédos a stargate mostani aszteroidájával.</w:t>
+      </w:r>
     </w:p>
     <w:p>
       <w:pPr>
@@ -3007,6 +3099,7 @@
         <w:rPr>
           <w:b/>
         </w:rPr>
+        <w:lastRenderedPageBreak/>
         <w:t>+destroy():</w:t>
       </w:r>
       <w:r>
@@ -3141,7 +3234,6 @@
         <w:rPr>
           <w:lang w:val="en-US"/>
         </w:rPr>
-        <w:lastRenderedPageBreak/>
         <w:t>Planet</w:t>
       </w:r>
     </w:p>
@@ -3521,6 +3613,7 @@
           <w:sz w:val="24"/>
           <w:szCs w:val="24"/>
         </w:rPr>
+        <w:lastRenderedPageBreak/>
         <w:t>Felelősség</w:t>
       </w:r>
     </w:p>
@@ -3971,6 +4064,9 @@
       <w:r>
         <w:t>gy körben elvégzendő feladatait: kisorsolja hogy ebben a körben ez a nap kitör-e s ha igen akkor a sunFlare() függvényt meghívva elvégzi a napkitörést.</w:t>
       </w:r>
+      <w:r>
+        <w:t xml:space="preserve"> Az onTurn működése az isRandom változótól függ. Random esetbel a sun minden körben x eséllyel törik ki, nem random esetben</w:t>
+      </w:r>
     </w:p>
     <w:p>
       <w:pPr>
@@ -3992,7 +4088,9 @@
       <w:r>
         <w:t>Elvégzi a napkitörés feladatait: meghívja az összes napközelben lévő aszteroidáján a getNotifiedAboutSunflare() függvényt.</w:t>
       </w:r>
-    </w:p>
+      <w:bookmarkStart w:id="0" w:name="_GoBack"/>
+    </w:p>
+    <w:bookmarkEnd w:id="0"/>
     <w:p>
       <w:pPr>
         <w:rPr>
@@ -4010,6 +4108,7 @@
         <w:rPr>
           <w:lang w:val="en-US"/>
         </w:rPr>
+        <w:lastRenderedPageBreak/>
         <w:t>Asteroid</w:t>
       </w:r>
     </w:p>
@@ -4252,8 +4351,6 @@
           <w:lang w:eastAsia="hu-HU"/>
         </w:rPr>
       </w:pPr>
-      <w:bookmarkStart w:id="0" w:name="_GoBack"/>
-      <w:bookmarkEnd w:id="0"/>
     </w:p>
     <w:p>
       <w:pPr>
@@ -4265,6 +4362,7 @@
         <w:rPr>
           <w:lang w:val="en-US"/>
         </w:rPr>
+        <w:lastRenderedPageBreak/>
         <w:drawing>
           <wp:inline distT="0" distB="0" distL="0" distR="0">
             <wp:extent cx="5943600" cy="1254760"/>
@@ -4411,7 +4509,6 @@
           <w:sz w:val="24"/>
           <w:szCs w:val="24"/>
         </w:rPr>
-        <w:lastRenderedPageBreak/>
         <w:t>Attribútumok</w:t>
       </w:r>
     </w:p>
@@ -4847,7 +4944,11 @@
         <w:t>változtatja-e a napközelségét (ha napközelben van akkor kikerül-e onnan s ha nincs napközelbe akkor bekerül-e oda)</w:t>
       </w:r>
       <w:r>
-        <w:t xml:space="preserve"> s ha igen akkor </w:t>
+        <w:t xml:space="preserve"> s ha igen </w:t>
+      </w:r>
+      <w:r>
+        <w:lastRenderedPageBreak/>
+        <w:t xml:space="preserve">akkor </w:t>
       </w:r>
       <w:r>
         <w:t>beállítja a closeToSun változót ennek megfelelően.</w:t>
@@ -5075,7 +5176,6 @@
         <w:rPr>
           <w:b/>
         </w:rPr>
-        <w:lastRenderedPageBreak/>
         <w:t>+removeNeighbour(a: Asteroid):</w:t>
       </w:r>
       <w:r>

--- a/docs/leadas_08/Osztalyleiras_Moha.docx
+++ b/docs/leadas_08/Osztalyleiras_Moha.docx
@@ -798,6 +798,24 @@
       <w:r>
         <w:t xml:space="preserve"> létrehozza a játék objektumait, létrehozza a játékban található napokat, ezekhez tartozó aszteroidákat, majd létrehozza a telepeseket s űrélyneket s ezeket ráhelyezi random módon az aszteroidákra.</w:t>
       </w:r>
+      <w:r>
+        <w:t xml:space="preserve"> Az aszteroidát ezek után még inicializálja is az initialize() függvényével, ez azért kell mert</w:t>
+      </w:r>
+      <w:r>
+        <w:t xml:space="preserve"> az aszteroidáknak pl. többféle nyersanyaqg lehet a belsejében, s ezek eldöntéséért felel az initialize</w:t>
+      </w:r>
+      <w:r>
+        <w:t>()</w:t>
+      </w:r>
+      <w:r>
+        <w:t xml:space="preserve"> függvény. </w:t>
+      </w:r>
+      <w:r>
+        <w:t>Mindezek után pedig</w:t>
+      </w:r>
+      <w:r>
+        <w:t xml:space="preserve"> random mennyiségű szomszédot hozzáadunk minden aszteroidához az összes aszteroida közül.</w:t>
+      </w:r>
     </w:p>
     <w:p>
       <w:pPr>
@@ -824,69 +842,6 @@
       </w:r>
       <w:r>
         <w:t>UIString viszafejtése alapján fog működni.</w:t>
-      </w:r>
-    </w:p>
-    <w:p>
-      <w:pPr>
-        <w:numPr>
-          <w:ilvl w:val="0"/>
-          <w:numId w:val="3"/>
-        </w:numPr>
-        <w:spacing w:after="0" w:line="240" w:lineRule="auto"/>
-      </w:pPr>
-      <w:r>
-        <w:rPr>
-          <w:b/>
-        </w:rPr>
-        <w:t>+create(arguments: String):</w:t>
-      </w:r>
-      <w:r>
-        <w:t xml:space="preserve"> </w:t>
-      </w:r>
-      <w:r>
-        <w:t>Ez a függvény létrehoz egy az argumentum String által specifikált objektumot az argumentum által specifikált id-vel.</w:t>
-      </w:r>
-    </w:p>
-    <w:p>
-      <w:pPr>
-        <w:numPr>
-          <w:ilvl w:val="0"/>
-          <w:numId w:val="3"/>
-        </w:numPr>
-        <w:spacing w:after="0" w:line="240" w:lineRule="auto"/>
-      </w:pPr>
-      <w:r>
-        <w:rPr>
-          <w:b/>
-        </w:rPr>
-        <w:t>+set(arguments: String):</w:t>
-      </w:r>
-      <w:r>
-        <w:t xml:space="preserve"> </w:t>
-      </w:r>
-      <w:r>
-        <w:t>Ez a függvény az argumentummal specifikált objetuk megfelelő mezőjét beállítja az argumentum által specifikált értékkel.</w:t>
-      </w:r>
-    </w:p>
-    <w:p>
-      <w:pPr>
-        <w:numPr>
-          <w:ilvl w:val="0"/>
-          <w:numId w:val="3"/>
-        </w:numPr>
-        <w:spacing w:after="0" w:line="240" w:lineRule="auto"/>
-      </w:pPr>
-      <w:r>
-        <w:rPr>
-          <w:b/>
-        </w:rPr>
-        <w:t>+add(arguments: String):</w:t>
-      </w:r>
-      <w:r>
-        <w:t xml:space="preserve"> </w:t>
-      </w:r>
-      <w:r>
-        <w:t>Ez a függvény hozzáadja az argumentumban található id-val specifikált objektum megfelelő listájához az arugmentumben specifikált objektumot.</w:t>
       </w:r>
     </w:p>
     <w:p>
@@ -3014,6 +2969,15 @@
       <w:r>
         <w:t>Egy függvény mely mozgatja a StarGatet minden körben, ha az már volt napviharban.</w:t>
       </w:r>
+      <w:r>
+        <w:t xml:space="preserve"> Mozgás során a StarGate rálép az aszteroida neighbours listájában legelső helyen szereplő aszteroidára (ha van ilyen</w:t>
+      </w:r>
+      <w:r>
+        <w:t>, ha nincs akkor nem mozog</w:t>
+      </w:r>
+      <w:r>
+        <w:t>).</w:t>
+      </w:r>
     </w:p>
     <w:p>
       <w:pPr>
@@ -3038,6 +3002,9 @@
       <w:r>
         <w:t xml:space="preserve"> Ez az átlépés nem történik meg ha a destination aszteroida nem szomszédos a stargate mostani aszteroidájával.</w:t>
       </w:r>
+      <w:r>
+        <w:t xml:space="preserve"> Átlépés során lekerül az éppeni aszteroidájáról, s felkerül a cél aszteroidára.</w:t>
+      </w:r>
     </w:p>
     <w:p>
       <w:pPr>
@@ -3062,19 +3029,26 @@
       <w:r>
         <w:t>, illetve ha a destination StarGate működik.</w:t>
       </w:r>
-    </w:p>
-    <w:p>
-      <w:pPr>
-        <w:numPr>
-          <w:ilvl w:val="0"/>
-          <w:numId w:val="3"/>
-        </w:numPr>
-        <w:spacing w:after="0" w:line="240" w:lineRule="auto"/>
-      </w:pPr>
-      <w:r>
-        <w:rPr>
-          <w:b/>
-        </w:rPr>
+      <w:r>
+        <w:t xml:space="preserve"> </w:t>
+      </w:r>
+      <w:r>
+        <w:t>Átlépés során lekerül az éppeni aszteroidájáról, s felkerül a cél aszteroidára.</w:t>
+      </w:r>
+    </w:p>
+    <w:p>
+      <w:pPr>
+        <w:numPr>
+          <w:ilvl w:val="0"/>
+          <w:numId w:val="3"/>
+        </w:numPr>
+        <w:spacing w:after="0" w:line="240" w:lineRule="auto"/>
+      </w:pPr>
+      <w:r>
+        <w:rPr>
+          <w:b/>
+        </w:rPr>
+        <w:lastRenderedPageBreak/>
         <w:t>+onPlace(a: Asteroid):</w:t>
       </w:r>
       <w:r>
@@ -3086,27 +3060,35 @@
       <w:r>
         <w:t>kor ráhelyezzük az aszteroidára, csekkolja hogy a párja merre található, s ennek függvényében beállítja a works-öt true-ra vagy false-ra.</w:t>
       </w:r>
-    </w:p>
-    <w:p>
-      <w:pPr>
-        <w:numPr>
-          <w:ilvl w:val="0"/>
-          <w:numId w:val="3"/>
-        </w:numPr>
-        <w:spacing w:after="0" w:line="240" w:lineRule="auto"/>
-      </w:pPr>
-      <w:r>
-        <w:rPr>
-          <w:b/>
-        </w:rPr>
-        <w:lastRenderedPageBreak/>
+      <w:r>
+        <w:t xml:space="preserve"> Ha a párja már nem létezik akkor a works false lesz, ha a párja még az inventoryban van akkor is false lesz a works. Ha a párja egy aszteroidán van (ezt azzal ellenőrizzük, hogy a getNeighbourAsteroid() nem null-ot returnol) akkor ez a StarGate s a párja is works állapotba kerül (works = true).</w:t>
+      </w:r>
+    </w:p>
+    <w:p>
+      <w:pPr>
+        <w:numPr>
+          <w:ilvl w:val="0"/>
+          <w:numId w:val="3"/>
+        </w:numPr>
+        <w:spacing w:after="0" w:line="240" w:lineRule="auto"/>
+      </w:pPr>
+      <w:r>
+        <w:rPr>
+          <w:b/>
+        </w:rPr>
         <w:t>+destroy():</w:t>
       </w:r>
       <w:r>
         <w:t xml:space="preserve"> Ez a függvény végrehajtja </w:t>
       </w:r>
       <w:r>
-        <w:t>a StarGate feladatait amikor az elpusztul, például ha a szomszédja le volt már helyezve akkor a szomszédjának a works változóját false-ba állítja.</w:t>
+        <w:t>a StarGate feladat</w:t>
+      </w:r>
+      <w:r>
+        <w:t>ait amikor az elpusztul:</w:t>
+      </w:r>
+      <w:r>
+        <w:t xml:space="preserve"> ha a szomszédja le volt már helyezve akkor a szomszédjának a works változóját false-ba állítja.</w:t>
       </w:r>
     </w:p>
     <w:p>
@@ -3558,6 +3540,7 @@
         <w:rPr>
           <w:b/>
         </w:rPr>
+        <w:lastRenderedPageBreak/>
         <w:t>+</w:t>
       </w:r>
       <w:r>
@@ -3613,7 +3596,6 @@
           <w:sz w:val="24"/>
           <w:szCs w:val="24"/>
         </w:rPr>
-        <w:lastRenderedPageBreak/>
         <w:t>Felelősség</w:t>
       </w:r>
     </w:p>
@@ -4062,11 +4044,21 @@
         <w:t xml:space="preserve"> e</w:t>
       </w:r>
       <w:r>
-        <w:t>gy körben elvégzendő feladatait: kisorsolja hogy ebben a körben ez a nap kitör-e s ha igen akkor a sunFlare() függvényt meghívva elvégzi a napkitörést.</w:t>
+        <w:t xml:space="preserve">gy körben elvégzendő feladatait: kisorsolja hogy ebben a körben ez a nap kitör-e s ha igen akkor a sunFlare() függvényt meghívva </w:t>
+      </w:r>
+      <w:r>
+        <w:lastRenderedPageBreak/>
+        <w:t>elvégzi a napkitörést.</w:t>
       </w:r>
       <w:r>
         <w:t xml:space="preserve"> Az onTurn működése az isRandom változótól függ. Random esetbel a sun minden körben x eséllyel törik ki, nem random esetben</w:t>
       </w:r>
+      <w:r>
+        <w:t xml:space="preserve"> pedig a felhasználó hívja meg</w:t>
+      </w:r>
+      <w:r>
+        <w:t xml:space="preserve"> a sunFlare()-t amikor szeretné, így az onTurn nem csinál semmit.</w:t>
+      </w:r>
     </w:p>
     <w:p>
       <w:pPr>
@@ -4088,9 +4080,7 @@
       <w:r>
         <w:t>Elvégzi a napkitörés feladatait: meghívja az összes napközelben lévő aszteroidáján a getNotifiedAboutSunflare() függvényt.</w:t>
       </w:r>
-      <w:bookmarkStart w:id="0" w:name="_GoBack"/>
-    </w:p>
-    <w:bookmarkEnd w:id="0"/>
+    </w:p>
     <w:p>
       <w:pPr>
         <w:rPr>
@@ -4108,7 +4098,6 @@
         <w:rPr>
           <w:lang w:val="en-US"/>
         </w:rPr>
-        <w:lastRenderedPageBreak/>
         <w:t>Asteroid</w:t>
       </w:r>
     </w:p>
@@ -4302,6 +4291,7 @@
         <w:rPr>
           <w:lang w:val="en-US"/>
         </w:rPr>
+        <w:lastRenderedPageBreak/>
         <w:drawing>
           <wp:inline distT="0" distB="0" distL="0" distR="0">
             <wp:extent cx="5943600" cy="2065655"/>
@@ -4362,7 +4352,6 @@
         <w:rPr>
           <w:lang w:val="en-US"/>
         </w:rPr>
-        <w:lastRenderedPageBreak/>
         <w:drawing>
           <wp:inline distT="0" distB="0" distL="0" distR="0">
             <wp:extent cx="5943600" cy="1254760"/>
@@ -4768,6 +4757,7 @@
         <w:rPr>
           <w:b/>
         </w:rPr>
+        <w:lastRenderedPageBreak/>
         <w:t>-closeToSun: Boolean:</w:t>
       </w:r>
       <w:r>
@@ -4944,17 +4934,19 @@
         <w:t>változtatja-e a napközelségét (ha napközelben van akkor kikerül-e onnan s ha nincs napközelbe akkor bekerül-e oda)</w:t>
       </w:r>
       <w:r>
-        <w:t xml:space="preserve"> s ha igen </w:t>
-      </w:r>
-      <w:r>
-        <w:lastRenderedPageBreak/>
-        <w:t xml:space="preserve">akkor </w:t>
+        <w:t xml:space="preserve"> s ha igen akkor </w:t>
       </w:r>
       <w:r>
         <w:t>beállítja a closeToSun változót ennek megfelelően.</w:t>
       </w:r>
       <w:r>
-        <w:t xml:space="preserve"> Ezen kívül, ha egy aszteroida kérge 0 vastag akkor a benne található metrialon (ha van) meghívja az exposedAndCloseToSun() fgvt.</w:t>
+        <w:t xml:space="preserve"> Ezen kívül, ha egy aszteroida kérge 0 v</w:t>
+      </w:r>
+      <w:r>
+        <w:t>astag akkor a benne található ma</w:t>
+      </w:r>
+      <w:r>
+        <w:t>trialon (ha van) meghívja az exposedAndCloseToSun() fgvt.</w:t>
       </w:r>
     </w:p>
     <w:p>
@@ -5092,7 +5084,22 @@
         <w:t xml:space="preserve"> </w:t>
       </w:r>
       <w:r>
-        <w:t>Ez a függvény akkor hívódik meg amikor az aszteroida felrobban, ilyenkor szól a rajta található entityknek erről, hogy azok megfelelően reagálhassanak, elpusztítja a rajta található épületeket s kiveszi magát a neighbourjeinek neighbur listájából.</w:t>
+        <w:t xml:space="preserve">Ez a függvény akkor hívódik meg amikor az aszteroida felrobban, ilyenkor </w:t>
+      </w:r>
+      <w:r>
+        <w:t>meghívja a rajta található entityken az asteroidExploded() függvényt</w:t>
+      </w:r>
+      <w:r>
+        <w:t xml:space="preserve">, </w:t>
+      </w:r>
+      <w:r>
+        <w:t>illetve</w:t>
+      </w:r>
+      <w:r>
+        <w:t xml:space="preserve"> </w:t>
+      </w:r>
+      <w:r>
+        <w:t>meghívja a rajta található épületeken a destroy() függvényt.</w:t>
       </w:r>
     </w:p>
     <w:p>
@@ -5137,10 +5144,10 @@
         <w:t xml:space="preserve">Ez a függvény </w:t>
       </w:r>
       <w:r>
-        <w:t>k</w:t>
-      </w:r>
-      <w:r>
-        <w:t>ivesz egy nyersanyagot az aszteroida belsejéból (ha tud) s azt visszaadja.</w:t>
+        <w:t>eltávolít</w:t>
+      </w:r>
+      <w:r>
+        <w:t xml:space="preserve"> egy nyersanyagot az aszteroida belsejéból (ha tud) s azt visszaadja.</w:t>
       </w:r>
     </w:p>
     <w:p>
@@ -5163,6 +5170,9 @@
       <w:r>
         <w:t>Ez a függvény megpróbálja belehelyezni az aszteroida belsejébe az m nyersanyagot, a sikerességgel azonos boollal tér vissza.</w:t>
       </w:r>
+      <w:r>
+        <w:t xml:space="preserve"> A nyersanyag visszahelyezése csak akkor sikertelen, ha az aszteroida kérge nagyobb mint nulla, vagy hogyha az aszteroida elérte a kapacitását (materials.length() == capacity)</w:t>
+      </w:r>
     </w:p>
     <w:p>
       <w:pPr>
@@ -5297,6 +5307,62 @@
       </w:r>
       <w:r>
         <w:t>Ez a függvény elpárologtatja a belsejében található nyersanyagokat.</w:t>
+      </w:r>
+      <w:r>
+        <w:t xml:space="preserve"> Tehát kiveszi őket a materials listából</w:t>
+      </w:r>
+      <w:r>
+        <w:t>.</w:t>
+      </w:r>
+      <w:bookmarkStart w:id="0" w:name="_GoBack"/>
+      <w:bookmarkEnd w:id="0"/>
+    </w:p>
+    <w:p>
+      <w:pPr>
+        <w:numPr>
+          <w:ilvl w:val="0"/>
+          <w:numId w:val="3"/>
+        </w:numPr>
+        <w:spacing w:after="0" w:line="240" w:lineRule="auto"/>
+        <w:rPr>
+          <w:lang w:val="en-US"/>
+        </w:rPr>
+      </w:pPr>
+      <w:r>
+        <w:rPr>
+          <w:b/>
+        </w:rPr>
+        <w:t>+initialize():</w:t>
+      </w:r>
+      <w:r>
+        <w:rPr>
+          <w:lang w:val="en-US"/>
+        </w:rPr>
+        <w:t xml:space="preserve"> </w:t>
+      </w:r>
+      <w:r>
+        <w:rPr>
+          <w:lang w:val="en-US"/>
+        </w:rPr>
+        <w:t xml:space="preserve">Ez a függvény </w:t>
+      </w:r>
+      <w:r>
+        <w:rPr>
+          <w:lang w:val="en-US"/>
+        </w:rPr>
+        <w:t>inicalizálja az aszteroidát. Kisorsolja, hogy az aszteroida belse</w:t>
+      </w:r>
+      <w:r>
+        <w:rPr>
+          <w:lang w:val="en-US"/>
+        </w:rPr>
+        <w:t>jében milyen nyersanyag legyen (esetleg üres legyen-e), illetve hogy ebből a nyersanyagból mennyi legyen benne.</w:t>
+      </w:r>
+      <w:r>
+        <w:rPr>
+          <w:lang w:val="en-US"/>
+        </w:rPr>
+        <w:t xml:space="preserve"> Ezen kívül azt is kisorsolja, hogy az aszteroida épp napközelben van-e.</w:t>
       </w:r>
     </w:p>
     <w:sectPr>

--- a/docs/leadas_08/Osztalyleiras_Moha.docx
+++ b/docs/leadas_08/Osztalyleiras_Moha.docx
@@ -706,10 +706,7 @@
         <w:t xml:space="preserve"> Elvégzi a játék elvesz</w:t>
       </w:r>
       <w:r>
-        <w:t xml:space="preserve">tésekor elvégzendő feladatokat: </w:t>
-      </w:r>
-      <w:r>
-        <w:t>üzenet a játékosnak az UI-n keresztül, a game-ben tárolt listák kiürítése</w:t>
+        <w:t>tésekor elvégzendő feladatokat: üzenet a játékosnak az UI-n keresztül, a game-ben tárolt listák kiürítése</w:t>
       </w:r>
       <w:r>
         <w:t>.</w:t>
@@ -1457,7 +1454,13 @@
         <w:rPr>
           <w:b/>
         </w:rPr>
-        <w:t>+getUIString():</w:t>
+        <w:t>+gen</w:t>
+      </w:r>
+      <w:r>
+        <w:rPr>
+          <w:b/>
+        </w:rPr>
+        <w:t>UIString():</w:t>
       </w:r>
       <w:r>
         <w:rPr>
@@ -1811,7 +1814,13 @@
         <w:rPr>
           <w:b/>
         </w:rPr>
-        <w:t>+getUIString():</w:t>
+        <w:t>+gen</w:t>
+      </w:r>
+      <w:r>
+        <w:rPr>
+          <w:b/>
+        </w:rPr>
+        <w:t>UIString():</w:t>
       </w:r>
       <w:r>
         <w:rPr>
@@ -2226,7 +2235,13 @@
         <w:rPr>
           <w:b/>
         </w:rPr>
-        <w:t>+getUIString():</w:t>
+        <w:t>+gen</w:t>
+      </w:r>
+      <w:r>
+        <w:rPr>
+          <w:b/>
+        </w:rPr>
+        <w:t>UIString():</w:t>
       </w:r>
       <w:r>
         <w:rPr>
@@ -2256,7 +2271,7 @@
         <w:t xml:space="preserve"> id-je) amit a UI megkap s a játékosnak kiír megfelelő parancs esetén. </w:t>
       </w:r>
       <w:r>
-        <w:t>Ez most a bázisban nem lesz használva, de ha a továbbiakban bővül a specifikáció akkor használhatjuk.</w:t>
+        <w:t>A generált string az aszteroida id-jét tartalmazza.</w:t>
       </w:r>
     </w:p>
     <w:p>
@@ -2508,6 +2523,7 @@
         <w:rPr>
           <w:lang w:val="en-US"/>
         </w:rPr>
+        <w:lastRenderedPageBreak/>
         <w:drawing>
           <wp:inline distT="0" distB="0" distL="0" distR="0">
             <wp:extent cx="5943600" cy="684530"/>
@@ -2895,7 +2911,13 @@
         <w:rPr>
           <w:b/>
         </w:rPr>
-        <w:t>+getUIString():</w:t>
+        <w:t>+gen</w:t>
+      </w:r>
+      <w:r>
+        <w:rPr>
+          <w:b/>
+        </w:rPr>
+        <w:t>UIString():</w:t>
       </w:r>
       <w:r>
         <w:rPr>
@@ -2912,6 +2934,12 @@
       <w:r>
         <w:t xml:space="preserve"> Ez a függvény generálja az adott StarGate fontos tulajdonságait tartalmazó stringet (ennek legelső eleme az épület id-je) amit a UI megkap s a játékosnak kiír megfelelő parancs esetén.</w:t>
       </w:r>
+      <w:r>
+        <w:t xml:space="preserve"> A generált string a StarGate id-jét, isRandom értékét, works értékét, wasInSunFlare értékét, neighbour StarGat</w:t>
+      </w:r>
+      <w:r>
+        <w:t>e id-jét s az aszteroida id-jét tartalmazza.</w:t>
+      </w:r>
     </w:p>
     <w:p>
       <w:pPr>
@@ -3030,10 +3058,7 @@
         <w:t>, illetve ha a destination StarGate működik.</w:t>
       </w:r>
       <w:r>
-        <w:t xml:space="preserve"> </w:t>
-      </w:r>
-      <w:r>
-        <w:t>Átlépés során lekerül az éppeni aszteroidájáról, s felkerül a cél aszteroidára.</w:t>
+        <w:t xml:space="preserve"> Átlépés során lekerül az éppeni aszteroidájáról, s felkerül a cél aszteroidára.</w:t>
       </w:r>
     </w:p>
     <w:p>
@@ -3492,7 +3517,13 @@
         <w:rPr>
           <w:b/>
         </w:rPr>
-        <w:t>+getUIString():</w:t>
+        <w:t>+gen</w:t>
+      </w:r>
+      <w:r>
+        <w:rPr>
+          <w:b/>
+        </w:rPr>
+        <w:t>UIString():</w:t>
       </w:r>
       <w:r>
         <w:rPr>
@@ -3975,7 +4006,13 @@
         <w:rPr>
           <w:b/>
         </w:rPr>
-        <w:t>+getUIString():</w:t>
+        <w:t>+gen</w:t>
+      </w:r>
+      <w:r>
+        <w:rPr>
+          <w:b/>
+        </w:rPr>
+        <w:t>UIString():</w:t>
       </w:r>
       <w:r>
         <w:rPr>
@@ -4011,13 +4048,7 @@
         <w:t xml:space="preserve"> id-je) amit a UI megkap s a játékosnak kiír megfelelő parancs esetén. </w:t>
       </w:r>
       <w:r>
-        <w:t xml:space="preserve">Ez most a </w:t>
-      </w:r>
-      <w:r>
-        <w:t>Sun-ban</w:t>
-      </w:r>
-      <w:r>
-        <w:t xml:space="preserve"> nem lesz használva, de ha a továbbiakban bővül a specifikáció akkor használhatjuk.</w:t>
+        <w:t>A string a sun id-jét, isRandom értékét, illetve az összes aszteroidának a genUIString()-je által generált stringeket tartalmazza.</w:t>
       </w:r>
     </w:p>
     <w:p>
@@ -4850,7 +4881,13 @@
         <w:rPr>
           <w:b/>
         </w:rPr>
-        <w:t>+getUIString():</w:t>
+        <w:t>+gen</w:t>
+      </w:r>
+      <w:r>
+        <w:rPr>
+          <w:b/>
+        </w:rPr>
+        <w:t>UIString():</w:t>
       </w:r>
       <w:r>
         <w:rPr>
@@ -4888,434 +4925,425 @@
       <w:r>
         <w:t>.</w:t>
       </w:r>
-    </w:p>
-    <w:p>
-      <w:pPr>
-        <w:numPr>
-          <w:ilvl w:val="0"/>
-          <w:numId w:val="3"/>
-        </w:numPr>
-        <w:spacing w:after="0" w:line="240" w:lineRule="auto"/>
-      </w:pPr>
-      <w:r>
-        <w:rPr>
-          <w:b/>
-        </w:rPr>
-        <w:t>+onTurn():</w:t>
-      </w:r>
-      <w:r>
-        <w:t xml:space="preserve"> Egy absztrakt függvény mely elvégzi az adott </w:t>
-      </w:r>
-      <w:r>
-        <w:t>a</w:t>
-      </w:r>
-      <w:r>
-        <w:t>s</w:t>
-      </w:r>
-      <w:r>
-        <w:t>z</w:t>
-      </w:r>
-      <w:r>
-        <w:t>teroid</w:t>
-      </w:r>
-      <w:r>
-        <w:t>a</w:t>
-      </w:r>
-      <w:r>
-        <w:t xml:space="preserve"> egy körben elvégzendő feladatait: kisorsolja hogy ebben a körben ez a</w:t>
-      </w:r>
-      <w:r>
-        <w:t>z aszteroida</w:t>
-      </w:r>
-      <w:r>
-        <w:t xml:space="preserve"> </w:t>
-      </w:r>
-      <w:r>
-        <w:t>változtatja-e a napközelségét (ha napközelben van akkor kikerül-e onnan s ha nincs napközelbe akkor bekerül-e oda)</w:t>
-      </w:r>
-      <w:r>
-        <w:t xml:space="preserve"> s ha igen akkor </w:t>
-      </w:r>
-      <w:r>
-        <w:t>beállítja a closeToSun változót ennek megfelelően.</w:t>
-      </w:r>
-      <w:r>
-        <w:t xml:space="preserve"> Ezen kívül, ha egy aszteroida kérge 0 v</w:t>
-      </w:r>
-      <w:r>
-        <w:t>astag akkor a benne található ma</w:t>
-      </w:r>
-      <w:r>
-        <w:t>trialon (ha van) meghívja az exposedAndCloseToSun() fgvt.</w:t>
-      </w:r>
-    </w:p>
-    <w:p>
-      <w:pPr>
-        <w:numPr>
-          <w:ilvl w:val="0"/>
-          <w:numId w:val="3"/>
-        </w:numPr>
-        <w:spacing w:after="0" w:line="240" w:lineRule="auto"/>
-      </w:pPr>
-      <w:r>
-        <w:rPr>
-          <w:b/>
-        </w:rPr>
-        <w:t>+getNotifiedAboutSunflare():</w:t>
-      </w:r>
-      <w:r>
-        <w:t xml:space="preserve"> Ez a függvény akkor hívódik meg a</w:t>
-      </w:r>
-      <w:r>
-        <w:t>z aszteroidán</w:t>
-      </w:r>
-      <w:r>
-        <w:t xml:space="preserve"> amikor azt napvihar éri, ilyenkor </w:t>
-      </w:r>
-      <w:r>
-        <w:t>az aszterida meghívja a getNotifiedAboutSunflare() fgvt az összes épületen, telepesen s nonPlayeren ami rajta van.</w:t>
-      </w:r>
-    </w:p>
-    <w:p>
-      <w:pPr>
-        <w:numPr>
-          <w:ilvl w:val="0"/>
-          <w:numId w:val="3"/>
-        </w:numPr>
-        <w:spacing w:after="0" w:line="240" w:lineRule="auto"/>
-      </w:pPr>
-      <w:r>
-        <w:rPr>
-          <w:b/>
-        </w:rPr>
-        <w:t xml:space="preserve">+addSettler(s: </w:t>
-      </w:r>
-      <w:r>
-        <w:rPr>
-          <w:b/>
-        </w:rPr>
-        <w:t>Settler):</w:t>
-      </w:r>
-      <w:r>
-        <w:t xml:space="preserve"> </w:t>
-      </w:r>
-      <w:r>
-        <w:t>Hozzáadja a settlers listához az s Settlert.</w:t>
-      </w:r>
-    </w:p>
-    <w:p>
-      <w:pPr>
-        <w:numPr>
-          <w:ilvl w:val="0"/>
-          <w:numId w:val="3"/>
-        </w:numPr>
-        <w:spacing w:after="0" w:line="240" w:lineRule="auto"/>
-      </w:pPr>
-      <w:r>
-        <w:rPr>
-          <w:b/>
-        </w:rPr>
-        <w:t>+addNonPlayer(np: NonPlayer):</w:t>
-      </w:r>
-      <w:r>
-        <w:t xml:space="preserve"> </w:t>
-      </w:r>
-      <w:r>
-        <w:t>Hozzáadja a nonPlayers listához az np NonPlayert.</w:t>
-      </w:r>
-    </w:p>
-    <w:p>
-      <w:pPr>
-        <w:numPr>
-          <w:ilvl w:val="0"/>
-          <w:numId w:val="3"/>
-        </w:numPr>
-        <w:spacing w:after="0" w:line="240" w:lineRule="auto"/>
-      </w:pPr>
-      <w:r>
-        <w:rPr>
-          <w:b/>
-        </w:rPr>
-        <w:t>+removeSettler(s: Settler):</w:t>
-      </w:r>
-      <w:r>
-        <w:t xml:space="preserve"> </w:t>
-      </w:r>
-      <w:r>
-        <w:t>Kivesszük a settlers listából az s Settlert.</w:t>
-      </w:r>
-    </w:p>
-    <w:p>
-      <w:pPr>
-        <w:numPr>
-          <w:ilvl w:val="0"/>
-          <w:numId w:val="3"/>
-        </w:numPr>
-        <w:spacing w:after="0" w:line="240" w:lineRule="auto"/>
-      </w:pPr>
-      <w:r>
-        <w:rPr>
-          <w:b/>
-        </w:rPr>
-        <w:t>+removeNonPlayer(np: NonPlayer):</w:t>
-      </w:r>
-      <w:r>
-        <w:t xml:space="preserve"> </w:t>
-      </w:r>
-      <w:r>
-        <w:t>Kivesszük a nonPlayers listából az np NonPlayert.</w:t>
-      </w:r>
-    </w:p>
-    <w:p>
-      <w:pPr>
-        <w:numPr>
-          <w:ilvl w:val="0"/>
-          <w:numId w:val="3"/>
-        </w:numPr>
-        <w:spacing w:after="0" w:line="240" w:lineRule="auto"/>
-      </w:pPr>
-      <w:r>
-        <w:rPr>
-          <w:b/>
-        </w:rPr>
-        <w:t>+explode():</w:t>
-      </w:r>
-      <w:r>
-        <w:t xml:space="preserve"> </w:t>
-      </w:r>
-      <w:r>
-        <w:t xml:space="preserve">Ez a függvény akkor hívódik meg amikor az aszteroida felrobban, ilyenkor </w:t>
-      </w:r>
-      <w:r>
-        <w:t>meghívja a rajta található entityken az asteroidExploded() függvényt</w:t>
-      </w:r>
-      <w:r>
-        <w:t xml:space="preserve">, </w:t>
-      </w:r>
-      <w:r>
-        <w:t>illetve</w:t>
-      </w:r>
-      <w:r>
-        <w:t xml:space="preserve"> </w:t>
-      </w:r>
-      <w:r>
-        <w:t>meghívja a rajta található épületeken a destroy() függvényt.</w:t>
-      </w:r>
-    </w:p>
-    <w:p>
-      <w:pPr>
-        <w:numPr>
-          <w:ilvl w:val="0"/>
-          <w:numId w:val="3"/>
-        </w:numPr>
-        <w:spacing w:after="0" w:line="240" w:lineRule="auto"/>
-      </w:pPr>
-      <w:r>
-        <w:rPr>
-          <w:b/>
-        </w:rPr>
-        <w:t>+drilling():</w:t>
-      </w:r>
-      <w:r>
-        <w:t xml:space="preserve"> </w:t>
-      </w:r>
-      <w:r>
-        <w:t>Ez a függvény akkor hívódik meg amikor valami fúr az aszteroidán, az aszteroida kérge csökken egyel (ha tud), illetve ha épp 0-ra csökken akkor meghívja az aszteroidában talákhat nyersanyagok egyikén az exposedAndCloseToSun() fgvt.</w:t>
-      </w:r>
-    </w:p>
-    <w:p>
-      <w:pPr>
-        <w:numPr>
-          <w:ilvl w:val="0"/>
-          <w:numId w:val="3"/>
-        </w:numPr>
-        <w:spacing w:after="0" w:line="240" w:lineRule="auto"/>
-      </w:pPr>
-      <w:r>
-        <w:rPr>
-          <w:b/>
-        </w:rPr>
-        <w:t>+removeMaterial(): Material:</w:t>
-      </w:r>
-      <w:r>
-        <w:t xml:space="preserve"> </w:t>
-      </w:r>
-      <w:r>
-        <w:t xml:space="preserve">Ez a függvény </w:t>
-      </w:r>
-      <w:r>
-        <w:t>eltávolít</w:t>
-      </w:r>
-      <w:r>
-        <w:t xml:space="preserve"> egy nyersanyagot az aszteroida belsejéból (ha tud) s azt visszaadja.</w:t>
-      </w:r>
-    </w:p>
-    <w:p>
-      <w:pPr>
-        <w:numPr>
-          <w:ilvl w:val="0"/>
-          <w:numId w:val="3"/>
-        </w:numPr>
-        <w:spacing w:after="0" w:line="240" w:lineRule="auto"/>
-      </w:pPr>
-      <w:r>
-        <w:rPr>
-          <w:b/>
-        </w:rPr>
-        <w:t>+addMaterial(m: Material): Boolean:</w:t>
-      </w:r>
-      <w:r>
-        <w:t xml:space="preserve"> </w:t>
-      </w:r>
-      <w:r>
-        <w:t>Ez a függvény megpróbálja belehelyezni az aszteroida belsejébe az m nyersanyagot, a sikerességgel azonos boollal tér vissza.</w:t>
-      </w:r>
-      <w:r>
-        <w:t xml:space="preserve"> A nyersanyag visszahelyezése csak akkor sikertelen, ha az aszteroida kérge nagyobb mint nulla, vagy hogyha az aszteroida elérte a kapacitását (materials.length() == capacity)</w:t>
-      </w:r>
-    </w:p>
-    <w:p>
-      <w:pPr>
-        <w:numPr>
-          <w:ilvl w:val="0"/>
-          <w:numId w:val="3"/>
-        </w:numPr>
-        <w:spacing w:after="0" w:line="240" w:lineRule="auto"/>
-      </w:pPr>
-      <w:r>
-        <w:rPr>
-          <w:b/>
-        </w:rPr>
-        <w:t>+removeNeighbour(a: Asteroid):</w:t>
-      </w:r>
-      <w:r>
-        <w:t xml:space="preserve"> </w:t>
-      </w:r>
-      <w:r>
-        <w:t>Kivesszük a neighbours listából az a Asteroidot.</w:t>
-      </w:r>
-    </w:p>
-    <w:p>
-      <w:pPr>
-        <w:numPr>
-          <w:ilvl w:val="0"/>
-          <w:numId w:val="3"/>
-        </w:numPr>
-        <w:spacing w:after="0" w:line="240" w:lineRule="auto"/>
-      </w:pPr>
-      <w:r>
-        <w:rPr>
-          <w:b/>
-        </w:rPr>
-        <w:t>+addNeighbour(a: Asteroid):</w:t>
-      </w:r>
-      <w:r>
-        <w:t xml:space="preserve"> </w:t>
-      </w:r>
-      <w:r>
-        <w:t>Hozzáadja a neighbours listához az a Asteroidot.</w:t>
-      </w:r>
-    </w:p>
-    <w:p>
-      <w:pPr>
-        <w:numPr>
-          <w:ilvl w:val="0"/>
-          <w:numId w:val="3"/>
-        </w:numPr>
-        <w:spacing w:after="0" w:line="240" w:lineRule="auto"/>
-      </w:pPr>
-      <w:r>
-        <w:rPr>
-          <w:b/>
-        </w:rPr>
-        <w:t>+removeBuilding(b: Building):</w:t>
-      </w:r>
-      <w:r>
-        <w:t xml:space="preserve"> </w:t>
-      </w:r>
-      <w:r>
-        <w:t>Kivesszük a buildings listából a b Buildinget.</w:t>
-      </w:r>
-    </w:p>
-    <w:p>
-      <w:pPr>
-        <w:numPr>
-          <w:ilvl w:val="0"/>
-          <w:numId w:val="3"/>
-        </w:numPr>
-        <w:spacing w:after="0" w:line="240" w:lineRule="auto"/>
-      </w:pPr>
-      <w:r>
-        <w:rPr>
-          <w:b/>
-        </w:rPr>
-        <w:t>+addBuilding(b: Building):</w:t>
-      </w:r>
-      <w:r>
-        <w:t xml:space="preserve"> </w:t>
-      </w:r>
-      <w:r>
-        <w:t>Hozzáadjuk a buildings listához a b Buildinget.</w:t>
-      </w:r>
-    </w:p>
-    <w:p>
-      <w:pPr>
-        <w:numPr>
-          <w:ilvl w:val="0"/>
-          <w:numId w:val="3"/>
-        </w:numPr>
-        <w:spacing w:after="0" w:line="240" w:lineRule="auto"/>
-      </w:pPr>
-      <w:r>
-        <w:rPr>
-          <w:b/>
-        </w:rPr>
-        <w:t>+isHollow(): Boolean:</w:t>
-      </w:r>
-      <w:r>
-        <w:t xml:space="preserve"> </w:t>
-      </w:r>
-      <w:r>
-        <w:t>Ez a függvény leellenőrzi, hogy az aszteroida belseje üreges-e</w:t>
-      </w:r>
-      <w:r>
-        <w:t xml:space="preserve"> (üres-e a Materials lista)</w:t>
-      </w:r>
-      <w:r>
-        <w:t xml:space="preserve"> s ennek megfelelő boollal tér vissza.</w:t>
-      </w:r>
-    </w:p>
-    <w:p>
-      <w:pPr>
-        <w:numPr>
-          <w:ilvl w:val="0"/>
-          <w:numId w:val="3"/>
-        </w:numPr>
-        <w:spacing w:after="0" w:line="240" w:lineRule="auto"/>
-        <w:rPr>
-          <w:lang w:val="en-US"/>
-        </w:rPr>
-      </w:pPr>
-      <w:r>
-        <w:rPr>
-          <w:b/>
-        </w:rPr>
-        <w:t>+evaporateMaterial():</w:t>
-      </w:r>
-      <w:r>
-        <w:t xml:space="preserve"> </w:t>
-      </w:r>
-      <w:r>
-        <w:t>Ez a függvény elpárologtatja a belsejében található nyersanyagokat.</w:t>
-      </w:r>
-      <w:r>
-        <w:t xml:space="preserve"> Tehát kiveszi őket a materials listából</w:t>
-      </w:r>
-      <w:r>
-        <w:t>.</w:t>
+      <w:r>
+        <w:t xml:space="preserve"> A generált string az asteroid id-jét, rockThickness értékét, closeToSun értékét, isRnadom értékét, a materials-ban található materialok genUIString által generált</w:t>
+      </w:r>
+      <w:r>
+        <w:t xml:space="preserve"> stringjei</w:t>
       </w:r>
       <w:bookmarkStart w:id="0" w:name="_GoBack"/>
       <w:bookmarkEnd w:id="0"/>
+      <w:r>
+        <w:t>t, a neihbours-ban található aszteroidák id-jét, a settlers-ben található settlerek genUIString által genereált stringj</w:t>
+      </w:r>
+      <w:r>
+        <w:t>ei</w:t>
+      </w:r>
+      <w:r>
+        <w:t>t, illetve a nonPlayers-ben található nonPlayerek gen</w:t>
+      </w:r>
+      <w:r>
+        <w:t>UIString által generált stringjei</w:t>
+      </w:r>
+      <w:r>
+        <w:t>t.</w:t>
+      </w:r>
+    </w:p>
+    <w:p>
+      <w:pPr>
+        <w:numPr>
+          <w:ilvl w:val="0"/>
+          <w:numId w:val="3"/>
+        </w:numPr>
+        <w:spacing w:after="0" w:line="240" w:lineRule="auto"/>
+      </w:pPr>
+      <w:r>
+        <w:rPr>
+          <w:b/>
+        </w:rPr>
+        <w:t>+onTurn():</w:t>
+      </w:r>
+      <w:r>
+        <w:t xml:space="preserve"> Egy absztrakt függvény mely elvégzi az adott </w:t>
+      </w:r>
+      <w:r>
+        <w:t>a</w:t>
+      </w:r>
+      <w:r>
+        <w:t>s</w:t>
+      </w:r>
+      <w:r>
+        <w:t>z</w:t>
+      </w:r>
+      <w:r>
+        <w:t>teroid</w:t>
+      </w:r>
+      <w:r>
+        <w:t>a</w:t>
+      </w:r>
+      <w:r>
+        <w:t xml:space="preserve"> egy körben elvégzendő feladatait: kisorsolja hogy ebben a körben ez a</w:t>
+      </w:r>
+      <w:r>
+        <w:t>z aszteroida</w:t>
+      </w:r>
+      <w:r>
+        <w:t xml:space="preserve"> </w:t>
+      </w:r>
+      <w:r>
+        <w:t>változtatja-e a napközelségét (ha napközelben van akkor kikerül-e onnan s ha nincs napközelbe akkor bekerül-e oda)</w:t>
+      </w:r>
+      <w:r>
+        <w:t xml:space="preserve"> s ha igen akkor </w:t>
+      </w:r>
+      <w:r>
+        <w:t>beállítja a closeToSun változót ennek megfelelően.</w:t>
+      </w:r>
+      <w:r>
+        <w:t xml:space="preserve"> Ezen kívül, ha egy aszteroida kérge 0 v</w:t>
+      </w:r>
+      <w:r>
+        <w:t>astag akkor a benne található ma</w:t>
+      </w:r>
+      <w:r>
+        <w:t>trialon (ha van) meghívja az exposedAndCloseToSun() fgvt.</w:t>
+      </w:r>
+    </w:p>
+    <w:p>
+      <w:pPr>
+        <w:numPr>
+          <w:ilvl w:val="0"/>
+          <w:numId w:val="3"/>
+        </w:numPr>
+        <w:spacing w:after="0" w:line="240" w:lineRule="auto"/>
+      </w:pPr>
+      <w:r>
+        <w:rPr>
+          <w:b/>
+        </w:rPr>
+        <w:t>+getNotifiedAboutSunflare():</w:t>
+      </w:r>
+      <w:r>
+        <w:t xml:space="preserve"> Ez a függvény akkor hívódik meg a</w:t>
+      </w:r>
+      <w:r>
+        <w:t>z aszteroidán</w:t>
+      </w:r>
+      <w:r>
+        <w:t xml:space="preserve"> amikor azt napvihar éri, ilyenkor </w:t>
+      </w:r>
+      <w:r>
+        <w:t>az aszterida meghívja a getNotifiedAboutSunflare() fgvt az összes épületen, telepesen s nonPlayeren ami rajta van.</w:t>
+      </w:r>
+    </w:p>
+    <w:p>
+      <w:pPr>
+        <w:numPr>
+          <w:ilvl w:val="0"/>
+          <w:numId w:val="3"/>
+        </w:numPr>
+        <w:spacing w:after="0" w:line="240" w:lineRule="auto"/>
+      </w:pPr>
+      <w:r>
+        <w:rPr>
+          <w:b/>
+        </w:rPr>
+        <w:t xml:space="preserve">+addSettler(s: </w:t>
+      </w:r>
+      <w:r>
+        <w:rPr>
+          <w:b/>
+        </w:rPr>
+        <w:t>Settler):</w:t>
+      </w:r>
+      <w:r>
+        <w:t xml:space="preserve"> </w:t>
+      </w:r>
+      <w:r>
+        <w:t>Hozzáadja a settlers listához az s Settlert.</w:t>
+      </w:r>
+    </w:p>
+    <w:p>
+      <w:pPr>
+        <w:numPr>
+          <w:ilvl w:val="0"/>
+          <w:numId w:val="3"/>
+        </w:numPr>
+        <w:spacing w:after="0" w:line="240" w:lineRule="auto"/>
+      </w:pPr>
+      <w:r>
+        <w:rPr>
+          <w:b/>
+        </w:rPr>
+        <w:t>+addNonPlayer(np: NonPlayer):</w:t>
+      </w:r>
+      <w:r>
+        <w:t xml:space="preserve"> </w:t>
+      </w:r>
+      <w:r>
+        <w:t>Hozzáadja a nonPlayers listához az np NonPlayert.</w:t>
+      </w:r>
+    </w:p>
+    <w:p>
+      <w:pPr>
+        <w:numPr>
+          <w:ilvl w:val="0"/>
+          <w:numId w:val="3"/>
+        </w:numPr>
+        <w:spacing w:after="0" w:line="240" w:lineRule="auto"/>
+      </w:pPr>
+      <w:r>
+        <w:rPr>
+          <w:b/>
+        </w:rPr>
+        <w:t>+removeSettler(s: Settler):</w:t>
+      </w:r>
+      <w:r>
+        <w:t xml:space="preserve"> </w:t>
+      </w:r>
+      <w:r>
+        <w:t>Kivesszük a settlers listából az s Settlert.</w:t>
+      </w:r>
+    </w:p>
+    <w:p>
+      <w:pPr>
+        <w:numPr>
+          <w:ilvl w:val="0"/>
+          <w:numId w:val="3"/>
+        </w:numPr>
+        <w:spacing w:after="0" w:line="240" w:lineRule="auto"/>
+      </w:pPr>
+      <w:r>
+        <w:rPr>
+          <w:b/>
+        </w:rPr>
+        <w:t>+removeNonPlayer(np: NonPlayer):</w:t>
+      </w:r>
+      <w:r>
+        <w:t xml:space="preserve"> </w:t>
+      </w:r>
+      <w:r>
+        <w:t>Kivesszük a nonPlayers listából az np NonPlayert.</w:t>
+      </w:r>
+    </w:p>
+    <w:p>
+      <w:pPr>
+        <w:numPr>
+          <w:ilvl w:val="0"/>
+          <w:numId w:val="3"/>
+        </w:numPr>
+        <w:spacing w:after="0" w:line="240" w:lineRule="auto"/>
+      </w:pPr>
+      <w:r>
+        <w:rPr>
+          <w:b/>
+        </w:rPr>
+        <w:t>+explode():</w:t>
+      </w:r>
+      <w:r>
+        <w:t xml:space="preserve"> </w:t>
+      </w:r>
+      <w:r>
+        <w:t xml:space="preserve">Ez a függvény akkor hívódik meg amikor az aszteroida felrobban, ilyenkor </w:t>
+      </w:r>
+      <w:r>
+        <w:t>meghívja a rajta található entityken az asteroidExploded() függvényt</w:t>
+      </w:r>
+      <w:r>
+        <w:t xml:space="preserve">, </w:t>
+      </w:r>
+      <w:r>
+        <w:t>illetve</w:t>
+      </w:r>
+      <w:r>
+        <w:t xml:space="preserve"> </w:t>
+      </w:r>
+      <w:r>
+        <w:t>meghívja a rajta található épületeken a destroy() függvényt.</w:t>
+      </w:r>
+    </w:p>
+    <w:p>
+      <w:pPr>
+        <w:numPr>
+          <w:ilvl w:val="0"/>
+          <w:numId w:val="3"/>
+        </w:numPr>
+        <w:spacing w:after="0" w:line="240" w:lineRule="auto"/>
+      </w:pPr>
+      <w:r>
+        <w:rPr>
+          <w:b/>
+        </w:rPr>
+        <w:t>+drilling():</w:t>
+      </w:r>
+      <w:r>
+        <w:t xml:space="preserve"> </w:t>
+      </w:r>
+      <w:r>
+        <w:t>Ez a függvény akkor hívódik meg amikor valami fúr az aszteroidán, az aszteroida kérge csökken egyel (ha tud), illetve ha épp 0-ra csökken akkor meghívja az aszteroidában talákhat nyersanyagok egyikén az exposedAndCloseToSun() fgvt.</w:t>
+      </w:r>
+    </w:p>
+    <w:p>
+      <w:pPr>
+        <w:numPr>
+          <w:ilvl w:val="0"/>
+          <w:numId w:val="3"/>
+        </w:numPr>
+        <w:spacing w:after="0" w:line="240" w:lineRule="auto"/>
+      </w:pPr>
+      <w:r>
+        <w:rPr>
+          <w:b/>
+        </w:rPr>
+        <w:t>+removeMaterial(): Material:</w:t>
+      </w:r>
+      <w:r>
+        <w:t xml:space="preserve"> </w:t>
+      </w:r>
+      <w:r>
+        <w:t xml:space="preserve">Ez a függvény </w:t>
+      </w:r>
+      <w:r>
+        <w:t>eltávolít</w:t>
+      </w:r>
+      <w:r>
+        <w:t xml:space="preserve"> egy nyersanyagot az aszteroida belsejéból (ha tud) s azt visszaadja.</w:t>
+      </w:r>
+    </w:p>
+    <w:p>
+      <w:pPr>
+        <w:numPr>
+          <w:ilvl w:val="0"/>
+          <w:numId w:val="3"/>
+        </w:numPr>
+        <w:spacing w:after="0" w:line="240" w:lineRule="auto"/>
+      </w:pPr>
+      <w:r>
+        <w:rPr>
+          <w:b/>
+        </w:rPr>
+        <w:t>+addMaterial(m: Material): Boolean:</w:t>
+      </w:r>
+      <w:r>
+        <w:t xml:space="preserve"> </w:t>
+      </w:r>
+      <w:r>
+        <w:t>Ez a függvény megpróbálja belehelyezni az aszteroida belsejébe az m nyersanyagot, a sikerességgel azonos boollal tér vissza.</w:t>
+      </w:r>
+      <w:r>
+        <w:t xml:space="preserve"> A nyersanyag visszahelyezése csak akkor sikertelen, ha az aszteroida kérge nagyobb mint nulla, vagy hogyha az aszteroida elérte a kapacitását (materials.length() == capacity)</w:t>
+      </w:r>
+    </w:p>
+    <w:p>
+      <w:pPr>
+        <w:numPr>
+          <w:ilvl w:val="0"/>
+          <w:numId w:val="3"/>
+        </w:numPr>
+        <w:spacing w:after="0" w:line="240" w:lineRule="auto"/>
+      </w:pPr>
+      <w:r>
+        <w:rPr>
+          <w:b/>
+        </w:rPr>
+        <w:t>+removeNeighbour(a: Asteroid):</w:t>
+      </w:r>
+      <w:r>
+        <w:t xml:space="preserve"> </w:t>
+      </w:r>
+      <w:r>
+        <w:t>Kivesszük a neighbours listából az a Asteroidot.</w:t>
+      </w:r>
+    </w:p>
+    <w:p>
+      <w:pPr>
+        <w:numPr>
+          <w:ilvl w:val="0"/>
+          <w:numId w:val="3"/>
+        </w:numPr>
+        <w:spacing w:after="0" w:line="240" w:lineRule="auto"/>
+      </w:pPr>
+      <w:r>
+        <w:rPr>
+          <w:b/>
+        </w:rPr>
+        <w:t>+addNeighbour(a: Asteroid):</w:t>
+      </w:r>
+      <w:r>
+        <w:t xml:space="preserve"> </w:t>
+      </w:r>
+      <w:r>
+        <w:t>Hozzáadja a neighbours listához az a Asteroidot.</w:t>
+      </w:r>
+    </w:p>
+    <w:p>
+      <w:pPr>
+        <w:numPr>
+          <w:ilvl w:val="0"/>
+          <w:numId w:val="3"/>
+        </w:numPr>
+        <w:spacing w:after="0" w:line="240" w:lineRule="auto"/>
+      </w:pPr>
+      <w:r>
+        <w:rPr>
+          <w:b/>
+        </w:rPr>
+        <w:t>+removeBuilding(b: Building):</w:t>
+      </w:r>
+      <w:r>
+        <w:t xml:space="preserve"> </w:t>
+      </w:r>
+      <w:r>
+        <w:t>Kivesszük a buildings listából a b Buildinget.</w:t>
+      </w:r>
+    </w:p>
+    <w:p>
+      <w:pPr>
+        <w:numPr>
+          <w:ilvl w:val="0"/>
+          <w:numId w:val="3"/>
+        </w:numPr>
+        <w:spacing w:after="0" w:line="240" w:lineRule="auto"/>
+      </w:pPr>
+      <w:r>
+        <w:rPr>
+          <w:b/>
+        </w:rPr>
+        <w:t>+addBuilding(b: Building):</w:t>
+      </w:r>
+      <w:r>
+        <w:t xml:space="preserve"> </w:t>
+      </w:r>
+      <w:r>
+        <w:t>Hozzáadjuk a buildings listához a b Buildinget.</w:t>
+      </w:r>
+    </w:p>
+    <w:p>
+      <w:pPr>
+        <w:numPr>
+          <w:ilvl w:val="0"/>
+          <w:numId w:val="3"/>
+        </w:numPr>
+        <w:spacing w:after="0" w:line="240" w:lineRule="auto"/>
+      </w:pPr>
+      <w:r>
+        <w:rPr>
+          <w:b/>
+        </w:rPr>
+        <w:t>+isHollow(): Boolean:</w:t>
+      </w:r>
+      <w:r>
+        <w:t xml:space="preserve"> </w:t>
+      </w:r>
+      <w:r>
+        <w:t>Ez a függvény leellenőrzi, hogy az aszteroida belseje üreges-e</w:t>
+      </w:r>
+      <w:r>
+        <w:t xml:space="preserve"> (üres-e a Materials lista)</w:t>
+      </w:r>
+      <w:r>
+        <w:t xml:space="preserve"> s ennek megfelelő boollal tér vissza.</w:t>
+      </w:r>
     </w:p>
     <w:p>
       <w:pPr>
@@ -5332,6 +5360,37 @@
         <w:rPr>
           <w:b/>
         </w:rPr>
+        <w:t>+evaporateMaterial():</w:t>
+      </w:r>
+      <w:r>
+        <w:t xml:space="preserve"> </w:t>
+      </w:r>
+      <w:r>
+        <w:t>Ez a függvény elpárologtatja a belsejében található nyersanyagokat.</w:t>
+      </w:r>
+      <w:r>
+        <w:t xml:space="preserve"> Tehát kiveszi őket a materials listából</w:t>
+      </w:r>
+      <w:r>
+        <w:t>.</w:t>
+      </w:r>
+    </w:p>
+    <w:p>
+      <w:pPr>
+        <w:numPr>
+          <w:ilvl w:val="0"/>
+          <w:numId w:val="3"/>
+        </w:numPr>
+        <w:spacing w:after="0" w:line="240" w:lineRule="auto"/>
+        <w:rPr>
+          <w:lang w:val="en-US"/>
+        </w:rPr>
+      </w:pPr>
+      <w:r>
+        <w:rPr>
+          <w:b/>
+        </w:rPr>
+        <w:lastRenderedPageBreak/>
         <w:t>+initialize():</w:t>
       </w:r>
       <w:r>

--- a/docs/leadas_08/Osztalyleiras_Moha.docx
+++ b/docs/leadas_08/Osztalyleiras_Moha.docx
@@ -1,6 +1,6 @@
 
 <file path=word/document.xml><?xml version="1.0" encoding="utf-8"?>
-<w:document xmlns:wpc="http://schemas.microsoft.com/office/word/2010/wordprocessingCanvas" xmlns:mc="http://schemas.openxmlformats.org/markup-compatibility/2006" xmlns:o="urn:schemas-microsoft-com:office:office" xmlns:r="http://schemas.openxmlformats.org/officeDocument/2006/relationships" xmlns:m="http://schemas.openxmlformats.org/officeDocument/2006/math" xmlns:v="urn:schemas-microsoft-com:vml" xmlns:wp14="http://schemas.microsoft.com/office/word/2010/wordprocessingDrawing" xmlns:wp="http://schemas.openxmlformats.org/drawingml/2006/wordprocessingDrawing" xmlns:w10="urn:schemas-microsoft-com:office:word" xmlns:w="http://schemas.openxmlformats.org/wordprocessingml/2006/main" xmlns:w14="http://schemas.microsoft.com/office/word/2010/wordml" xmlns:w15="http://schemas.microsoft.com/office/word/2012/wordml" xmlns:wpg="http://schemas.microsoft.com/office/word/2010/wordprocessingGroup" xmlns:wpi="http://schemas.microsoft.com/office/word/2010/wordprocessingInk" xmlns:wne="http://schemas.microsoft.com/office/word/2006/wordml" xmlns:wps="http://schemas.microsoft.com/office/word/2010/wordprocessingShape" mc:Ignorable="w14 w15 wp14">
+<w:document xmlns:wpc="http://schemas.microsoft.com/office/word/2010/wordprocessingCanvas" xmlns:cx="http://schemas.microsoft.com/office/drawing/2014/chartex" xmlns:cx1="http://schemas.microsoft.com/office/drawing/2015/9/8/chartex" xmlns:cx2="http://schemas.microsoft.com/office/drawing/2015/10/21/chartex" xmlns:cx3="http://schemas.microsoft.com/office/drawing/2016/5/9/chartex" xmlns:cx4="http://schemas.microsoft.com/office/drawing/2016/5/10/chartex" xmlns:cx5="http://schemas.microsoft.com/office/drawing/2016/5/11/chartex" xmlns:cx6="http://schemas.microsoft.com/office/drawing/2016/5/12/chartex" xmlns:cx7="http://schemas.microsoft.com/office/drawing/2016/5/13/chartex" xmlns:cx8="http://schemas.microsoft.com/office/drawing/2016/5/14/chartex" xmlns:mc="http://schemas.openxmlformats.org/markup-compatibility/2006" xmlns:aink="http://schemas.microsoft.com/office/drawing/2016/ink" xmlns:am3d="http://schemas.microsoft.com/office/drawing/2017/model3d" xmlns:o="urn:schemas-microsoft-com:office:office" xmlns:r="http://schemas.openxmlformats.org/officeDocument/2006/relationships" xmlns:m="http://schemas.openxmlformats.org/officeDocument/2006/math" xmlns:v="urn:schemas-microsoft-com:vml" xmlns:wp14="http://schemas.microsoft.com/office/word/2010/wordprocessingDrawing" xmlns:wp="http://schemas.openxmlformats.org/drawingml/2006/wordprocessingDrawing" xmlns:w10="urn:schemas-microsoft-com:office:word" xmlns:w="http://schemas.openxmlformats.org/wordprocessingml/2006/main" xmlns:w14="http://schemas.microsoft.com/office/word/2010/wordml" xmlns:w15="http://schemas.microsoft.com/office/word/2012/wordml" xmlns:w16cex="http://schemas.microsoft.com/office/word/2018/wordml/cex" xmlns:w16cid="http://schemas.microsoft.com/office/word/2016/wordml/cid" xmlns:w16="http://schemas.microsoft.com/office/word/2018/wordml" xmlns:w16sdtdh="http://schemas.microsoft.com/office/word/2020/wordml/sdtdatahash" xmlns:w16se="http://schemas.microsoft.com/office/word/2015/wordml/symex" xmlns:wpg="http://schemas.microsoft.com/office/word/2010/wordprocessingGroup" xmlns:wpi="http://schemas.microsoft.com/office/word/2010/wordprocessingInk" xmlns:wne="http://schemas.microsoft.com/office/word/2006/wordml" xmlns:wps="http://schemas.microsoft.com/office/word/2010/wordprocessingShape" mc:Ignorable="w14 w15 w16se w16cid w16 w16cex w16sdtdh wp14">
   <w:body>
     <w:p>
       <w:pPr>
@@ -471,6 +471,7 @@
         </w:numPr>
         <w:spacing w:after="0" w:line="240" w:lineRule="auto"/>
       </w:pPr>
+      <w:bookmarkStart w:id="0" w:name="_Hlk69118508"/>
       <w:r>
         <w:rPr>
           <w:b/>
@@ -480,15 +481,17 @@
       <w:r>
         <w:t xml:space="preserve"> Az egyetlen UI amely a játékossal kommunikál, a game ennek visszaadhatja az egyes objektumok státuszát  amit aztán az UI kiírhat a játékosnak.</w:t>
       </w:r>
-    </w:p>
-    <w:p>
-      <w:pPr>
-        <w:numPr>
-          <w:ilvl w:val="0"/>
-          <w:numId w:val="3"/>
-        </w:numPr>
-        <w:spacing w:after="0" w:line="240" w:lineRule="auto"/>
-      </w:pPr>
+      <w:bookmarkEnd w:id="0"/>
+    </w:p>
+    <w:p>
+      <w:pPr>
+        <w:numPr>
+          <w:ilvl w:val="0"/>
+          <w:numId w:val="3"/>
+        </w:numPr>
+        <w:spacing w:after="0" w:line="240" w:lineRule="auto"/>
+      </w:pPr>
+      <w:bookmarkStart w:id="1" w:name="_Hlk69118545"/>
       <w:r>
         <w:rPr>
           <w:b/>
@@ -511,20 +514,28 @@
       <w:r>
         <w:t xml:space="preserve"> A játékban létező összes Settlert tároló tömb.</w:t>
       </w:r>
-    </w:p>
-    <w:p>
-      <w:pPr>
-        <w:numPr>
-          <w:ilvl w:val="0"/>
-          <w:numId w:val="3"/>
-        </w:numPr>
-        <w:spacing w:after="0" w:line="240" w:lineRule="auto"/>
-      </w:pPr>
-      <w:r>
-        <w:rPr>
-          <w:b/>
-        </w:rPr>
-        <w:t xml:space="preserve">-controllables: </w:t>
+      <w:bookmarkEnd w:id="1"/>
+    </w:p>
+    <w:p>
+      <w:pPr>
+        <w:numPr>
+          <w:ilvl w:val="0"/>
+          <w:numId w:val="3"/>
+        </w:numPr>
+        <w:spacing w:after="0" w:line="240" w:lineRule="auto"/>
+      </w:pPr>
+      <w:r>
+        <w:rPr>
+          <w:b/>
+        </w:rPr>
+        <w:t>-</w:t>
+      </w:r>
+      <w:bookmarkStart w:id="2" w:name="_Hlk69118579"/>
+      <w:r>
+        <w:rPr>
+          <w:b/>
+        </w:rPr>
+        <w:t xml:space="preserve">controllables: </w:t>
       </w:r>
       <w:r>
         <w:rPr>
@@ -547,6 +558,7 @@
       <w:r>
         <w:t xml:space="preserve"> A játékban létező összes Controllablet tároló tömb.</w:t>
       </w:r>
+      <w:bookmarkEnd w:id="2"/>
     </w:p>
     <w:p>
       <w:pPr>
@@ -580,79 +592,118 @@
         <w:rPr>
           <w:b/>
         </w:rPr>
-        <w:t>+removeSettler(s: Settler):</w:t>
+        <w:t>+</w:t>
+      </w:r>
+      <w:bookmarkStart w:id="3" w:name="_Hlk69118605"/>
+      <w:r>
+        <w:rPr>
+          <w:b/>
+        </w:rPr>
+        <w:t>removeSettler(s: Settler):</w:t>
       </w:r>
       <w:r>
         <w:t xml:space="preserve"> Kiveszi a settlers listából az s Settlert.</w:t>
       </w:r>
-    </w:p>
-    <w:p>
-      <w:pPr>
-        <w:numPr>
-          <w:ilvl w:val="0"/>
-          <w:numId w:val="3"/>
-        </w:numPr>
-        <w:spacing w:after="0" w:line="240" w:lineRule="auto"/>
-      </w:pPr>
-      <w:r>
-        <w:rPr>
-          <w:b/>
-        </w:rPr>
-        <w:t>+removeControllable(c: Controllable):</w:t>
+      <w:bookmarkEnd w:id="3"/>
+    </w:p>
+    <w:p>
+      <w:pPr>
+        <w:numPr>
+          <w:ilvl w:val="0"/>
+          <w:numId w:val="3"/>
+        </w:numPr>
+        <w:spacing w:after="0" w:line="240" w:lineRule="auto"/>
+      </w:pPr>
+      <w:r>
+        <w:rPr>
+          <w:b/>
+        </w:rPr>
+        <w:t>+</w:t>
+      </w:r>
+      <w:bookmarkStart w:id="4" w:name="_Hlk69118626"/>
+      <w:r>
+        <w:rPr>
+          <w:b/>
+        </w:rPr>
+        <w:t>removeControllable(c: Controllable):</w:t>
       </w:r>
       <w:r>
         <w:t xml:space="preserve"> Kiveszi a controllables listából az s Controllablet.</w:t>
       </w:r>
-    </w:p>
-    <w:p>
-      <w:pPr>
-        <w:numPr>
-          <w:ilvl w:val="0"/>
-          <w:numId w:val="3"/>
-        </w:numPr>
-        <w:spacing w:after="0" w:line="240" w:lineRule="auto"/>
-      </w:pPr>
-      <w:r>
-        <w:rPr>
-          <w:b/>
-        </w:rPr>
-        <w:t>+addSettler(s: Settler):</w:t>
+      <w:bookmarkEnd w:id="4"/>
+    </w:p>
+    <w:p>
+      <w:pPr>
+        <w:numPr>
+          <w:ilvl w:val="0"/>
+          <w:numId w:val="3"/>
+        </w:numPr>
+        <w:spacing w:after="0" w:line="240" w:lineRule="auto"/>
+      </w:pPr>
+      <w:r>
+        <w:rPr>
+          <w:b/>
+        </w:rPr>
+        <w:t>+</w:t>
+      </w:r>
+      <w:bookmarkStart w:id="5" w:name="_Hlk69118638"/>
+      <w:r>
+        <w:rPr>
+          <w:b/>
+        </w:rPr>
+        <w:t>addSettler(s: Settler):</w:t>
       </w:r>
       <w:r>
         <w:t xml:space="preserve"> Hozzáadja a settlers listához az s Settlert.</w:t>
       </w:r>
-    </w:p>
-    <w:p>
-      <w:pPr>
-        <w:numPr>
-          <w:ilvl w:val="0"/>
-          <w:numId w:val="3"/>
-        </w:numPr>
-        <w:spacing w:after="0" w:line="240" w:lineRule="auto"/>
-      </w:pPr>
-      <w:r>
-        <w:rPr>
-          <w:b/>
-        </w:rPr>
-        <w:t>+addControllable(c: Controllable):</w:t>
+      <w:bookmarkEnd w:id="5"/>
+    </w:p>
+    <w:p>
+      <w:pPr>
+        <w:numPr>
+          <w:ilvl w:val="0"/>
+          <w:numId w:val="3"/>
+        </w:numPr>
+        <w:spacing w:after="0" w:line="240" w:lineRule="auto"/>
+      </w:pPr>
+      <w:r>
+        <w:rPr>
+          <w:b/>
+        </w:rPr>
+        <w:t>+</w:t>
+      </w:r>
+      <w:bookmarkStart w:id="6" w:name="_Hlk69118655"/>
+      <w:r>
+        <w:rPr>
+          <w:b/>
+        </w:rPr>
+        <w:t>addControllable(c: Controllable):</w:t>
       </w:r>
       <w:r>
         <w:t xml:space="preserve"> Hozzáadja a controllables listához a c Controllablet.</w:t>
       </w:r>
-    </w:p>
-    <w:p>
-      <w:pPr>
-        <w:numPr>
-          <w:ilvl w:val="0"/>
-          <w:numId w:val="3"/>
-        </w:numPr>
-        <w:spacing w:after="0" w:line="240" w:lineRule="auto"/>
-      </w:pPr>
-      <w:r>
-        <w:rPr>
-          <w:b/>
-        </w:rPr>
-        <w:t>+gameWon():</w:t>
+      <w:bookmarkEnd w:id="6"/>
+    </w:p>
+    <w:p>
+      <w:pPr>
+        <w:numPr>
+          <w:ilvl w:val="0"/>
+          <w:numId w:val="3"/>
+        </w:numPr>
+        <w:spacing w:after="0" w:line="240" w:lineRule="auto"/>
+      </w:pPr>
+      <w:r>
+        <w:rPr>
+          <w:b/>
+        </w:rPr>
+        <w:t>+</w:t>
+      </w:r>
+      <w:bookmarkStart w:id="7" w:name="_Hlk69118702"/>
+      <w:r>
+        <w:rPr>
+          <w:b/>
+        </w:rPr>
+        <w:t>gameWon():</w:t>
       </w:r>
       <w:r>
         <w:t xml:space="preserve"> Elvégzi a játék megnyerésekor elvégzendő feladatokat</w:t>
@@ -663,20 +714,28 @@
       <w:r>
         <w:t>.</w:t>
       </w:r>
-    </w:p>
-    <w:p>
-      <w:pPr>
-        <w:numPr>
-          <w:ilvl w:val="0"/>
-          <w:numId w:val="3"/>
-        </w:numPr>
-        <w:spacing w:after="0" w:line="240" w:lineRule="auto"/>
-      </w:pPr>
-      <w:r>
-        <w:rPr>
-          <w:b/>
-        </w:rPr>
-        <w:t>+isGameLost(): Boolean:</w:t>
+      <w:bookmarkEnd w:id="7"/>
+    </w:p>
+    <w:p>
+      <w:pPr>
+        <w:numPr>
+          <w:ilvl w:val="0"/>
+          <w:numId w:val="3"/>
+        </w:numPr>
+        <w:spacing w:after="0" w:line="240" w:lineRule="auto"/>
+      </w:pPr>
+      <w:r>
+        <w:rPr>
+          <w:b/>
+        </w:rPr>
+        <w:t>+</w:t>
+      </w:r>
+      <w:bookmarkStart w:id="8" w:name="_Hlk69118741"/>
+      <w:r>
+        <w:rPr>
+          <w:b/>
+        </w:rPr>
+        <w:t>isGameLost(): Boolean:</w:t>
       </w:r>
       <w:r>
         <w:t xml:space="preserve"> Leellenőrzi, hogy el van-e veszítve a játék s enn</w:t>
@@ -687,20 +746,28 @@
       <w:r>
         <w:t>A játék akkor van elveszítve amikor az összes settler meghalt, tahát ezt az ellenőrzést elvégezhetjük a settlers lista hosszának megnézésével.</w:t>
       </w:r>
-    </w:p>
-    <w:p>
-      <w:pPr>
-        <w:numPr>
-          <w:ilvl w:val="0"/>
-          <w:numId w:val="3"/>
-        </w:numPr>
-        <w:spacing w:after="0" w:line="240" w:lineRule="auto"/>
-      </w:pPr>
-      <w:r>
-        <w:rPr>
-          <w:b/>
-        </w:rPr>
-        <w:t>+gameLost():</w:t>
+      <w:bookmarkEnd w:id="8"/>
+    </w:p>
+    <w:p>
+      <w:pPr>
+        <w:numPr>
+          <w:ilvl w:val="0"/>
+          <w:numId w:val="3"/>
+        </w:numPr>
+        <w:spacing w:after="0" w:line="240" w:lineRule="auto"/>
+      </w:pPr>
+      <w:r>
+        <w:rPr>
+          <w:b/>
+        </w:rPr>
+        <w:t>+</w:t>
+      </w:r>
+      <w:bookmarkStart w:id="9" w:name="_Hlk69118753"/>
+      <w:r>
+        <w:rPr>
+          <w:b/>
+        </w:rPr>
+        <w:t>gameLost():</w:t>
       </w:r>
       <w:r>
         <w:t xml:space="preserve"> Elvégzi a játék elvesz</w:t>
@@ -711,20 +778,28 @@
       <w:r>
         <w:t>.</w:t>
       </w:r>
-    </w:p>
-    <w:p>
-      <w:pPr>
-        <w:numPr>
-          <w:ilvl w:val="0"/>
-          <w:numId w:val="3"/>
-        </w:numPr>
-        <w:spacing w:after="0" w:line="240" w:lineRule="auto"/>
-      </w:pPr>
-      <w:r>
-        <w:rPr>
-          <w:b/>
-        </w:rPr>
-        <w:t>+start</w:t>
+      <w:bookmarkEnd w:id="9"/>
+    </w:p>
+    <w:p>
+      <w:pPr>
+        <w:numPr>
+          <w:ilvl w:val="0"/>
+          <w:numId w:val="3"/>
+        </w:numPr>
+        <w:spacing w:after="0" w:line="240" w:lineRule="auto"/>
+      </w:pPr>
+      <w:r>
+        <w:rPr>
+          <w:b/>
+        </w:rPr>
+        <w:t>+</w:t>
+      </w:r>
+      <w:bookmarkStart w:id="10" w:name="_Hlk69118762"/>
+      <w:r>
+        <w:rPr>
+          <w:b/>
+        </w:rPr>
+        <w:t>start</w:t>
       </w:r>
       <w:r>
         <w:rPr>
@@ -750,20 +825,28 @@
       <w:r>
         <w:t xml:space="preserve"> Minden Controllable-re a game osztályban meghívjuk az onTurn függvényét.</w:t>
       </w:r>
-    </w:p>
-    <w:p>
-      <w:pPr>
-        <w:numPr>
-          <w:ilvl w:val="0"/>
-          <w:numId w:val="3"/>
-        </w:numPr>
-        <w:spacing w:after="0" w:line="240" w:lineRule="auto"/>
-      </w:pPr>
-      <w:r>
-        <w:rPr>
-          <w:b/>
-        </w:rPr>
-        <w:t>+listAllSettlers(): String:</w:t>
+      <w:bookmarkEnd w:id="10"/>
+    </w:p>
+    <w:p>
+      <w:pPr>
+        <w:numPr>
+          <w:ilvl w:val="0"/>
+          <w:numId w:val="3"/>
+        </w:numPr>
+        <w:spacing w:after="0" w:line="240" w:lineRule="auto"/>
+      </w:pPr>
+      <w:r>
+        <w:rPr>
+          <w:b/>
+        </w:rPr>
+        <w:t>+</w:t>
+      </w:r>
+      <w:bookmarkStart w:id="11" w:name="_Hlk69118770"/>
+      <w:r>
+        <w:rPr>
+          <w:b/>
+        </w:rPr>
+        <w:t>listAllSettlers(): String:</w:t>
       </w:r>
       <w:r>
         <w:t xml:space="preserve"> Ez a függvény visszaad egy stringet amiben az összes settler minden fontos tulajdonsága található, ezt a stringet a UI írja ki a list all settlers parancs hatására.</w:t>
@@ -771,20 +854,28 @@
       <w:r>
         <w:t xml:space="preserve"> A függvény végigloopol a settlers listán s meghívja mindegyik tagjára a genUIString függvényt, majd ezeket összefűzve visszaadja.</w:t>
       </w:r>
-    </w:p>
-    <w:p>
-      <w:pPr>
-        <w:numPr>
-          <w:ilvl w:val="0"/>
-          <w:numId w:val="3"/>
-        </w:numPr>
-        <w:spacing w:after="0" w:line="240" w:lineRule="auto"/>
-      </w:pPr>
-      <w:r>
-        <w:rPr>
-          <w:b/>
-        </w:rPr>
-        <w:t>+initGame(isManual: Boolean):</w:t>
+      <w:bookmarkEnd w:id="11"/>
+    </w:p>
+    <w:p>
+      <w:pPr>
+        <w:numPr>
+          <w:ilvl w:val="0"/>
+          <w:numId w:val="3"/>
+        </w:numPr>
+        <w:spacing w:after="0" w:line="240" w:lineRule="auto"/>
+      </w:pPr>
+      <w:r>
+        <w:rPr>
+          <w:b/>
+        </w:rPr>
+        <w:t>+</w:t>
+      </w:r>
+      <w:bookmarkStart w:id="12" w:name="_Hlk69118777"/>
+      <w:r>
+        <w:rPr>
+          <w:b/>
+        </w:rPr>
+        <w:t>initGame(isManual: Boolean):</w:t>
       </w:r>
       <w:r>
         <w:t xml:space="preserve"> </w:t>
@@ -813,20 +904,28 @@
       <w:r>
         <w:t xml:space="preserve"> random mennyiségű szomszédot hozzáadunk minden aszteroidához az összes aszteroida közül.</w:t>
       </w:r>
-    </w:p>
-    <w:p>
-      <w:pPr>
-        <w:numPr>
-          <w:ilvl w:val="0"/>
-          <w:numId w:val="3"/>
-        </w:numPr>
-        <w:spacing w:after="0" w:line="240" w:lineRule="auto"/>
-      </w:pPr>
-      <w:r>
-        <w:rPr>
-          <w:b/>
-        </w:rPr>
-        <w:t>+loadGame(fileName: String):</w:t>
+      <w:bookmarkEnd w:id="12"/>
+    </w:p>
+    <w:p>
+      <w:pPr>
+        <w:numPr>
+          <w:ilvl w:val="0"/>
+          <w:numId w:val="3"/>
+        </w:numPr>
+        <w:spacing w:after="0" w:line="240" w:lineRule="auto"/>
+      </w:pPr>
+      <w:r>
+        <w:rPr>
+          <w:b/>
+        </w:rPr>
+        <w:t>+</w:t>
+      </w:r>
+      <w:bookmarkStart w:id="13" w:name="_Hlk69118786"/>
+      <w:r>
+        <w:rPr>
+          <w:b/>
+        </w:rPr>
+        <w:t>loadGame(fileName: String):</w:t>
       </w:r>
       <w:r>
         <w:t xml:space="preserve"> </w:t>
@@ -840,15 +939,17 @@
       <w:r>
         <w:t>UIString viszafejtése alapján fog működni.</w:t>
       </w:r>
-    </w:p>
-    <w:p>
-      <w:pPr>
-        <w:numPr>
-          <w:ilvl w:val="0"/>
-          <w:numId w:val="3"/>
-        </w:numPr>
-        <w:spacing w:after="0" w:line="240" w:lineRule="auto"/>
-      </w:pPr>
+      <w:bookmarkEnd w:id="13"/>
+    </w:p>
+    <w:p>
+      <w:pPr>
+        <w:numPr>
+          <w:ilvl w:val="0"/>
+          <w:numId w:val="3"/>
+        </w:numPr>
+        <w:spacing w:after="0" w:line="240" w:lineRule="auto"/>
+      </w:pPr>
+      <w:bookmarkStart w:id="14" w:name="_Hlk69118793"/>
       <w:r>
         <w:rPr>
           <w:b/>
@@ -864,15 +965,17 @@
       <w:r>
         <w:t xml:space="preserve"> Az id-vel specifikált controllable objektumon végrehajtjuk a megfelelő parancsot.</w:t>
       </w:r>
-    </w:p>
-    <w:p>
-      <w:pPr>
-        <w:numPr>
-          <w:ilvl w:val="0"/>
-          <w:numId w:val="3"/>
-        </w:numPr>
-        <w:spacing w:after="0" w:line="240" w:lineRule="auto"/>
-      </w:pPr>
+      <w:bookmarkEnd w:id="14"/>
+    </w:p>
+    <w:p>
+      <w:pPr>
+        <w:numPr>
+          <w:ilvl w:val="0"/>
+          <w:numId w:val="3"/>
+        </w:numPr>
+        <w:spacing w:after="0" w:line="240" w:lineRule="auto"/>
+      </w:pPr>
+      <w:bookmarkStart w:id="15" w:name="_Hlk69118799"/>
       <w:r>
         <w:rPr>
           <w:b/>
@@ -894,15 +997,17 @@
       <w:r>
         <w:t xml:space="preserve"> befejeztét. Mivel a settlerek mindig a körben legutoljára kerülnek sorra ezért a játékot egy startTurn() hívással kezdjük.</w:t>
       </w:r>
-    </w:p>
-    <w:p>
-      <w:pPr>
-        <w:numPr>
-          <w:ilvl w:val="0"/>
-          <w:numId w:val="3"/>
-        </w:numPr>
-        <w:spacing w:after="0" w:line="240" w:lineRule="auto"/>
-      </w:pPr>
+      <w:bookmarkEnd w:id="15"/>
+    </w:p>
+    <w:p>
+      <w:pPr>
+        <w:numPr>
+          <w:ilvl w:val="0"/>
+          <w:numId w:val="3"/>
+        </w:numPr>
+        <w:spacing w:after="0" w:line="240" w:lineRule="auto"/>
+      </w:pPr>
+      <w:bookmarkStart w:id="16" w:name="_Hlk69118803"/>
       <w:r>
         <w:rPr>
           <w:b/>
@@ -915,15 +1020,17 @@
       <w:r>
         <w:t>Ez a függvény lementi a játék állását a fileName nevű fileba.</w:t>
       </w:r>
-    </w:p>
-    <w:p>
-      <w:pPr>
-        <w:numPr>
-          <w:ilvl w:val="0"/>
-          <w:numId w:val="3"/>
-        </w:numPr>
-        <w:spacing w:after="0" w:line="240" w:lineRule="auto"/>
-      </w:pPr>
+      <w:bookmarkEnd w:id="16"/>
+    </w:p>
+    <w:p>
+      <w:pPr>
+        <w:numPr>
+          <w:ilvl w:val="0"/>
+          <w:numId w:val="3"/>
+        </w:numPr>
+        <w:spacing w:after="0" w:line="240" w:lineRule="auto"/>
+      </w:pPr>
+      <w:bookmarkStart w:id="17" w:name="_Hlk69118808"/>
       <w:r>
         <w:rPr>
           <w:b/>
@@ -945,6 +1052,7 @@
       <w:r>
         <w:t>epcifikált settler információit a genUIString függvény segítségével.</w:t>
       </w:r>
+      <w:bookmarkEnd w:id="17"/>
     </w:p>
     <w:p>
       <w:pPr>
@@ -2464,7 +2572,7 @@
           <w:lang w:val="en-US"/>
         </w:rPr>
         <w:drawing>
-          <wp:inline distT="0" distB="0" distL="0" distR="0">
+          <wp:inline distT="0" distB="0" distL="0" distR="0" wp14:anchorId="148B60CD" wp14:editId="420D57F0">
             <wp:extent cx="5343525" cy="762000"/>
             <wp:effectExtent l="0" t="0" r="9525" b="0"/>
             <wp:docPr id="2" name="Picture 2"/>
@@ -2525,7 +2633,7 @@
         </w:rPr>
         <w:lastRenderedPageBreak/>
         <w:drawing>
-          <wp:inline distT="0" distB="0" distL="0" distR="0">
+          <wp:inline distT="0" distB="0" distL="0" distR="0" wp14:anchorId="14F36643" wp14:editId="58A6C42C">
             <wp:extent cx="5943600" cy="684530"/>
             <wp:effectExtent l="0" t="0" r="0" b="1270"/>
             <wp:docPr id="5" name="Picture 5"/>
@@ -3681,7 +3789,7 @@
           <w:lang w:val="en-US"/>
         </w:rPr>
         <w:drawing>
-          <wp:inline distT="0" distB="0" distL="0" distR="0" wp14:anchorId="6646ABED" wp14:editId="403E86D4">
+          <wp:inline distT="0" distB="0" distL="0" distR="0" wp14:anchorId="10C0AFCB" wp14:editId="4B24B020">
             <wp:extent cx="5343525" cy="762000"/>
             <wp:effectExtent l="0" t="0" r="9525" b="0"/>
             <wp:docPr id="3" name="Picture 3"/>
@@ -4203,7 +4311,7 @@
           <w:lang w:val="en-US"/>
         </w:rPr>
         <w:drawing>
-          <wp:inline distT="0" distB="0" distL="0" distR="0" wp14:anchorId="6646ABED" wp14:editId="403E86D4">
+          <wp:inline distT="0" distB="0" distL="0" distR="0" wp14:anchorId="59858A00" wp14:editId="730BFBB0">
             <wp:extent cx="5343525" cy="762000"/>
             <wp:effectExtent l="0" t="0" r="9525" b="0"/>
             <wp:docPr id="4" name="Picture 4"/>
@@ -4263,7 +4371,7 @@
           <w:lang w:val="en-US"/>
         </w:rPr>
         <w:drawing>
-          <wp:inline distT="0" distB="0" distL="0" distR="0">
+          <wp:inline distT="0" distB="0" distL="0" distR="0" wp14:anchorId="2DC3790A" wp14:editId="3F072FE7">
             <wp:extent cx="5943600" cy="2030730"/>
             <wp:effectExtent l="0" t="0" r="0" b="7620"/>
             <wp:docPr id="6" name="Picture 6"/>
@@ -4324,7 +4432,7 @@
         </w:rPr>
         <w:lastRenderedPageBreak/>
         <w:drawing>
-          <wp:inline distT="0" distB="0" distL="0" distR="0">
+          <wp:inline distT="0" distB="0" distL="0" distR="0" wp14:anchorId="11C57E66" wp14:editId="608EBB7C">
             <wp:extent cx="5943600" cy="2065655"/>
             <wp:effectExtent l="0" t="0" r="0" b="0"/>
             <wp:docPr id="7" name="Picture 7"/>
@@ -4384,7 +4492,7 @@
           <w:lang w:val="en-US"/>
         </w:rPr>
         <w:drawing>
-          <wp:inline distT="0" distB="0" distL="0" distR="0">
+          <wp:inline distT="0" distB="0" distL="0" distR="0" wp14:anchorId="5EBB793C" wp14:editId="5926CFEE">
             <wp:extent cx="5943600" cy="1254760"/>
             <wp:effectExtent l="0" t="0" r="0" b="2540"/>
             <wp:docPr id="8" name="Picture 8"/>
@@ -4931,8 +5039,6 @@
       <w:r>
         <w:t xml:space="preserve"> stringjei</w:t>
       </w:r>
-      <w:bookmarkStart w:id="0" w:name="_GoBack"/>
-      <w:bookmarkEnd w:id="0"/>
       <w:r>
         <w:t>t, a neihbours-ban található aszteroidák id-jét, a settlers-ben található settlerek genUIString által genereált stringj</w:t>
       </w:r>
@@ -5435,7 +5541,7 @@
 </file>
 
 <file path=word/numbering.xml><?xml version="1.0" encoding="utf-8"?>
-<w:numbering xmlns:wpc="http://schemas.microsoft.com/office/word/2010/wordprocessingCanvas" xmlns:mc="http://schemas.openxmlformats.org/markup-compatibility/2006" xmlns:o="urn:schemas-microsoft-com:office:office" xmlns:r="http://schemas.openxmlformats.org/officeDocument/2006/relationships" xmlns:m="http://schemas.openxmlformats.org/officeDocument/2006/math" xmlns:v="urn:schemas-microsoft-com:vml" xmlns:wp14="http://schemas.microsoft.com/office/word/2010/wordprocessingDrawing" xmlns:wp="http://schemas.openxmlformats.org/drawingml/2006/wordprocessingDrawing" xmlns:w10="urn:schemas-microsoft-com:office:word" xmlns:w="http://schemas.openxmlformats.org/wordprocessingml/2006/main" xmlns:w14="http://schemas.microsoft.com/office/word/2010/wordml" xmlns:w15="http://schemas.microsoft.com/office/word/2012/wordml" xmlns:wpg="http://schemas.microsoft.com/office/word/2010/wordprocessingGroup" xmlns:wpi="http://schemas.microsoft.com/office/word/2010/wordprocessingInk" xmlns:wne="http://schemas.microsoft.com/office/word/2006/wordml" xmlns:wps="http://schemas.microsoft.com/office/word/2010/wordprocessingShape" mc:Ignorable="w14 w15 wp14">
+<w:numbering xmlns:wpc="http://schemas.microsoft.com/office/word/2010/wordprocessingCanvas" xmlns:cx="http://schemas.microsoft.com/office/drawing/2014/chartex" xmlns:cx1="http://schemas.microsoft.com/office/drawing/2015/9/8/chartex" xmlns:cx2="http://schemas.microsoft.com/office/drawing/2015/10/21/chartex" xmlns:cx3="http://schemas.microsoft.com/office/drawing/2016/5/9/chartex" xmlns:cx4="http://schemas.microsoft.com/office/drawing/2016/5/10/chartex" xmlns:cx5="http://schemas.microsoft.com/office/drawing/2016/5/11/chartex" xmlns:cx6="http://schemas.microsoft.com/office/drawing/2016/5/12/chartex" xmlns:cx7="http://schemas.microsoft.com/office/drawing/2016/5/13/chartex" xmlns:cx8="http://schemas.microsoft.com/office/drawing/2016/5/14/chartex" xmlns:mc="http://schemas.openxmlformats.org/markup-compatibility/2006" xmlns:aink="http://schemas.microsoft.com/office/drawing/2016/ink" xmlns:am3d="http://schemas.microsoft.com/office/drawing/2017/model3d" xmlns:o="urn:schemas-microsoft-com:office:office" xmlns:r="http://schemas.openxmlformats.org/officeDocument/2006/relationships" xmlns:m="http://schemas.openxmlformats.org/officeDocument/2006/math" xmlns:v="urn:schemas-microsoft-com:vml" xmlns:wp14="http://schemas.microsoft.com/office/word/2010/wordprocessingDrawing" xmlns:wp="http://schemas.openxmlformats.org/drawingml/2006/wordprocessingDrawing" xmlns:w10="urn:schemas-microsoft-com:office:word" xmlns:w="http://schemas.openxmlformats.org/wordprocessingml/2006/main" xmlns:w14="http://schemas.microsoft.com/office/word/2010/wordml" xmlns:w15="http://schemas.microsoft.com/office/word/2012/wordml" xmlns:w16cex="http://schemas.microsoft.com/office/word/2018/wordml/cex" xmlns:w16cid="http://schemas.microsoft.com/office/word/2016/wordml/cid" xmlns:w16="http://schemas.microsoft.com/office/word/2018/wordml" xmlns:w16sdtdh="http://schemas.microsoft.com/office/word/2020/wordml/sdtdatahash" xmlns:w16se="http://schemas.microsoft.com/office/word/2015/wordml/symex" xmlns:wpg="http://schemas.microsoft.com/office/word/2010/wordprocessingGroup" xmlns:wpi="http://schemas.microsoft.com/office/word/2010/wordprocessingInk" xmlns:wne="http://schemas.microsoft.com/office/word/2006/wordml" xmlns:wps="http://schemas.microsoft.com/office/word/2010/wordprocessingShape" mc:Ignorable="w14 w15 w16se w16cid w16 w16cex w16sdtdh wp14">
   <w:abstractNum w:abstractNumId="0" w15:restartNumberingAfterBreak="0">
     <w:nsid w:val="04585B74"/>
     <w:multiLevelType w:val="multilevel"/>
@@ -5880,7 +5986,7 @@
 </file>
 
 <file path=word/styles.xml><?xml version="1.0" encoding="utf-8"?>
-<w:styles xmlns:mc="http://schemas.openxmlformats.org/markup-compatibility/2006" xmlns:r="http://schemas.openxmlformats.org/officeDocument/2006/relationships" xmlns:w="http://schemas.openxmlformats.org/wordprocessingml/2006/main" xmlns:w14="http://schemas.microsoft.com/office/word/2010/wordml" xmlns:w15="http://schemas.microsoft.com/office/word/2012/wordml" mc:Ignorable="w14 w15">
+<w:styles xmlns:mc="http://schemas.openxmlformats.org/markup-compatibility/2006" xmlns:r="http://schemas.openxmlformats.org/officeDocument/2006/relationships" xmlns:w="http://schemas.openxmlformats.org/wordprocessingml/2006/main" xmlns:w14="http://schemas.microsoft.com/office/word/2010/wordml" xmlns:w15="http://schemas.microsoft.com/office/word/2012/wordml" xmlns:w16cex="http://schemas.microsoft.com/office/word/2018/wordml/cex" xmlns:w16cid="http://schemas.microsoft.com/office/word/2016/wordml/cid" xmlns:w16="http://schemas.microsoft.com/office/word/2018/wordml" xmlns:w16sdtdh="http://schemas.microsoft.com/office/word/2020/wordml/sdtdatahash" xmlns:w16se="http://schemas.microsoft.com/office/word/2015/wordml/symex" mc:Ignorable="w14 w15 w16se w16cid w16 w16cex w16sdtdh">
   <w:docDefaults>
     <w:rPrDefault>
       <w:rPr>
@@ -5896,7 +6002,7 @@
       </w:pPr>
     </w:pPrDefault>
   </w:docDefaults>
-  <w:latentStyles w:defLockedState="0" w:defUIPriority="99" w:defSemiHidden="0" w:defUnhideWhenUsed="0" w:defQFormat="0" w:count="371">
+  <w:latentStyles w:defLockedState="0" w:defUIPriority="99" w:defSemiHidden="0" w:defUnhideWhenUsed="0" w:defQFormat="0" w:count="376">
     <w:lsdException w:name="Normal" w:uiPriority="0" w:qFormat="1"/>
     <w:lsdException w:name="heading 1" w:uiPriority="0" w:qFormat="1"/>
     <w:lsdException w:name="heading 2" w:semiHidden="1" w:uiPriority="0" w:unhideWhenUsed="1" w:qFormat="1"/>
@@ -6002,7 +6108,6 @@
     <w:lsdException w:name="HTML Sample" w:semiHidden="1" w:unhideWhenUsed="1"/>
     <w:lsdException w:name="HTML Typewriter" w:semiHidden="1" w:unhideWhenUsed="1"/>
     <w:lsdException w:name="HTML Variable" w:semiHidden="1" w:unhideWhenUsed="1"/>
-    <w:lsdException w:name="Normal Table" w:semiHidden="1" w:unhideWhenUsed="1"/>
     <w:lsdException w:name="annotation subject" w:semiHidden="1" w:unhideWhenUsed="1"/>
     <w:lsdException w:name="No List" w:semiHidden="1" w:unhideWhenUsed="1"/>
     <w:lsdException w:name="Outline List 1" w:semiHidden="1" w:unhideWhenUsed="1"/>
@@ -6045,11 +6150,8 @@
     <w:lsdException w:name="Table Contemporary" w:semiHidden="1" w:unhideWhenUsed="1"/>
     <w:lsdException w:name="Table Elegant" w:semiHidden="1" w:unhideWhenUsed="1"/>
     <w:lsdException w:name="Table Professional" w:semiHidden="1" w:unhideWhenUsed="1"/>
-    <w:lsdException w:name="Table Subtle 1" w:semiHidden="1" w:unhideWhenUsed="1"/>
     <w:lsdException w:name="Table Subtle 2" w:semiHidden="1" w:unhideWhenUsed="1"/>
     <w:lsdException w:name="Table Web 1" w:semiHidden="1" w:unhideWhenUsed="1"/>
-    <w:lsdException w:name="Table Web 2" w:semiHidden="1" w:unhideWhenUsed="1"/>
-    <w:lsdException w:name="Table Web 3" w:semiHidden="1" w:unhideWhenUsed="1"/>
     <w:lsdException w:name="Balloon Text" w:semiHidden="1" w:unhideWhenUsed="1"/>
     <w:lsdException w:name="Table Grid" w:uiPriority="39"/>
     <w:lsdException w:name="Table Theme" w:semiHidden="1" w:unhideWhenUsed="1"/>
@@ -6268,6 +6370,11 @@
     <w:lsdException w:name="List Table 5 Dark Accent 6" w:uiPriority="50"/>
     <w:lsdException w:name="List Table 6 Colorful Accent 6" w:uiPriority="51"/>
     <w:lsdException w:name="List Table 7 Colorful Accent 6" w:uiPriority="52"/>
+    <w:lsdException w:name="Mention" w:semiHidden="1" w:unhideWhenUsed="1"/>
+    <w:lsdException w:name="Smart Hyperlink" w:semiHidden="1" w:unhideWhenUsed="1"/>
+    <w:lsdException w:name="Hashtag" w:semiHidden="1" w:unhideWhenUsed="1"/>
+    <w:lsdException w:name="Unresolved Mention" w:semiHidden="1" w:unhideWhenUsed="1"/>
+    <w:lsdException w:name="Smart Link" w:semiHidden="1" w:unhideWhenUsed="1"/>
   </w:latentStyles>
   <w:style w:type="paragraph" w:default="1" w:styleId="Normal">
     <w:name w:val="Normal"/>
